--- a/Anotacoes_modulo_2.docx
+++ b/Anotacoes_modulo_2.docx
@@ -75,69 +75,15 @@
           <w:sz w:val="24"/>
           <w:szCs w:val="24"/>
         </w:rPr>
-        <w:t xml:space="preserve">Site </w:t>
-      </w:r>
-      <w:proofErr w:type="spellStart"/>
-      <w:r>
-        <w:rPr>
-          <w:rFonts w:ascii="Verdana" w:hAnsi="Verdana"/>
-          <w:sz w:val="24"/>
-          <w:szCs w:val="24"/>
-        </w:rPr>
-        <w:t>dribbble</w:t>
-      </w:r>
-      <w:proofErr w:type="spellEnd"/>
-      <w:r>
-        <w:rPr>
-          <w:rFonts w:ascii="Verdana" w:hAnsi="Verdana"/>
-          <w:sz w:val="24"/>
-          <w:szCs w:val="24"/>
-        </w:rPr>
-        <w:t xml:space="preserve"> de design</w:t>
-      </w:r>
-      <w:r>
-        <w:rPr>
-          <w:rFonts w:ascii="Verdana" w:hAnsi="Verdana"/>
-          <w:sz w:val="24"/>
-          <w:szCs w:val="24"/>
-        </w:rPr>
-        <w:t xml:space="preserve"> para inspiração da API </w:t>
-      </w:r>
-      <w:proofErr w:type="spellStart"/>
-      <w:r>
-        <w:rPr>
-          <w:rFonts w:ascii="Verdana" w:hAnsi="Verdana"/>
-          <w:sz w:val="24"/>
-          <w:szCs w:val="24"/>
-        </w:rPr>
-        <w:t>poke</w:t>
-      </w:r>
-      <w:proofErr w:type="spellEnd"/>
-      <w:r>
-        <w:rPr>
-          <w:rFonts w:ascii="Verdana" w:hAnsi="Verdana"/>
-          <w:sz w:val="24"/>
-          <w:szCs w:val="24"/>
-        </w:rPr>
-        <w:t xml:space="preserve"> </w:t>
-      </w:r>
-      <w:proofErr w:type="spellStart"/>
-      <w:r>
-        <w:rPr>
-          <w:rFonts w:ascii="Verdana" w:hAnsi="Verdana"/>
-          <w:sz w:val="24"/>
-          <w:szCs w:val="24"/>
-        </w:rPr>
-        <w:t>deks</w:t>
-      </w:r>
-      <w:proofErr w:type="spellEnd"/>
-      <w:r>
-        <w:rPr>
-          <w:rFonts w:ascii="Verdana" w:hAnsi="Verdana"/>
-          <w:sz w:val="24"/>
-          <w:szCs w:val="24"/>
-        </w:rPr>
-        <w:t>.</w:t>
+        <w:t>Site dribbble de design</w:t>
+      </w:r>
+      <w:r>
+        <w:rPr>
+          <w:rFonts w:ascii="Verdana" w:hAnsi="Verdana"/>
+          <w:sz w:val="24"/>
+          <w:szCs w:val="24"/>
+        </w:rPr>
+        <w:t xml:space="preserve"> para inspiração da API poke deks.</w:t>
       </w:r>
     </w:p>
     <w:p>
@@ -179,221 +125,67 @@
           <w:szCs w:val="24"/>
         </w:rPr>
       </w:pPr>
-      <w:proofErr w:type="spellStart"/>
-      <w:r>
-        <w:rPr>
-          <w:rFonts w:ascii="Verdana" w:hAnsi="Verdana"/>
-          <w:sz w:val="24"/>
-          <w:szCs w:val="24"/>
-        </w:rPr>
-        <w:t>Npm</w:t>
-      </w:r>
-      <w:proofErr w:type="spellEnd"/>
-      <w:r>
-        <w:rPr>
-          <w:rFonts w:ascii="Verdana" w:hAnsi="Verdana"/>
-          <w:sz w:val="24"/>
-          <w:szCs w:val="24"/>
-        </w:rPr>
-        <w:t xml:space="preserve"> (node </w:t>
-      </w:r>
-      <w:proofErr w:type="spellStart"/>
-      <w:r>
-        <w:rPr>
-          <w:rFonts w:ascii="Verdana" w:hAnsi="Verdana"/>
-          <w:sz w:val="24"/>
-          <w:szCs w:val="24"/>
-        </w:rPr>
-        <w:t>packeged</w:t>
-      </w:r>
-      <w:proofErr w:type="spellEnd"/>
-      <w:r>
-        <w:rPr>
-          <w:rFonts w:ascii="Verdana" w:hAnsi="Verdana"/>
-          <w:sz w:val="24"/>
-          <w:szCs w:val="24"/>
-        </w:rPr>
-        <w:t xml:space="preserve"> </w:t>
-      </w:r>
-      <w:proofErr w:type="spellStart"/>
-      <w:r>
-        <w:rPr>
-          <w:rFonts w:ascii="Verdana" w:hAnsi="Verdana"/>
-          <w:sz w:val="24"/>
-          <w:szCs w:val="24"/>
-        </w:rPr>
-        <w:t>maneger</w:t>
-      </w:r>
-      <w:proofErr w:type="spellEnd"/>
-      <w:r>
-        <w:rPr>
-          <w:rFonts w:ascii="Verdana" w:hAnsi="Verdana"/>
-          <w:sz w:val="24"/>
-          <w:szCs w:val="24"/>
-        </w:rPr>
-        <w:t xml:space="preserve">) é o gerenciador de pacotes do </w:t>
-      </w:r>
-      <w:proofErr w:type="spellStart"/>
-      <w:r>
-        <w:rPr>
-          <w:rFonts w:ascii="Verdana" w:hAnsi="Verdana"/>
-          <w:sz w:val="24"/>
-          <w:szCs w:val="24"/>
-        </w:rPr>
-        <w:t>nodejs</w:t>
-      </w:r>
-      <w:proofErr w:type="spellEnd"/>
-      <w:r>
-        <w:rPr>
-          <w:rFonts w:ascii="Verdana" w:hAnsi="Verdana"/>
-          <w:sz w:val="24"/>
-          <w:szCs w:val="24"/>
-        </w:rPr>
-        <w:t>.</w:t>
-      </w:r>
-    </w:p>
-    <w:p>
-      <w:pPr>
-        <w:ind w:firstLine="708"/>
-        <w:rPr>
-          <w:rFonts w:ascii="Verdana" w:hAnsi="Verdana"/>
-          <w:sz w:val="24"/>
-          <w:szCs w:val="24"/>
-        </w:rPr>
-      </w:pPr>
-      <w:r>
-        <w:rPr>
-          <w:rFonts w:ascii="Verdana" w:hAnsi="Verdana"/>
-          <w:sz w:val="24"/>
-          <w:szCs w:val="24"/>
-        </w:rPr>
-        <w:t xml:space="preserve">Instalar a biblioteca </w:t>
-      </w:r>
-      <w:proofErr w:type="spellStart"/>
-      <w:r>
-        <w:rPr>
-          <w:rFonts w:ascii="Verdana" w:hAnsi="Verdana"/>
-          <w:sz w:val="24"/>
-          <w:szCs w:val="24"/>
-        </w:rPr>
-        <w:t>npm</w:t>
-      </w:r>
-      <w:proofErr w:type="spellEnd"/>
-      <w:r>
-        <w:rPr>
-          <w:rFonts w:ascii="Verdana" w:hAnsi="Verdana"/>
-          <w:sz w:val="24"/>
-          <w:szCs w:val="24"/>
-        </w:rPr>
-        <w:t xml:space="preserve"> </w:t>
-      </w:r>
-      <w:proofErr w:type="spellStart"/>
-      <w:r>
-        <w:rPr>
-          <w:rFonts w:ascii="Verdana" w:hAnsi="Verdana"/>
-          <w:sz w:val="24"/>
-          <w:szCs w:val="24"/>
-        </w:rPr>
-        <w:t>install</w:t>
-      </w:r>
-      <w:proofErr w:type="spellEnd"/>
-      <w:r>
-        <w:rPr>
-          <w:rFonts w:ascii="Verdana" w:hAnsi="Verdana"/>
-          <w:sz w:val="24"/>
-          <w:szCs w:val="24"/>
-        </w:rPr>
-        <w:t xml:space="preserve"> -g http-</w:t>
-      </w:r>
-      <w:proofErr w:type="gramStart"/>
-      <w:r>
-        <w:rPr>
-          <w:rFonts w:ascii="Verdana" w:hAnsi="Verdana"/>
-          <w:sz w:val="24"/>
-          <w:szCs w:val="24"/>
-        </w:rPr>
-        <w:t>server</w:t>
-      </w:r>
-      <w:proofErr w:type="gramEnd"/>
-      <w:r>
-        <w:rPr>
-          <w:rFonts w:ascii="Verdana" w:hAnsi="Verdana"/>
-          <w:sz w:val="24"/>
-          <w:szCs w:val="24"/>
-        </w:rPr>
-        <w:t>.</w:t>
-      </w:r>
-    </w:p>
-    <w:p>
-      <w:pPr>
-        <w:ind w:firstLine="708"/>
-        <w:rPr>
-          <w:rFonts w:ascii="Verdana" w:hAnsi="Verdana"/>
-          <w:sz w:val="24"/>
-          <w:szCs w:val="24"/>
-        </w:rPr>
-      </w:pPr>
-      <w:r>
-        <w:rPr>
-          <w:rFonts w:ascii="Verdana" w:hAnsi="Verdana"/>
-          <w:sz w:val="24"/>
-          <w:szCs w:val="24"/>
-        </w:rPr>
-        <w:t xml:space="preserve">Quando estamos trabalhando com </w:t>
-      </w:r>
-      <w:proofErr w:type="gramStart"/>
-      <w:r>
-        <w:rPr>
-          <w:rFonts w:ascii="Verdana" w:hAnsi="Verdana"/>
-          <w:sz w:val="24"/>
-          <w:szCs w:val="24"/>
-        </w:rPr>
-        <w:t>paginas</w:t>
-      </w:r>
-      <w:proofErr w:type="gramEnd"/>
-      <w:r>
-        <w:rPr>
-          <w:rFonts w:ascii="Verdana" w:hAnsi="Verdana"/>
-          <w:sz w:val="24"/>
-          <w:szCs w:val="24"/>
-        </w:rPr>
-        <w:t xml:space="preserve"> web nós trabalhamos abaixo de um servidor http.</w:t>
-      </w:r>
-    </w:p>
-    <w:p>
-      <w:pPr>
-        <w:ind w:firstLine="708"/>
-        <w:rPr>
-          <w:rFonts w:ascii="Verdana" w:hAnsi="Verdana"/>
-          <w:sz w:val="24"/>
-          <w:szCs w:val="24"/>
-        </w:rPr>
-      </w:pPr>
-      <w:r>
-        <w:rPr>
-          <w:rFonts w:ascii="Verdana" w:hAnsi="Verdana"/>
-          <w:sz w:val="24"/>
-          <w:szCs w:val="24"/>
-        </w:rPr>
-        <w:t>Para abrir o servidor http: http-</w:t>
-      </w:r>
-      <w:proofErr w:type="gramStart"/>
-      <w:r>
-        <w:rPr>
-          <w:rFonts w:ascii="Verdana" w:hAnsi="Verdana"/>
-          <w:sz w:val="24"/>
-          <w:szCs w:val="24"/>
-        </w:rPr>
-        <w:t>server .</w:t>
-      </w:r>
-      <w:proofErr w:type="gramEnd"/>
-      <w:r>
-        <w:rPr>
-          <w:rFonts w:ascii="Verdana" w:hAnsi="Verdana"/>
-          <w:sz w:val="24"/>
-          <w:szCs w:val="24"/>
-        </w:rPr>
-        <w:t>/</w:t>
+      <w:r>
+        <w:rPr>
+          <w:rFonts w:ascii="Verdana" w:hAnsi="Verdana"/>
+          <w:sz w:val="24"/>
+          <w:szCs w:val="24"/>
+        </w:rPr>
+        <w:t>Npm (node packeged maneger) é o gerenciador de pacotes do nodejs.</w:t>
+      </w:r>
+    </w:p>
+    <w:p>
+      <w:pPr>
+        <w:ind w:firstLine="708"/>
+        <w:rPr>
+          <w:rFonts w:ascii="Verdana" w:hAnsi="Verdana"/>
+          <w:sz w:val="24"/>
+          <w:szCs w:val="24"/>
+        </w:rPr>
+      </w:pPr>
+      <w:r>
+        <w:rPr>
+          <w:rFonts w:ascii="Verdana" w:hAnsi="Verdana"/>
+          <w:sz w:val="24"/>
+          <w:szCs w:val="24"/>
+        </w:rPr>
+        <w:t>Instalar a biblioteca npm install -g http-server.</w:t>
+      </w:r>
+    </w:p>
+    <w:p>
+      <w:pPr>
+        <w:ind w:firstLine="708"/>
+        <w:rPr>
+          <w:rFonts w:ascii="Verdana" w:hAnsi="Verdana"/>
+          <w:sz w:val="24"/>
+          <w:szCs w:val="24"/>
+        </w:rPr>
+      </w:pPr>
+      <w:r>
+        <w:rPr>
+          <w:rFonts w:ascii="Verdana" w:hAnsi="Verdana"/>
+          <w:sz w:val="24"/>
+          <w:szCs w:val="24"/>
+        </w:rPr>
+        <w:t>Quando estamos trabalhando com paginas web nós trabalhamos abaixo de um servidor http.</w:t>
+      </w:r>
+    </w:p>
+    <w:p>
+      <w:pPr>
+        <w:ind w:firstLine="708"/>
+        <w:rPr>
+          <w:rFonts w:ascii="Verdana" w:hAnsi="Verdana"/>
+          <w:sz w:val="24"/>
+          <w:szCs w:val="24"/>
+        </w:rPr>
+      </w:pPr>
+      <w:r>
+        <w:rPr>
+          <w:rFonts w:ascii="Verdana" w:hAnsi="Verdana"/>
+          <w:sz w:val="24"/>
+          <w:szCs w:val="24"/>
+        </w:rPr>
+        <w:t>Para abrir o servidor http: http-server ./</w:t>
       </w:r>
     </w:p>
     <w:p>
@@ -492,79 +284,25 @@
           <w:sz w:val="24"/>
           <w:szCs w:val="24"/>
         </w:rPr>
-        <w:t xml:space="preserve">Quando falamos de comunicação entre computadores nós temos o padrão </w:t>
-      </w:r>
-      <w:proofErr w:type="spellStart"/>
-      <w:r>
-        <w:rPr>
-          <w:rFonts w:ascii="Verdana" w:hAnsi="Verdana"/>
-          <w:sz w:val="24"/>
-          <w:szCs w:val="24"/>
-        </w:rPr>
-        <w:t>ip</w:t>
-      </w:r>
-      <w:proofErr w:type="spellEnd"/>
-      <w:r>
-        <w:rPr>
-          <w:rFonts w:ascii="Verdana" w:hAnsi="Verdana"/>
-          <w:sz w:val="24"/>
-          <w:szCs w:val="24"/>
-        </w:rPr>
-        <w:t xml:space="preserve">/porta onde </w:t>
-      </w:r>
-      <w:proofErr w:type="spellStart"/>
-      <w:r>
-        <w:rPr>
-          <w:rFonts w:ascii="Verdana" w:hAnsi="Verdana"/>
-          <w:sz w:val="24"/>
-          <w:szCs w:val="24"/>
-        </w:rPr>
-        <w:t>ip</w:t>
-      </w:r>
-      <w:proofErr w:type="spellEnd"/>
-      <w:r>
-        <w:rPr>
-          <w:rFonts w:ascii="Verdana" w:hAnsi="Verdana"/>
-          <w:sz w:val="24"/>
-          <w:szCs w:val="24"/>
-        </w:rPr>
-        <w:t xml:space="preserve"> é o endereço do computador dentro da rede e a porta é uma das aberturas do computador.</w:t>
-      </w:r>
-    </w:p>
-    <w:p>
-      <w:pPr>
-        <w:ind w:firstLine="708"/>
-        <w:rPr>
-          <w:rFonts w:ascii="Verdana" w:hAnsi="Verdana"/>
-          <w:sz w:val="24"/>
-          <w:szCs w:val="24"/>
-        </w:rPr>
-      </w:pPr>
-      <w:r>
-        <w:rPr>
-          <w:rFonts w:ascii="Verdana" w:hAnsi="Verdana"/>
-          <w:sz w:val="24"/>
-          <w:szCs w:val="24"/>
-        </w:rPr>
-        <w:t xml:space="preserve">O http </w:t>
-      </w:r>
-      <w:proofErr w:type="gramStart"/>
-      <w:r>
-        <w:rPr>
-          <w:rFonts w:ascii="Verdana" w:hAnsi="Verdana"/>
-          <w:sz w:val="24"/>
-          <w:szCs w:val="24"/>
-        </w:rPr>
-        <w:t>server</w:t>
-      </w:r>
-      <w:proofErr w:type="gramEnd"/>
-      <w:r>
-        <w:rPr>
-          <w:rFonts w:ascii="Verdana" w:hAnsi="Verdana"/>
-          <w:sz w:val="24"/>
-          <w:szCs w:val="24"/>
-        </w:rPr>
-        <w:t xml:space="preserve"> ele identifica qual o arquivo que você está solicitando e devolve o arquivo. Ele mapeia a pasta onde esta o arquivo no computador e devolve caso seja solicitado.</w:t>
+        <w:t>Quando falamos de comunicação entre computadores nós temos o padrão ip/porta onde ip é o endereço do computador dentro da rede e a porta é uma das aberturas do computador.</w:t>
+      </w:r>
+    </w:p>
+    <w:p>
+      <w:pPr>
+        <w:ind w:firstLine="708"/>
+        <w:rPr>
+          <w:rFonts w:ascii="Verdana" w:hAnsi="Verdana"/>
+          <w:sz w:val="24"/>
+          <w:szCs w:val="24"/>
+        </w:rPr>
+      </w:pPr>
+      <w:r>
+        <w:rPr>
+          <w:rFonts w:ascii="Verdana" w:hAnsi="Verdana"/>
+          <w:sz w:val="24"/>
+          <w:szCs w:val="24"/>
+        </w:rPr>
+        <w:t>O http server ele identifica qual o arquivo que você está solicitando e devolve o arquivo. Ele mapeia a pasta onde esta o arquivo no computador e devolve caso seja solicitado.</w:t>
       </w:r>
     </w:p>
     <w:p>
@@ -644,29 +382,7 @@
           <w:sz w:val="24"/>
           <w:szCs w:val="24"/>
         </w:rPr>
-        <w:t xml:space="preserve">Aula introdução </w:t>
-      </w:r>
-      <w:proofErr w:type="spellStart"/>
-      <w:r>
-        <w:rPr>
-          <w:rFonts w:ascii="Verdana" w:hAnsi="Verdana"/>
-          <w:b/>
-          <w:bCs/>
-          <w:sz w:val="24"/>
-          <w:szCs w:val="24"/>
-        </w:rPr>
-        <w:t>ao</w:t>
-      </w:r>
-      <w:proofErr w:type="spellEnd"/>
-      <w:r>
-        <w:rPr>
-          <w:rFonts w:ascii="Verdana" w:hAnsi="Verdana"/>
-          <w:b/>
-          <w:bCs/>
-          <w:sz w:val="24"/>
-          <w:szCs w:val="24"/>
-        </w:rPr>
-        <w:t xml:space="preserve"> CSS</w:t>
+        <w:t>Aula introdução ao CSS</w:t>
       </w:r>
     </w:p>
     <w:p>
@@ -684,25 +400,7 @@
           <w:szCs w:val="24"/>
         </w:rPr>
         <w:tab/>
-        <w:t xml:space="preserve">O </w:t>
-      </w:r>
-      <w:proofErr w:type="spellStart"/>
-      <w:r>
-        <w:rPr>
-          <w:rFonts w:ascii="Verdana" w:hAnsi="Verdana"/>
-          <w:sz w:val="24"/>
-          <w:szCs w:val="24"/>
-        </w:rPr>
-        <w:t>css</w:t>
-      </w:r>
-      <w:proofErr w:type="spellEnd"/>
-      <w:r>
-        <w:rPr>
-          <w:rFonts w:ascii="Verdana" w:hAnsi="Verdana"/>
-          <w:sz w:val="24"/>
-          <w:szCs w:val="24"/>
-        </w:rPr>
-        <w:t xml:space="preserve"> vai dar os estilos da página.</w:t>
+        <w:t>O css vai dar os estilos da página.</w:t>
       </w:r>
     </w:p>
     <w:p>
@@ -769,181 +467,43 @@
           <w:sz w:val="24"/>
           <w:szCs w:val="24"/>
         </w:rPr>
-        <w:t xml:space="preserve">O javascript é o que </w:t>
-      </w:r>
-      <w:proofErr w:type="gramStart"/>
-      <w:r>
-        <w:rPr>
-          <w:rFonts w:ascii="Verdana" w:hAnsi="Verdana"/>
-          <w:sz w:val="24"/>
-          <w:szCs w:val="24"/>
-        </w:rPr>
-        <w:t>da comportamento</w:t>
-      </w:r>
-      <w:proofErr w:type="gramEnd"/>
-      <w:r>
-        <w:rPr>
-          <w:rFonts w:ascii="Verdana" w:hAnsi="Verdana"/>
-          <w:sz w:val="24"/>
-          <w:szCs w:val="24"/>
-        </w:rPr>
-        <w:t xml:space="preserve"> para a página.</w:t>
-      </w:r>
-    </w:p>
-    <w:p>
-      <w:pPr>
-        <w:ind w:firstLine="708"/>
-        <w:rPr>
-          <w:rFonts w:ascii="Verdana" w:hAnsi="Verdana"/>
-          <w:sz w:val="24"/>
-          <w:szCs w:val="24"/>
-        </w:rPr>
-      </w:pPr>
-      <w:r>
-        <w:rPr>
-          <w:rFonts w:ascii="Verdana" w:hAnsi="Verdana"/>
-          <w:sz w:val="24"/>
-          <w:szCs w:val="24"/>
-        </w:rPr>
-        <w:t xml:space="preserve">2 objetos que vão ajudar a manipular o site: </w:t>
-      </w:r>
-      <w:proofErr w:type="spellStart"/>
-      <w:r>
-        <w:rPr>
-          <w:rFonts w:ascii="Verdana" w:hAnsi="Verdana"/>
-          <w:sz w:val="24"/>
-          <w:szCs w:val="24"/>
-        </w:rPr>
-        <w:t>window</w:t>
-      </w:r>
-      <w:proofErr w:type="spellEnd"/>
-      <w:r>
-        <w:rPr>
-          <w:rFonts w:ascii="Verdana" w:hAnsi="Verdana"/>
-          <w:sz w:val="24"/>
-          <w:szCs w:val="24"/>
-        </w:rPr>
-        <w:t xml:space="preserve"> (objeto que representa o </w:t>
-      </w:r>
-      <w:proofErr w:type="spellStart"/>
-      <w:r>
-        <w:rPr>
-          <w:rFonts w:ascii="Verdana" w:hAnsi="Verdana"/>
-          <w:sz w:val="24"/>
-          <w:szCs w:val="24"/>
-        </w:rPr>
-        <w:t>brawser</w:t>
-      </w:r>
-      <w:proofErr w:type="spellEnd"/>
-      <w:r>
-        <w:rPr>
-          <w:rFonts w:ascii="Verdana" w:hAnsi="Verdana"/>
-          <w:sz w:val="24"/>
-          <w:szCs w:val="24"/>
-        </w:rPr>
-        <w:t xml:space="preserve">) e o </w:t>
-      </w:r>
-      <w:proofErr w:type="spellStart"/>
-      <w:r>
-        <w:rPr>
-          <w:rFonts w:ascii="Verdana" w:hAnsi="Verdana"/>
-          <w:sz w:val="24"/>
-          <w:szCs w:val="24"/>
-        </w:rPr>
-        <w:t>document</w:t>
-      </w:r>
-      <w:proofErr w:type="spellEnd"/>
-      <w:r>
-        <w:rPr>
-          <w:rFonts w:ascii="Verdana" w:hAnsi="Verdana"/>
-          <w:sz w:val="24"/>
-          <w:szCs w:val="24"/>
-        </w:rPr>
-        <w:t xml:space="preserve"> (documento corrente no caso o próprio arquivo html).</w:t>
-      </w:r>
-    </w:p>
-    <w:p>
-      <w:pPr>
-        <w:ind w:firstLine="708"/>
-        <w:rPr>
-          <w:rFonts w:ascii="Verdana" w:hAnsi="Verdana"/>
-          <w:sz w:val="24"/>
-          <w:szCs w:val="24"/>
-        </w:rPr>
-      </w:pPr>
-      <w:proofErr w:type="spellStart"/>
-      <w:proofErr w:type="gramStart"/>
-      <w:r>
-        <w:rPr>
-          <w:rFonts w:ascii="Verdana" w:hAnsi="Verdana"/>
-          <w:sz w:val="24"/>
-          <w:szCs w:val="24"/>
-        </w:rPr>
-        <w:t>document.getElementById</w:t>
-      </w:r>
-      <w:proofErr w:type="spellEnd"/>
-      <w:proofErr w:type="gramEnd"/>
-      <w:r>
-        <w:rPr>
-          <w:rFonts w:ascii="Verdana" w:hAnsi="Verdana"/>
-          <w:sz w:val="24"/>
-          <w:szCs w:val="24"/>
-        </w:rPr>
-        <w:t>(“</w:t>
-      </w:r>
-      <w:proofErr w:type="spellStart"/>
-      <w:r>
-        <w:rPr>
-          <w:rFonts w:ascii="Verdana" w:hAnsi="Verdana"/>
-          <w:sz w:val="24"/>
-          <w:szCs w:val="24"/>
-        </w:rPr>
-        <w:t>btn</w:t>
-      </w:r>
-      <w:proofErr w:type="spellEnd"/>
-      <w:r>
-        <w:rPr>
-          <w:rFonts w:ascii="Verdana" w:hAnsi="Verdana"/>
-          <w:sz w:val="24"/>
-          <w:szCs w:val="24"/>
-        </w:rPr>
-        <w:t>”) é para buscar o elemento (</w:t>
-      </w:r>
-      <w:proofErr w:type="spellStart"/>
-      <w:r>
-        <w:rPr>
-          <w:rFonts w:ascii="Verdana" w:hAnsi="Verdana"/>
-          <w:sz w:val="24"/>
-          <w:szCs w:val="24"/>
-        </w:rPr>
-        <w:t>tags</w:t>
-      </w:r>
-      <w:proofErr w:type="spellEnd"/>
-      <w:r>
-        <w:rPr>
-          <w:rFonts w:ascii="Verdana" w:hAnsi="Verdana"/>
-          <w:sz w:val="24"/>
-          <w:szCs w:val="24"/>
-        </w:rPr>
-        <w:t xml:space="preserve"> html) através do id da </w:t>
-      </w:r>
-      <w:proofErr w:type="spellStart"/>
-      <w:r>
-        <w:rPr>
-          <w:rFonts w:ascii="Verdana" w:hAnsi="Verdana"/>
-          <w:sz w:val="24"/>
-          <w:szCs w:val="24"/>
-        </w:rPr>
-        <w:t>tag</w:t>
-      </w:r>
-      <w:proofErr w:type="spellEnd"/>
-      <w:r>
-        <w:rPr>
-          <w:rFonts w:ascii="Verdana" w:hAnsi="Verdana"/>
-          <w:sz w:val="24"/>
-          <w:szCs w:val="24"/>
-        </w:rPr>
-        <w:t>.</w:t>
+        <w:t>O javascript é o que da comportamento para a página.</w:t>
+      </w:r>
+    </w:p>
+    <w:p>
+      <w:pPr>
+        <w:ind w:firstLine="708"/>
+        <w:rPr>
+          <w:rFonts w:ascii="Verdana" w:hAnsi="Verdana"/>
+          <w:sz w:val="24"/>
+          <w:szCs w:val="24"/>
+        </w:rPr>
+      </w:pPr>
+      <w:r>
+        <w:rPr>
+          <w:rFonts w:ascii="Verdana" w:hAnsi="Verdana"/>
+          <w:sz w:val="24"/>
+          <w:szCs w:val="24"/>
+        </w:rPr>
+        <w:t>2 objetos que vão ajudar a manipular o site: window (objeto que representa o brawser) e o document (documento corrente no caso o próprio arquivo html).</w:t>
+      </w:r>
+    </w:p>
+    <w:p>
+      <w:pPr>
+        <w:ind w:firstLine="708"/>
+        <w:rPr>
+          <w:rFonts w:ascii="Verdana" w:hAnsi="Verdana"/>
+          <w:sz w:val="24"/>
+          <w:szCs w:val="24"/>
+        </w:rPr>
+      </w:pPr>
+      <w:r>
+        <w:rPr>
+          <w:rFonts w:ascii="Verdana" w:hAnsi="Verdana"/>
+          <w:sz w:val="24"/>
+          <w:szCs w:val="24"/>
+        </w:rPr>
+        <w:t>document.getElementById(“btn”) é para buscar o elemento (tags html) através do id da tag.</w:t>
       </w:r>
     </w:p>
     <w:p>
@@ -973,43 +533,13 @@
           <w:szCs w:val="24"/>
         </w:rPr>
       </w:pPr>
-      <w:proofErr w:type="spellStart"/>
-      <w:proofErr w:type="gramStart"/>
-      <w:r>
-        <w:rPr>
-          <w:rFonts w:ascii="Verdana" w:hAnsi="Verdana"/>
-          <w:sz w:val="24"/>
-          <w:szCs w:val="24"/>
-        </w:rPr>
-        <w:t>variável.addEventListener</w:t>
-      </w:r>
-      <w:proofErr w:type="spellEnd"/>
-      <w:proofErr w:type="gramEnd"/>
-      <w:r>
-        <w:rPr>
-          <w:rFonts w:ascii="Verdana" w:hAnsi="Verdana"/>
-          <w:sz w:val="24"/>
-          <w:szCs w:val="24"/>
-        </w:rPr>
-        <w:t xml:space="preserve">(“click, </w:t>
-      </w:r>
-      <w:proofErr w:type="spellStart"/>
-      <w:r>
-        <w:rPr>
-          <w:rFonts w:ascii="Verdana" w:hAnsi="Verdana"/>
-          <w:sz w:val="24"/>
-          <w:szCs w:val="24"/>
-        </w:rPr>
-        <w:t>function</w:t>
-      </w:r>
-      <w:proofErr w:type="spellEnd"/>
-      <w:r>
-        <w:rPr>
-          <w:rFonts w:ascii="Verdana" w:hAnsi="Verdana"/>
-          <w:sz w:val="24"/>
-          <w:szCs w:val="24"/>
-        </w:rPr>
-        <w:t xml:space="preserve"> () {}”) que é para chamar um evento que no caso é o click. Quando acontecer o click execute a função.</w:t>
+      <w:r>
+        <w:rPr>
+          <w:rFonts w:ascii="Verdana" w:hAnsi="Verdana"/>
+          <w:sz w:val="24"/>
+          <w:szCs w:val="24"/>
+        </w:rPr>
+        <w:t>variável.addEventListener(“click, function () {}”) que é para chamar um evento que no caso é o click. Quando acontecer o click execute a função.</w:t>
       </w:r>
     </w:p>
     <w:p>
@@ -1036,105 +566,57 @@
           <w:sz w:val="24"/>
           <w:szCs w:val="24"/>
         </w:rPr>
-        <w:t xml:space="preserve">Aula </w:t>
-      </w:r>
-      <w:r>
-        <w:rPr>
-          <w:rFonts w:ascii="Verdana" w:hAnsi="Verdana"/>
-          <w:sz w:val="24"/>
-          <w:szCs w:val="24"/>
-        </w:rPr>
-        <w:t>Criando um Projeto com HTML/CSS para Listagem de Pokémon</w:t>
-      </w:r>
-    </w:p>
-    <w:p>
-      <w:pPr>
-        <w:rPr>
-          <w:rFonts w:ascii="Verdana" w:hAnsi="Verdana"/>
-          <w:b/>
-          <w:bCs/>
-          <w:sz w:val="24"/>
-          <w:szCs w:val="24"/>
-        </w:rPr>
-      </w:pPr>
-    </w:p>
-    <w:p>
-      <w:pPr>
-        <w:rPr>
-          <w:rFonts w:ascii="Verdana" w:hAnsi="Verdana"/>
-          <w:b/>
-          <w:bCs/>
-          <w:sz w:val="24"/>
-          <w:szCs w:val="24"/>
-        </w:rPr>
-      </w:pPr>
-      <w:r>
-        <w:rPr>
-          <w:rFonts w:ascii="Verdana" w:hAnsi="Verdana"/>
-          <w:b/>
-          <w:bCs/>
-          <w:sz w:val="24"/>
-          <w:szCs w:val="24"/>
-        </w:rPr>
-        <w:t xml:space="preserve">Adicionando normalize </w:t>
-      </w:r>
-      <w:proofErr w:type="spellStart"/>
-      <w:r>
-        <w:rPr>
-          <w:rFonts w:ascii="Verdana" w:hAnsi="Verdana"/>
-          <w:b/>
-          <w:bCs/>
-          <w:sz w:val="24"/>
-          <w:szCs w:val="24"/>
-        </w:rPr>
-        <w:t>css</w:t>
-      </w:r>
-      <w:proofErr w:type="spellEnd"/>
-      <w:r>
-        <w:rPr>
-          <w:rFonts w:ascii="Verdana" w:hAnsi="Verdana"/>
-          <w:b/>
-          <w:bCs/>
-          <w:sz w:val="24"/>
-          <w:szCs w:val="24"/>
-        </w:rPr>
-        <w:t xml:space="preserve"> no projeto</w:t>
-      </w:r>
-    </w:p>
-    <w:p>
-      <w:pPr>
-        <w:ind w:firstLine="708"/>
-        <w:rPr>
-          <w:rFonts w:ascii="Verdana" w:hAnsi="Verdana"/>
-          <w:sz w:val="24"/>
-          <w:szCs w:val="24"/>
-        </w:rPr>
-      </w:pPr>
-      <w:r>
-        <w:rPr>
-          <w:rFonts w:ascii="Verdana" w:hAnsi="Verdana"/>
-          <w:sz w:val="24"/>
-          <w:szCs w:val="24"/>
-        </w:rPr>
-        <w:t xml:space="preserve">Normalize é um </w:t>
-      </w:r>
-      <w:proofErr w:type="spellStart"/>
-      <w:r>
-        <w:rPr>
-          <w:rFonts w:ascii="Verdana" w:hAnsi="Verdana"/>
-          <w:sz w:val="24"/>
-          <w:szCs w:val="24"/>
-        </w:rPr>
-        <w:t>css</w:t>
-      </w:r>
-      <w:proofErr w:type="spellEnd"/>
-      <w:r>
-        <w:rPr>
-          <w:rFonts w:ascii="Verdana" w:hAnsi="Verdana"/>
-          <w:sz w:val="24"/>
-          <w:szCs w:val="24"/>
-        </w:rPr>
-        <w:t xml:space="preserve"> que ele padroniza todo o estilo inicial para vários navegadores.</w:t>
+        <w:t>Aula Criando um Projeto com HTML/CSS para Listagem de Pokémon</w:t>
+      </w:r>
+    </w:p>
+    <w:p>
+      <w:pPr>
+        <w:rPr>
+          <w:rFonts w:ascii="Verdana" w:hAnsi="Verdana"/>
+          <w:b/>
+          <w:bCs/>
+          <w:sz w:val="24"/>
+          <w:szCs w:val="24"/>
+        </w:rPr>
+      </w:pPr>
+    </w:p>
+    <w:p>
+      <w:pPr>
+        <w:rPr>
+          <w:rFonts w:ascii="Verdana" w:hAnsi="Verdana"/>
+          <w:b/>
+          <w:bCs/>
+          <w:sz w:val="24"/>
+          <w:szCs w:val="24"/>
+        </w:rPr>
+      </w:pPr>
+      <w:r>
+        <w:rPr>
+          <w:rFonts w:ascii="Verdana" w:hAnsi="Verdana"/>
+          <w:b/>
+          <w:bCs/>
+          <w:sz w:val="24"/>
+          <w:szCs w:val="24"/>
+        </w:rPr>
+        <w:t>Adicionando normalize css no projeto</w:t>
+      </w:r>
+    </w:p>
+    <w:p>
+      <w:pPr>
+        <w:ind w:firstLine="708"/>
+        <w:rPr>
+          <w:rFonts w:ascii="Verdana" w:hAnsi="Verdana"/>
+          <w:sz w:val="24"/>
+          <w:szCs w:val="24"/>
+        </w:rPr>
+      </w:pPr>
+      <w:r>
+        <w:rPr>
+          <w:rFonts w:ascii="Verdana" w:hAnsi="Verdana"/>
+          <w:sz w:val="24"/>
+          <w:szCs w:val="24"/>
+        </w:rPr>
+        <w:t>Normalize é um css que ele padroniza todo o estilo inicial para vários navegadores.</w:t>
       </w:r>
     </w:p>
     <w:p>
@@ -1171,36 +653,8 @@
           <w:sz w:val="24"/>
           <w:szCs w:val="24"/>
         </w:rPr>
-        <w:t xml:space="preserve">. </w:t>
-      </w:r>
-      <w:proofErr w:type="spellStart"/>
-      <w:r>
-        <w:rPr>
-          <w:rFonts w:ascii="Verdana" w:hAnsi="Verdana"/>
-          <w:sz w:val="24"/>
-          <w:szCs w:val="24"/>
-        </w:rPr>
-        <w:t>Cdn</w:t>
-      </w:r>
-      <w:proofErr w:type="spellEnd"/>
-      <w:r>
-        <w:rPr>
-          <w:rFonts w:ascii="Verdana" w:hAnsi="Verdana"/>
-          <w:sz w:val="24"/>
-          <w:szCs w:val="24"/>
-        </w:rPr>
-        <w:t xml:space="preserve"> normalize </w:t>
-      </w:r>
-      <w:proofErr w:type="spellStart"/>
-      <w:r>
-        <w:rPr>
-          <w:rFonts w:ascii="Verdana" w:hAnsi="Verdana"/>
-          <w:sz w:val="24"/>
-          <w:szCs w:val="24"/>
-        </w:rPr>
-        <w:t>css</w:t>
-      </w:r>
-      <w:proofErr w:type="spellEnd"/>
+        <w:t>. Cdn normalize css</w:t>
+      </w:r>
       <w:r>
         <w:rPr>
           <w:rFonts w:ascii="Verdana" w:hAnsi="Verdana"/>
@@ -1242,159 +696,7 @@
           <w:sz w:val="24"/>
           <w:szCs w:val="24"/>
         </w:rPr>
-        <w:t xml:space="preserve">&lt;link </w:t>
-      </w:r>
-      <w:proofErr w:type="spellStart"/>
-      <w:r>
-        <w:rPr>
-          <w:rFonts w:ascii="Verdana" w:hAnsi="Verdana"/>
-          <w:sz w:val="24"/>
-          <w:szCs w:val="24"/>
-        </w:rPr>
-        <w:t>rel</w:t>
-      </w:r>
-      <w:proofErr w:type="spellEnd"/>
-      <w:r>
-        <w:rPr>
-          <w:rFonts w:ascii="Verdana" w:hAnsi="Verdana"/>
-          <w:sz w:val="24"/>
-          <w:szCs w:val="24"/>
-        </w:rPr>
-        <w:t>="</w:t>
-      </w:r>
-      <w:proofErr w:type="spellStart"/>
-      <w:r>
-        <w:rPr>
-          <w:rFonts w:ascii="Verdana" w:hAnsi="Verdana"/>
-          <w:sz w:val="24"/>
-          <w:szCs w:val="24"/>
-        </w:rPr>
-        <w:t>stylesheet</w:t>
-      </w:r>
-      <w:proofErr w:type="spellEnd"/>
-      <w:r>
-        <w:rPr>
-          <w:rFonts w:ascii="Verdana" w:hAnsi="Verdana"/>
-          <w:sz w:val="24"/>
-          <w:szCs w:val="24"/>
-        </w:rPr>
-        <w:t xml:space="preserve">" href="https://cdnjs.cloudflare.com/ajax/libs/normalize/8.0.1/normalize.min.css" integrity="sha512-NhSC1YmyruXifcj/KFRWoC561YpHpc5Jtzgvbuzx5VozKpWvQ+4nXhPdFgmx8xqexRcpAglTj9sIBWINXa8x5w==" </w:t>
-      </w:r>
-      <w:proofErr w:type="spellStart"/>
-      <w:r>
-        <w:rPr>
-          <w:rFonts w:ascii="Verdana" w:hAnsi="Verdana"/>
-          <w:sz w:val="24"/>
-          <w:szCs w:val="24"/>
-        </w:rPr>
-        <w:t>crossorigin</w:t>
-      </w:r>
-      <w:proofErr w:type="spellEnd"/>
-      <w:r>
-        <w:rPr>
-          <w:rFonts w:ascii="Verdana" w:hAnsi="Verdana"/>
-          <w:sz w:val="24"/>
-          <w:szCs w:val="24"/>
-        </w:rPr>
-        <w:t>="</w:t>
-      </w:r>
-      <w:proofErr w:type="spellStart"/>
-      <w:r>
-        <w:rPr>
-          <w:rFonts w:ascii="Verdana" w:hAnsi="Verdana"/>
-          <w:sz w:val="24"/>
-          <w:szCs w:val="24"/>
-        </w:rPr>
-        <w:t>anonymous</w:t>
-      </w:r>
-      <w:proofErr w:type="spellEnd"/>
-      <w:r>
-        <w:rPr>
-          <w:rFonts w:ascii="Verdana" w:hAnsi="Verdana"/>
-          <w:sz w:val="24"/>
-          <w:szCs w:val="24"/>
-        </w:rPr>
-        <w:t xml:space="preserve">" </w:t>
-      </w:r>
-      <w:proofErr w:type="spellStart"/>
-      <w:r>
-        <w:rPr>
-          <w:rFonts w:ascii="Verdana" w:hAnsi="Verdana"/>
-          <w:sz w:val="24"/>
-          <w:szCs w:val="24"/>
-        </w:rPr>
-        <w:t>referrerpolicy</w:t>
-      </w:r>
-      <w:proofErr w:type="spellEnd"/>
-      <w:r>
-        <w:rPr>
-          <w:rFonts w:ascii="Verdana" w:hAnsi="Verdana"/>
-          <w:sz w:val="24"/>
-          <w:szCs w:val="24"/>
-        </w:rPr>
-        <w:t>="no-</w:t>
-      </w:r>
-      <w:proofErr w:type="spellStart"/>
-      <w:r>
-        <w:rPr>
-          <w:rFonts w:ascii="Verdana" w:hAnsi="Verdana"/>
-          <w:sz w:val="24"/>
-          <w:szCs w:val="24"/>
-        </w:rPr>
-        <w:t>referrer</w:t>
-      </w:r>
-      <w:proofErr w:type="spellEnd"/>
-      <w:r>
-        <w:rPr>
-          <w:rFonts w:ascii="Verdana" w:hAnsi="Verdana"/>
-          <w:sz w:val="24"/>
-          <w:szCs w:val="24"/>
-        </w:rPr>
-        <w:t>" /&gt;</w:t>
-      </w:r>
-      <w:r>
-        <w:rPr>
-          <w:rFonts w:ascii="Verdana" w:hAnsi="Verdana"/>
-          <w:sz w:val="24"/>
-          <w:szCs w:val="24"/>
-        </w:rPr>
-        <w:t xml:space="preserve"> e colar abaixo da </w:t>
-      </w:r>
-      <w:proofErr w:type="spellStart"/>
-      <w:r>
-        <w:rPr>
-          <w:rFonts w:ascii="Verdana" w:hAnsi="Verdana"/>
-          <w:sz w:val="24"/>
-          <w:szCs w:val="24"/>
-        </w:rPr>
-        <w:t>tag</w:t>
-      </w:r>
-      <w:proofErr w:type="spellEnd"/>
-      <w:r>
-        <w:rPr>
-          <w:rFonts w:ascii="Verdana" w:hAnsi="Verdana"/>
-          <w:sz w:val="24"/>
-          <w:szCs w:val="24"/>
-        </w:rPr>
-        <w:t xml:space="preserve"> </w:t>
-      </w:r>
-      <w:proofErr w:type="spellStart"/>
-      <w:r>
-        <w:rPr>
-          <w:rFonts w:ascii="Verdana" w:hAnsi="Verdana"/>
-          <w:sz w:val="24"/>
-          <w:szCs w:val="24"/>
-        </w:rPr>
-        <w:t>title</w:t>
-      </w:r>
-      <w:proofErr w:type="spellEnd"/>
-      <w:r>
-        <w:rPr>
-          <w:rFonts w:ascii="Verdana" w:hAnsi="Verdana"/>
-          <w:sz w:val="24"/>
-          <w:szCs w:val="24"/>
-        </w:rPr>
-        <w:t xml:space="preserve"> no html</w:t>
+        <w:t>&lt;link rel="stylesheet" href="https://cdnjs.cloudflare.com/ajax/libs/normalize/8.0.1/normalize.min.css" integrity="sha512-NhSC1YmyruXifcj/KFRWoC561YpHpc5Jtzgvbuzx5VozKpWvQ+4nXhPdFgmx8xqexRcpAglTj9sIBWINXa8x5w==" crossorigin="anonymous" referrerpolicy="no-referrer" /&gt; e colar abaixo da tag title no html</w:t>
       </w:r>
       <w:r>
         <w:rPr>
@@ -1462,51 +764,7 @@
           <w:sz w:val="24"/>
           <w:szCs w:val="24"/>
         </w:rPr>
-        <w:t xml:space="preserve">Aula adicionando a </w:t>
-      </w:r>
-      <w:proofErr w:type="spellStart"/>
-      <w:r>
-        <w:rPr>
-          <w:rFonts w:ascii="Verdana" w:hAnsi="Verdana"/>
-          <w:b/>
-          <w:bCs/>
-          <w:sz w:val="24"/>
-          <w:szCs w:val="24"/>
-        </w:rPr>
-        <w:t>font</w:t>
-      </w:r>
-      <w:proofErr w:type="spellEnd"/>
-      <w:r>
-        <w:rPr>
-          <w:rFonts w:ascii="Verdana" w:hAnsi="Verdana"/>
-          <w:b/>
-          <w:bCs/>
-          <w:sz w:val="24"/>
-          <w:szCs w:val="24"/>
-        </w:rPr>
-        <w:t xml:space="preserve"> </w:t>
-      </w:r>
-      <w:proofErr w:type="spellStart"/>
-      <w:r>
-        <w:rPr>
-          <w:rFonts w:ascii="Verdana" w:hAnsi="Verdana"/>
-          <w:b/>
-          <w:bCs/>
-          <w:sz w:val="24"/>
-          <w:szCs w:val="24"/>
-        </w:rPr>
-        <w:t>roboto</w:t>
-      </w:r>
-      <w:proofErr w:type="spellEnd"/>
-      <w:r>
-        <w:rPr>
-          <w:rFonts w:ascii="Verdana" w:hAnsi="Verdana"/>
-          <w:b/>
-          <w:bCs/>
-          <w:sz w:val="24"/>
-          <w:szCs w:val="24"/>
-        </w:rPr>
-        <w:t xml:space="preserve"> no projeto</w:t>
+        <w:t>Aula adicionando a font roboto no projeto</w:t>
       </w:r>
     </w:p>
     <w:p>
@@ -1596,43 +854,7 @@
           <w:szCs w:val="24"/>
         </w:rPr>
         <w:lastRenderedPageBreak/>
-        <w:t xml:space="preserve">Técnica mobile </w:t>
-      </w:r>
-      <w:proofErr w:type="spellStart"/>
-      <w:r>
-        <w:rPr>
-          <w:rFonts w:ascii="Verdana" w:hAnsi="Verdana"/>
-          <w:sz w:val="24"/>
-          <w:szCs w:val="24"/>
-        </w:rPr>
-        <w:t>first</w:t>
-      </w:r>
-      <w:proofErr w:type="spellEnd"/>
-      <w:r>
-        <w:rPr>
-          <w:rFonts w:ascii="Verdana" w:hAnsi="Verdana"/>
-          <w:sz w:val="24"/>
-          <w:szCs w:val="24"/>
-        </w:rPr>
-        <w:t xml:space="preserve"> como uma boa prática que é fazer o </w:t>
-      </w:r>
-      <w:proofErr w:type="spellStart"/>
-      <w:r>
-        <w:rPr>
-          <w:rFonts w:ascii="Verdana" w:hAnsi="Verdana"/>
-          <w:sz w:val="24"/>
-          <w:szCs w:val="24"/>
-        </w:rPr>
-        <w:t>css</w:t>
-      </w:r>
-      <w:proofErr w:type="spellEnd"/>
-      <w:r>
-        <w:rPr>
-          <w:rFonts w:ascii="Verdana" w:hAnsi="Verdana"/>
-          <w:sz w:val="24"/>
-          <w:szCs w:val="24"/>
-        </w:rPr>
-        <w:t xml:space="preserve"> mobile primeiro e para as telas de outros tipos de dispositivos fazer depois.</w:t>
+        <w:t>Técnica mobile first como uma boa prática que é fazer o css mobile primeiro e para as telas de outros tipos de dispositivos fazer depois.</w:t>
       </w:r>
     </w:p>
     <w:p>
@@ -1693,6 +915,2047 @@
           <w:szCs w:val="24"/>
         </w:rPr>
         <w:t>Aula adicionando a imagem do pokémon</w:t>
+      </w:r>
+    </w:p>
+    <w:p>
+      <w:pPr>
+        <w:rPr>
+          <w:rFonts w:ascii="Verdana" w:hAnsi="Verdana"/>
+          <w:sz w:val="24"/>
+          <w:szCs w:val="24"/>
+        </w:rPr>
+      </w:pPr>
+    </w:p>
+    <w:p>
+      <w:pPr>
+        <w:rPr>
+          <w:rFonts w:ascii="Verdana" w:hAnsi="Verdana"/>
+          <w:b/>
+          <w:bCs/>
+          <w:sz w:val="24"/>
+          <w:szCs w:val="24"/>
+        </w:rPr>
+      </w:pPr>
+      <w:r>
+        <w:rPr>
+          <w:rFonts w:ascii="Verdana" w:hAnsi="Verdana"/>
+          <w:b/>
+          <w:bCs/>
+          <w:sz w:val="24"/>
+          <w:szCs w:val="24"/>
+        </w:rPr>
+        <w:t>Aula adicionando os tipos de pokémon e finalizando o layout da imagem</w:t>
+      </w:r>
+    </w:p>
+    <w:p>
+      <w:pPr>
+        <w:rPr>
+          <w:rFonts w:ascii="Verdana" w:hAnsi="Verdana"/>
+          <w:sz w:val="24"/>
+          <w:szCs w:val="24"/>
+        </w:rPr>
+      </w:pPr>
+    </w:p>
+    <w:p>
+      <w:pPr>
+        <w:rPr>
+          <w:rFonts w:ascii="Verdana" w:hAnsi="Verdana"/>
+          <w:b/>
+          <w:bCs/>
+          <w:sz w:val="24"/>
+          <w:szCs w:val="24"/>
+        </w:rPr>
+      </w:pPr>
+      <w:r>
+        <w:rPr>
+          <w:rFonts w:ascii="Verdana" w:hAnsi="Verdana"/>
+          <w:b/>
+          <w:bCs/>
+          <w:sz w:val="24"/>
+          <w:szCs w:val="24"/>
+        </w:rPr>
+        <w:t>Aula tornando nosso layout responsivo</w:t>
+      </w:r>
+    </w:p>
+    <w:p>
+      <w:pPr>
+        <w:ind w:firstLine="708"/>
+        <w:rPr>
+          <w:rFonts w:ascii="Verdana" w:hAnsi="Verdana"/>
+          <w:sz w:val="24"/>
+          <w:szCs w:val="24"/>
+        </w:rPr>
+      </w:pPr>
+      <w:r>
+        <w:rPr>
+          <w:rFonts w:ascii="Verdana" w:hAnsi="Verdana"/>
+          <w:sz w:val="24"/>
+          <w:szCs w:val="24"/>
+        </w:rPr>
+        <w:t>A mídia query é um conjunto de css que vai ser aplicado de acordo com o tamanho da tela.</w:t>
+      </w:r>
+    </w:p>
+    <w:p>
+      <w:pPr>
+        <w:ind w:firstLine="708"/>
+        <w:rPr>
+          <w:rFonts w:ascii="Verdana" w:hAnsi="Verdana"/>
+          <w:sz w:val="24"/>
+          <w:szCs w:val="24"/>
+        </w:rPr>
+      </w:pPr>
+      <w:r>
+        <w:rPr>
+          <w:rFonts w:ascii="Verdana" w:hAnsi="Verdana"/>
+          <w:sz w:val="24"/>
+          <w:szCs w:val="24"/>
+        </w:rPr>
+        <w:t xml:space="preserve">Centralização por margin vai ser colocado o máximo possível </w:t>
+      </w:r>
+      <w:r>
+        <w:rPr>
+          <w:rFonts w:ascii="Verdana" w:hAnsi="Verdana"/>
+          <w:sz w:val="24"/>
+          <w:szCs w:val="24"/>
+        </w:rPr>
+        <w:t xml:space="preserve">tanto </w:t>
+      </w:r>
+      <w:r>
+        <w:rPr>
+          <w:rFonts w:ascii="Verdana" w:hAnsi="Verdana"/>
+          <w:sz w:val="24"/>
+          <w:szCs w:val="24"/>
+        </w:rPr>
+        <w:t>para a esquerda quanto para a direita.</w:t>
+      </w:r>
+    </w:p>
+    <w:p>
+      <w:pPr>
+        <w:rPr>
+          <w:rFonts w:ascii="Verdana" w:hAnsi="Verdana"/>
+          <w:sz w:val="24"/>
+          <w:szCs w:val="24"/>
+        </w:rPr>
+      </w:pPr>
+    </w:p>
+    <w:p>
+      <w:pPr>
+        <w:rPr>
+          <w:rFonts w:ascii="Verdana" w:hAnsi="Verdana"/>
+          <w:b/>
+          <w:bCs/>
+          <w:sz w:val="24"/>
+          <w:szCs w:val="24"/>
+        </w:rPr>
+      </w:pPr>
+      <w:r>
+        <w:rPr>
+          <w:rFonts w:ascii="Verdana" w:hAnsi="Verdana"/>
+          <w:b/>
+          <w:bCs/>
+          <w:sz w:val="24"/>
+          <w:szCs w:val="24"/>
+        </w:rPr>
+        <w:t>Aula separando os estilos</w:t>
+      </w:r>
+    </w:p>
+    <w:p>
+      <w:pPr>
+        <w:rPr>
+          <w:rFonts w:ascii="Verdana" w:hAnsi="Verdana"/>
+          <w:sz w:val="24"/>
+          <w:szCs w:val="24"/>
+        </w:rPr>
+      </w:pPr>
+    </w:p>
+    <w:p>
+      <w:pPr>
+        <w:rPr>
+          <w:rFonts w:ascii="Verdana" w:hAnsi="Verdana"/>
+          <w:sz w:val="24"/>
+          <w:szCs w:val="24"/>
+        </w:rPr>
+      </w:pPr>
+    </w:p>
+    <w:p>
+      <w:pPr>
+        <w:rPr>
+          <w:rFonts w:ascii="Verdana" w:hAnsi="Verdana"/>
+          <w:b/>
+          <w:bCs/>
+          <w:sz w:val="24"/>
+          <w:szCs w:val="24"/>
+        </w:rPr>
+      </w:pPr>
+      <w:r>
+        <w:rPr>
+          <w:rFonts w:ascii="Verdana" w:hAnsi="Verdana"/>
+          <w:b/>
+          <w:bCs/>
+          <w:sz w:val="24"/>
+          <w:szCs w:val="24"/>
+        </w:rPr>
+        <w:t>Dominando o protocolo HTTP e integrando com a PokeAPI</w:t>
+      </w:r>
+    </w:p>
+    <w:p>
+      <w:pPr>
+        <w:rPr>
+          <w:rFonts w:ascii="Verdana" w:hAnsi="Verdana"/>
+          <w:b/>
+          <w:bCs/>
+          <w:sz w:val="24"/>
+          <w:szCs w:val="24"/>
+        </w:rPr>
+      </w:pPr>
+    </w:p>
+    <w:p>
+      <w:pPr>
+        <w:rPr>
+          <w:rFonts w:ascii="Verdana" w:hAnsi="Verdana"/>
+          <w:b/>
+          <w:bCs/>
+          <w:sz w:val="24"/>
+          <w:szCs w:val="24"/>
+        </w:rPr>
+      </w:pPr>
+      <w:r>
+        <w:rPr>
+          <w:rFonts w:ascii="Verdana" w:hAnsi="Verdana"/>
+          <w:b/>
+          <w:bCs/>
+          <w:sz w:val="24"/>
+          <w:szCs w:val="24"/>
+        </w:rPr>
+        <w:t>Aula Introdução a APIs</w:t>
+      </w:r>
+    </w:p>
+    <w:p>
+      <w:pPr>
+        <w:ind w:firstLine="708"/>
+        <w:rPr>
+          <w:rFonts w:ascii="Verdana" w:hAnsi="Verdana"/>
+          <w:sz w:val="24"/>
+          <w:szCs w:val="24"/>
+        </w:rPr>
+      </w:pPr>
+      <w:r>
+        <w:rPr>
+          <w:rFonts w:ascii="Verdana" w:hAnsi="Verdana"/>
+          <w:sz w:val="24"/>
+          <w:szCs w:val="24"/>
+        </w:rPr>
+        <w:t>Uma api ela é um servidor, web service para servir dados para o usuário.</w:t>
+      </w:r>
+      <w:r>
+        <w:rPr>
+          <w:rFonts w:ascii="Verdana" w:hAnsi="Verdana"/>
+          <w:sz w:val="24"/>
+          <w:szCs w:val="24"/>
+        </w:rPr>
+        <w:t xml:space="preserve"> E api do pokeapi roda em cima do protocolo http.</w:t>
+      </w:r>
+    </w:p>
+    <w:p>
+      <w:pPr>
+        <w:ind w:firstLine="708"/>
+        <w:rPr>
+          <w:rFonts w:ascii="Verdana" w:hAnsi="Verdana"/>
+          <w:sz w:val="24"/>
+          <w:szCs w:val="24"/>
+        </w:rPr>
+      </w:pPr>
+      <w:r>
+        <w:rPr>
+          <w:rFonts w:ascii="Verdana" w:hAnsi="Verdana"/>
+          <w:sz w:val="24"/>
+          <w:szCs w:val="24"/>
+        </w:rPr>
+        <w:t>Tudo que está na internet acaba passando pelo protocolo http.</w:t>
+      </w:r>
+    </w:p>
+    <w:p>
+      <w:pPr>
+        <w:rPr>
+          <w:rFonts w:ascii="Verdana" w:hAnsi="Verdana"/>
+          <w:sz w:val="24"/>
+          <w:szCs w:val="24"/>
+        </w:rPr>
+      </w:pPr>
+    </w:p>
+    <w:p>
+      <w:pPr>
+        <w:rPr>
+          <w:rFonts w:ascii="Verdana" w:hAnsi="Verdana"/>
+          <w:b/>
+          <w:bCs/>
+          <w:sz w:val="24"/>
+          <w:szCs w:val="24"/>
+        </w:rPr>
+      </w:pPr>
+      <w:r>
+        <w:rPr>
+          <w:rFonts w:ascii="Verdana" w:hAnsi="Verdana"/>
+          <w:b/>
+          <w:bCs/>
+          <w:sz w:val="24"/>
+          <w:szCs w:val="24"/>
+        </w:rPr>
+        <w:t>Aula como funciona as requisições</w:t>
+      </w:r>
+    </w:p>
+    <w:p>
+      <w:pPr>
+        <w:ind w:firstLine="708"/>
+        <w:rPr>
+          <w:rFonts w:ascii="Verdana" w:hAnsi="Verdana"/>
+          <w:sz w:val="24"/>
+          <w:szCs w:val="24"/>
+        </w:rPr>
+      </w:pPr>
+      <w:r>
+        <w:rPr>
+          <w:rFonts w:ascii="Verdana" w:hAnsi="Verdana"/>
+          <w:sz w:val="24"/>
+          <w:szCs w:val="24"/>
+        </w:rPr>
+        <w:t>Quando o cliente</w:t>
+      </w:r>
+      <w:r>
+        <w:rPr>
+          <w:rFonts w:ascii="Verdana" w:hAnsi="Verdana"/>
+          <w:sz w:val="24"/>
+          <w:szCs w:val="24"/>
+        </w:rPr>
+        <w:t xml:space="preserve"> (browser)</w:t>
+      </w:r>
+      <w:r>
+        <w:rPr>
+          <w:rFonts w:ascii="Verdana" w:hAnsi="Verdana"/>
+          <w:sz w:val="24"/>
+          <w:szCs w:val="24"/>
+        </w:rPr>
+        <w:t xml:space="preserve"> faz uma requisição para o servidor</w:t>
+      </w:r>
+      <w:r>
+        <w:rPr>
+          <w:rFonts w:ascii="Verdana" w:hAnsi="Verdana"/>
+          <w:sz w:val="24"/>
+          <w:szCs w:val="24"/>
+        </w:rPr>
+        <w:t>, o servidor processa essa requisição e</w:t>
+      </w:r>
+      <w:r>
+        <w:rPr>
+          <w:rFonts w:ascii="Verdana" w:hAnsi="Verdana"/>
+          <w:sz w:val="24"/>
+          <w:szCs w:val="24"/>
+        </w:rPr>
+        <w:t xml:space="preserve"> retorna como resposta um json contendo as informações da requisição. E o navegador</w:t>
+      </w:r>
+      <w:r>
+        <w:rPr>
+          <w:rFonts w:ascii="Verdana" w:hAnsi="Verdana"/>
+          <w:sz w:val="24"/>
+          <w:szCs w:val="24"/>
+        </w:rPr>
+        <w:t xml:space="preserve"> (browser)</w:t>
+      </w:r>
+      <w:r>
+        <w:rPr>
+          <w:rFonts w:ascii="Verdana" w:hAnsi="Verdana"/>
+          <w:sz w:val="24"/>
+          <w:szCs w:val="24"/>
+        </w:rPr>
+        <w:t xml:space="preserve"> faz a formatação desse json </w:t>
+      </w:r>
+      <w:r>
+        <w:rPr>
+          <w:rFonts w:ascii="Verdana" w:hAnsi="Verdana"/>
+          <w:sz w:val="24"/>
+          <w:szCs w:val="24"/>
+        </w:rPr>
+        <w:t xml:space="preserve">para </w:t>
+      </w:r>
+      <w:r>
+        <w:rPr>
+          <w:rFonts w:ascii="Verdana" w:hAnsi="Verdana"/>
+          <w:sz w:val="24"/>
+          <w:szCs w:val="24"/>
+        </w:rPr>
+        <w:t>mostrar para o usuário.</w:t>
+      </w:r>
+    </w:p>
+    <w:p>
+      <w:pPr>
+        <w:rPr>
+          <w:rFonts w:ascii="Verdana" w:hAnsi="Verdana"/>
+          <w:sz w:val="24"/>
+          <w:szCs w:val="24"/>
+        </w:rPr>
+      </w:pPr>
+    </w:p>
+    <w:p>
+      <w:pPr>
+        <w:rPr>
+          <w:rFonts w:ascii="Verdana" w:hAnsi="Verdana"/>
+          <w:sz w:val="24"/>
+          <w:szCs w:val="24"/>
+        </w:rPr>
+      </w:pPr>
+    </w:p>
+    <w:p>
+      <w:pPr>
+        <w:rPr>
+          <w:rFonts w:ascii="Verdana" w:hAnsi="Verdana"/>
+          <w:b/>
+          <w:bCs/>
+          <w:sz w:val="24"/>
+          <w:szCs w:val="24"/>
+        </w:rPr>
+      </w:pPr>
+      <w:r>
+        <w:rPr>
+          <w:rFonts w:ascii="Verdana" w:hAnsi="Verdana"/>
+          <w:b/>
+          <w:bCs/>
+          <w:sz w:val="24"/>
+          <w:szCs w:val="24"/>
+        </w:rPr>
+        <w:lastRenderedPageBreak/>
+        <w:t>Aula URL path e method</w:t>
+      </w:r>
+    </w:p>
+    <w:p>
+      <w:pPr>
+        <w:ind w:firstLine="708"/>
+        <w:rPr>
+          <w:rFonts w:ascii="Verdana" w:hAnsi="Verdana"/>
+          <w:sz w:val="24"/>
+          <w:szCs w:val="24"/>
+        </w:rPr>
+      </w:pPr>
+      <w:r>
+        <w:rPr>
+          <w:rFonts w:ascii="Verdana" w:hAnsi="Verdana"/>
+          <w:sz w:val="24"/>
+          <w:szCs w:val="24"/>
+        </w:rPr>
+        <w:t>Para uma requisição http ser montada temos primeiro a URL</w:t>
+      </w:r>
+      <w:r>
+        <w:rPr>
+          <w:rFonts w:ascii="Verdana" w:hAnsi="Verdana"/>
+          <w:sz w:val="24"/>
+          <w:szCs w:val="24"/>
+        </w:rPr>
+        <w:t xml:space="preserve"> que é o </w:t>
+      </w:r>
+      <w:r>
+        <w:rPr>
+          <w:rFonts w:ascii="Verdana" w:hAnsi="Verdana"/>
+          <w:sz w:val="24"/>
+          <w:szCs w:val="24"/>
+        </w:rPr>
+        <w:t>path</w:t>
+      </w:r>
+      <w:r>
+        <w:rPr>
+          <w:rFonts w:ascii="Verdana" w:hAnsi="Verdana"/>
+          <w:sz w:val="24"/>
+          <w:szCs w:val="24"/>
+        </w:rPr>
+        <w:t>, ip e porta do servidor e o endereço do recurso que queremos. A URL é composta pelo IP/path.</w:t>
+      </w:r>
+    </w:p>
+    <w:p>
+      <w:pPr>
+        <w:ind w:firstLine="708"/>
+        <w:rPr>
+          <w:rFonts w:ascii="Verdana" w:hAnsi="Verdana"/>
+          <w:sz w:val="24"/>
+          <w:szCs w:val="24"/>
+        </w:rPr>
+      </w:pPr>
+      <w:r>
+        <w:rPr>
+          <w:rFonts w:ascii="Verdana" w:hAnsi="Verdana"/>
+          <w:sz w:val="24"/>
+          <w:szCs w:val="24"/>
+        </w:rPr>
+        <w:t>Path significa caminho de identificação do recurso.</w:t>
+      </w:r>
+    </w:p>
+    <w:p>
+      <w:pPr>
+        <w:ind w:firstLine="708"/>
+        <w:rPr>
+          <w:rFonts w:ascii="Verdana" w:hAnsi="Verdana"/>
+          <w:sz w:val="24"/>
+          <w:szCs w:val="24"/>
+        </w:rPr>
+      </w:pPr>
+      <w:r>
+        <w:rPr>
+          <w:rFonts w:ascii="Verdana" w:hAnsi="Verdana"/>
+          <w:sz w:val="24"/>
+          <w:szCs w:val="24"/>
+        </w:rPr>
+        <w:t>O servidor de dns faz a conversão de um domínio em ip para fazer a comunicação.</w:t>
+      </w:r>
+    </w:p>
+    <w:p>
+      <w:pPr>
+        <w:ind w:firstLine="708"/>
+        <w:rPr>
+          <w:rFonts w:ascii="Verdana" w:hAnsi="Verdana"/>
+          <w:sz w:val="24"/>
+          <w:szCs w:val="24"/>
+        </w:rPr>
+      </w:pPr>
+      <w:r>
+        <w:rPr>
+          <w:rFonts w:ascii="Verdana" w:hAnsi="Verdana"/>
+          <w:sz w:val="24"/>
+          <w:szCs w:val="24"/>
+        </w:rPr>
+        <w:t>O que vem depois do ip é a identificação do recurso. Ex: https://...identificação do recurso &gt; /api/v2/pokémon</w:t>
+      </w:r>
+    </w:p>
+    <w:p>
+      <w:pPr>
+        <w:ind w:firstLine="708"/>
+        <w:rPr>
+          <w:rFonts w:ascii="Verdana" w:hAnsi="Verdana"/>
+          <w:sz w:val="24"/>
+          <w:szCs w:val="24"/>
+        </w:rPr>
+      </w:pPr>
+      <w:r>
+        <w:rPr>
+          <w:rFonts w:ascii="Verdana" w:hAnsi="Verdana"/>
+          <w:sz w:val="24"/>
+          <w:szCs w:val="24"/>
+        </w:rPr>
+        <w:t>Quando digitamos uma URL no browser e da um enter o tipo de solicitação que ele sempre faz é o GET.</w:t>
+      </w:r>
+    </w:p>
+    <w:p>
+      <w:pPr>
+        <w:ind w:firstLine="708"/>
+        <w:rPr>
+          <w:rFonts w:ascii="Verdana" w:hAnsi="Verdana"/>
+          <w:sz w:val="24"/>
+          <w:szCs w:val="24"/>
+        </w:rPr>
+      </w:pPr>
+      <w:r>
+        <w:rPr>
+          <w:rFonts w:ascii="Verdana" w:hAnsi="Verdana"/>
+          <w:sz w:val="24"/>
+          <w:szCs w:val="24"/>
+        </w:rPr>
+        <w:t>Request method ela tem um tipo de requisição que poder ser um GET, POST, PUT, DELETE, PATCH e REQUEST.</w:t>
+      </w:r>
+      <w:r>
+        <w:rPr>
+          <w:rFonts w:ascii="Verdana" w:hAnsi="Verdana"/>
+          <w:sz w:val="24"/>
+          <w:szCs w:val="24"/>
+        </w:rPr>
+        <w:t xml:space="preserve"> E para cada tipo significa uma coisa para o servidor.</w:t>
+      </w:r>
+    </w:p>
+    <w:p>
+      <w:pPr>
+        <w:rPr>
+          <w:rFonts w:ascii="Verdana" w:hAnsi="Verdana"/>
+          <w:sz w:val="24"/>
+          <w:szCs w:val="24"/>
+        </w:rPr>
+      </w:pPr>
+      <w:r>
+        <w:rPr>
+          <w:rFonts w:ascii="Verdana" w:hAnsi="Verdana"/>
+          <w:sz w:val="24"/>
+          <w:szCs w:val="24"/>
+        </w:rPr>
+        <w:t>Para a requisição:</w:t>
+      </w:r>
+    </w:p>
+    <w:p>
+      <w:pPr>
+        <w:rPr>
+          <w:rFonts w:ascii="Verdana" w:hAnsi="Verdana"/>
+          <w:sz w:val="24"/>
+          <w:szCs w:val="24"/>
+        </w:rPr>
+      </w:pPr>
+      <w:r>
+        <w:rPr>
+          <w:rFonts w:ascii="Verdana" w:hAnsi="Verdana"/>
+          <w:sz w:val="24"/>
+          <w:szCs w:val="24"/>
+        </w:rPr>
+        <w:t>GET: Um get na url o servidor entendi que eu quero buscar o recurso.</w:t>
+      </w:r>
+    </w:p>
+    <w:p>
+      <w:pPr>
+        <w:rPr>
+          <w:rFonts w:ascii="Verdana" w:hAnsi="Verdana"/>
+          <w:sz w:val="24"/>
+          <w:szCs w:val="24"/>
+        </w:rPr>
+      </w:pPr>
+      <w:r>
+        <w:rPr>
+          <w:rFonts w:ascii="Verdana" w:hAnsi="Verdana"/>
+          <w:sz w:val="24"/>
+          <w:szCs w:val="24"/>
+        </w:rPr>
+        <w:t>POST: Um post na url o servidor entendi que estou querendo inserir.</w:t>
+      </w:r>
+    </w:p>
+    <w:p>
+      <w:pPr>
+        <w:rPr>
+          <w:rFonts w:ascii="Verdana" w:hAnsi="Verdana"/>
+          <w:sz w:val="24"/>
+          <w:szCs w:val="24"/>
+        </w:rPr>
+      </w:pPr>
+      <w:r>
+        <w:rPr>
+          <w:rFonts w:ascii="Verdana" w:hAnsi="Verdana"/>
+          <w:sz w:val="24"/>
+          <w:szCs w:val="24"/>
+        </w:rPr>
+        <w:t>PUT: Eu digo para o servidor que eu quero atualizar.</w:t>
+      </w:r>
+    </w:p>
+    <w:p>
+      <w:pPr>
+        <w:rPr>
+          <w:rFonts w:ascii="Verdana" w:hAnsi="Verdana"/>
+          <w:sz w:val="24"/>
+          <w:szCs w:val="24"/>
+        </w:rPr>
+      </w:pPr>
+      <w:r>
+        <w:rPr>
+          <w:rFonts w:ascii="Verdana" w:hAnsi="Verdana"/>
+          <w:sz w:val="24"/>
+          <w:szCs w:val="24"/>
+        </w:rPr>
+        <w:t>DELETE: Eu digo para o servidor que eu quero deletar.</w:t>
+      </w:r>
+    </w:p>
+    <w:p>
+      <w:pPr>
+        <w:ind w:firstLine="708"/>
+        <w:rPr>
+          <w:rFonts w:ascii="Verdana" w:hAnsi="Verdana"/>
+          <w:sz w:val="24"/>
+          <w:szCs w:val="24"/>
+        </w:rPr>
+      </w:pPr>
+      <w:r>
+        <w:rPr>
+          <w:rFonts w:ascii="Verdana" w:hAnsi="Verdana"/>
+          <w:sz w:val="24"/>
+          <w:szCs w:val="24"/>
+        </w:rPr>
+        <w:t>Toda requisição para um recurso o método diz o que quero fazer sobre esse recurso principalmente em apis que seguem padrões de projetos REST.</w:t>
+      </w:r>
+    </w:p>
+    <w:p>
+      <w:pPr>
+        <w:rPr>
+          <w:rFonts w:ascii="Verdana" w:hAnsi="Verdana"/>
+          <w:sz w:val="24"/>
+          <w:szCs w:val="24"/>
+        </w:rPr>
+      </w:pPr>
+    </w:p>
+    <w:p>
+      <w:pPr>
+        <w:rPr>
+          <w:rFonts w:ascii="Verdana" w:hAnsi="Verdana"/>
+          <w:b/>
+          <w:bCs/>
+          <w:sz w:val="24"/>
+          <w:szCs w:val="24"/>
+        </w:rPr>
+      </w:pPr>
+      <w:r>
+        <w:rPr>
+          <w:rFonts w:ascii="Verdana" w:hAnsi="Verdana"/>
+          <w:b/>
+          <w:bCs/>
+          <w:sz w:val="24"/>
+          <w:szCs w:val="24"/>
+        </w:rPr>
+        <w:t>Aula path params e query string</w:t>
+      </w:r>
+    </w:p>
+    <w:p>
+      <w:pPr>
+        <w:ind w:firstLine="708"/>
+        <w:rPr>
+          <w:rFonts w:ascii="Verdana" w:hAnsi="Verdana"/>
+          <w:sz w:val="24"/>
+          <w:szCs w:val="24"/>
+        </w:rPr>
+      </w:pPr>
+      <w:r>
+        <w:rPr>
+          <w:rFonts w:ascii="Verdana" w:hAnsi="Verdana"/>
+          <w:sz w:val="24"/>
+          <w:szCs w:val="24"/>
+        </w:rPr>
+        <w:t>Eu consigo transferir dados através do path.</w:t>
+      </w:r>
+    </w:p>
+    <w:p>
+      <w:pPr>
+        <w:ind w:firstLine="708"/>
+        <w:rPr>
+          <w:rFonts w:ascii="Verdana" w:hAnsi="Verdana"/>
+          <w:sz w:val="24"/>
+          <w:szCs w:val="24"/>
+        </w:rPr>
+      </w:pPr>
+      <w:r>
+        <w:rPr>
+          <w:rFonts w:ascii="Verdana" w:hAnsi="Verdana"/>
+          <w:sz w:val="24"/>
+          <w:szCs w:val="24"/>
+        </w:rPr>
+        <w:t>Query string é uma discrição de busca. A sintaxe query string começa após o ponto de interrogação (?) e a query string sempre vai ser a estrutura chave/valor</w:t>
+      </w:r>
+      <w:r>
+        <w:rPr>
+          <w:rFonts w:ascii="Verdana" w:hAnsi="Verdana"/>
+          <w:sz w:val="24"/>
+          <w:szCs w:val="24"/>
+        </w:rPr>
+        <w:t>.</w:t>
+      </w:r>
+    </w:p>
+    <w:p>
+      <w:pPr>
+        <w:ind w:firstLine="708"/>
+        <w:rPr>
+          <w:rFonts w:ascii="Verdana" w:hAnsi="Verdana"/>
+          <w:sz w:val="24"/>
+          <w:szCs w:val="24"/>
+        </w:rPr>
+      </w:pPr>
+      <w:r>
+        <w:rPr>
+          <w:rFonts w:ascii="Verdana" w:hAnsi="Verdana"/>
+          <w:sz w:val="24"/>
+          <w:szCs w:val="24"/>
+        </w:rPr>
+        <w:t>Ex da sintaxe:</w:t>
+      </w:r>
+    </w:p>
+    <w:p>
+      <w:pPr>
+        <w:ind w:firstLine="708"/>
+        <w:rPr>
+          <w:rFonts w:ascii="Verdana" w:hAnsi="Verdana"/>
+          <w:sz w:val="24"/>
+          <w:szCs w:val="24"/>
+        </w:rPr>
+      </w:pPr>
+      <w:r>
+        <w:rPr>
+          <w:rFonts w:ascii="Verdana" w:hAnsi="Verdana"/>
+          <w:sz w:val="24"/>
+          <w:szCs w:val="24"/>
+        </w:rPr>
+        <w:t>?type=grass&amp;name=i</w:t>
+      </w:r>
+    </w:p>
+    <w:p>
+      <w:pPr>
+        <w:ind w:firstLine="708"/>
+        <w:rPr>
+          <w:rFonts w:ascii="Verdana" w:hAnsi="Verdana"/>
+          <w:sz w:val="24"/>
+          <w:szCs w:val="24"/>
+        </w:rPr>
+      </w:pPr>
+      <w:r>
+        <w:rPr>
+          <w:rFonts w:ascii="Verdana" w:hAnsi="Verdana"/>
+          <w:sz w:val="24"/>
+          <w:szCs w:val="24"/>
+        </w:rPr>
+        <w:t>Type = grass</w:t>
+      </w:r>
+    </w:p>
+    <w:p>
+      <w:pPr>
+        <w:ind w:firstLine="708"/>
+        <w:rPr>
+          <w:rFonts w:ascii="Verdana" w:hAnsi="Verdana"/>
+          <w:sz w:val="24"/>
+          <w:szCs w:val="24"/>
+        </w:rPr>
+      </w:pPr>
+      <w:r>
+        <w:rPr>
+          <w:rFonts w:ascii="Verdana" w:hAnsi="Verdana"/>
+          <w:sz w:val="24"/>
+          <w:szCs w:val="24"/>
+        </w:rPr>
+        <w:t>Name = i</w:t>
+      </w:r>
+    </w:p>
+    <w:p>
+      <w:pPr>
+        <w:rPr>
+          <w:rFonts w:ascii="Verdana" w:hAnsi="Verdana"/>
+          <w:sz w:val="24"/>
+          <w:szCs w:val="24"/>
+        </w:rPr>
+      </w:pPr>
+    </w:p>
+    <w:p>
+      <w:pPr>
+        <w:rPr>
+          <w:rFonts w:ascii="Verdana" w:hAnsi="Verdana"/>
+          <w:sz w:val="24"/>
+          <w:szCs w:val="24"/>
+        </w:rPr>
+      </w:pPr>
+    </w:p>
+    <w:p>
+      <w:pPr>
+        <w:rPr>
+          <w:rFonts w:ascii="Verdana" w:hAnsi="Verdana"/>
+          <w:b/>
+          <w:bCs/>
+          <w:sz w:val="24"/>
+          <w:szCs w:val="24"/>
+        </w:rPr>
+      </w:pPr>
+      <w:r>
+        <w:rPr>
+          <w:rFonts w:ascii="Verdana" w:hAnsi="Verdana"/>
+          <w:b/>
+          <w:bCs/>
+          <w:sz w:val="24"/>
+          <w:szCs w:val="24"/>
+        </w:rPr>
+        <w:lastRenderedPageBreak/>
+        <w:t>Aula headers</w:t>
+      </w:r>
+    </w:p>
+    <w:p>
+      <w:pPr>
+        <w:ind w:firstLine="708"/>
+        <w:rPr>
+          <w:rFonts w:ascii="Verdana" w:hAnsi="Verdana"/>
+          <w:sz w:val="24"/>
+          <w:szCs w:val="24"/>
+        </w:rPr>
+      </w:pPr>
+      <w:r>
+        <w:rPr>
+          <w:rFonts w:ascii="Verdana" w:hAnsi="Verdana"/>
+          <w:sz w:val="24"/>
+          <w:szCs w:val="24"/>
+        </w:rPr>
+        <w:t xml:space="preserve">Request headers e response headers são área de dados que podemos </w:t>
+      </w:r>
+      <w:r>
+        <w:rPr>
+          <w:rFonts w:ascii="Verdana" w:hAnsi="Verdana"/>
+          <w:sz w:val="24"/>
+          <w:szCs w:val="24"/>
+        </w:rPr>
+        <w:t>transmitir coisas para o servidor e receber coisas do servidor. Esses headers normalmente eles são meta dados da nossa requisição, são coisas para descrever a nossa requisição ou complementar a nossa requisição. Os headers são uma espécie de configuração da nossa requisição.</w:t>
+      </w:r>
+    </w:p>
+    <w:p>
+      <w:pPr>
+        <w:ind w:firstLine="708"/>
+        <w:rPr>
+          <w:rFonts w:ascii="Verdana" w:hAnsi="Verdana"/>
+          <w:sz w:val="24"/>
+          <w:szCs w:val="24"/>
+        </w:rPr>
+      </w:pPr>
+      <w:r>
+        <w:rPr>
+          <w:rFonts w:ascii="Verdana" w:hAnsi="Verdana"/>
+          <w:sz w:val="24"/>
+          <w:szCs w:val="24"/>
+        </w:rPr>
+        <w:t>Response headers é a configuração da resposta</w:t>
+      </w:r>
+      <w:r>
+        <w:rPr>
+          <w:rFonts w:ascii="Verdana" w:hAnsi="Verdana"/>
+          <w:sz w:val="24"/>
+          <w:szCs w:val="24"/>
+        </w:rPr>
+        <w:t xml:space="preserve"> e quem faz essa configuração é o servidor</w:t>
+      </w:r>
+      <w:r>
+        <w:rPr>
+          <w:rFonts w:ascii="Verdana" w:hAnsi="Verdana"/>
+          <w:sz w:val="24"/>
+          <w:szCs w:val="24"/>
+        </w:rPr>
+        <w:t>.</w:t>
+      </w:r>
+    </w:p>
+    <w:p>
+      <w:pPr>
+        <w:ind w:firstLine="708"/>
+        <w:rPr>
+          <w:rFonts w:ascii="Verdana" w:hAnsi="Verdana"/>
+          <w:sz w:val="24"/>
+          <w:szCs w:val="24"/>
+        </w:rPr>
+      </w:pPr>
+      <w:r>
+        <w:rPr>
+          <w:rFonts w:ascii="Verdana" w:hAnsi="Verdana"/>
+          <w:sz w:val="24"/>
+          <w:szCs w:val="24"/>
+        </w:rPr>
+        <w:t>Request headers é a configuração da requisição</w:t>
+      </w:r>
+      <w:r>
+        <w:rPr>
+          <w:rFonts w:ascii="Verdana" w:hAnsi="Verdana"/>
+          <w:sz w:val="24"/>
+          <w:szCs w:val="24"/>
+        </w:rPr>
+        <w:t xml:space="preserve"> e quem faz essa configuração é o cliente (browser)</w:t>
+      </w:r>
+      <w:r>
+        <w:rPr>
+          <w:rFonts w:ascii="Verdana" w:hAnsi="Verdana"/>
+          <w:sz w:val="24"/>
+          <w:szCs w:val="24"/>
+        </w:rPr>
+        <w:t>.</w:t>
+      </w:r>
+    </w:p>
+    <w:p>
+      <w:pPr>
+        <w:ind w:firstLine="708"/>
+        <w:rPr>
+          <w:rFonts w:ascii="Verdana" w:hAnsi="Verdana"/>
+          <w:sz w:val="24"/>
+          <w:szCs w:val="24"/>
+        </w:rPr>
+      </w:pPr>
+      <w:r>
+        <w:rPr>
+          <w:rFonts w:ascii="Verdana" w:hAnsi="Verdana"/>
+          <w:sz w:val="24"/>
+          <w:szCs w:val="24"/>
+        </w:rPr>
+        <w:t>E o response headers e o request headers é a configuração da nossa API</w:t>
+      </w:r>
+      <w:r>
+        <w:rPr>
+          <w:rFonts w:ascii="Verdana" w:hAnsi="Verdana"/>
+          <w:sz w:val="24"/>
+          <w:szCs w:val="24"/>
+        </w:rPr>
+        <w:t xml:space="preserve"> e configuração da nossa requisição</w:t>
+      </w:r>
+      <w:r>
+        <w:rPr>
+          <w:rFonts w:ascii="Verdana" w:hAnsi="Verdana"/>
+          <w:sz w:val="24"/>
+          <w:szCs w:val="24"/>
+        </w:rPr>
+        <w:t>.</w:t>
+      </w:r>
+    </w:p>
+    <w:p>
+      <w:pPr>
+        <w:rPr>
+          <w:rFonts w:ascii="Verdana" w:hAnsi="Verdana"/>
+          <w:sz w:val="24"/>
+          <w:szCs w:val="24"/>
+        </w:rPr>
+      </w:pPr>
+    </w:p>
+    <w:p>
+      <w:pPr>
+        <w:rPr>
+          <w:rFonts w:ascii="Verdana" w:hAnsi="Verdana"/>
+          <w:b/>
+          <w:bCs/>
+          <w:sz w:val="24"/>
+          <w:szCs w:val="24"/>
+        </w:rPr>
+      </w:pPr>
+      <w:r>
+        <w:rPr>
+          <w:rFonts w:ascii="Verdana" w:hAnsi="Verdana"/>
+          <w:b/>
+          <w:bCs/>
+          <w:sz w:val="24"/>
+          <w:szCs w:val="24"/>
+        </w:rPr>
+        <w:t>Aula body s status code</w:t>
+      </w:r>
+    </w:p>
+    <w:p>
+      <w:pPr>
+        <w:ind w:firstLine="708"/>
+        <w:rPr>
+          <w:rFonts w:ascii="Verdana" w:hAnsi="Verdana"/>
+          <w:sz w:val="24"/>
+          <w:szCs w:val="24"/>
+        </w:rPr>
+      </w:pPr>
+      <w:r>
+        <w:rPr>
+          <w:rFonts w:ascii="Verdana" w:hAnsi="Verdana"/>
+          <w:sz w:val="24"/>
+          <w:szCs w:val="24"/>
+        </w:rPr>
+        <w:t>O body é o corpo da nossa requisição que é o dado que eu quero trafegar na requisição.</w:t>
+      </w:r>
+    </w:p>
+    <w:p>
+      <w:pPr>
+        <w:ind w:firstLine="708"/>
+        <w:rPr>
+          <w:rFonts w:ascii="Verdana" w:hAnsi="Verdana"/>
+          <w:sz w:val="24"/>
+          <w:szCs w:val="24"/>
+        </w:rPr>
+      </w:pPr>
+      <w:r>
+        <w:rPr>
+          <w:rFonts w:ascii="Verdana" w:hAnsi="Verdana"/>
+          <w:sz w:val="24"/>
+          <w:szCs w:val="24"/>
+        </w:rPr>
+        <w:t>O body da resposta para a requisição é um json.</w:t>
+      </w:r>
+    </w:p>
+    <w:p>
+      <w:pPr>
+        <w:ind w:firstLine="708"/>
+        <w:rPr>
+          <w:rFonts w:ascii="Verdana" w:hAnsi="Verdana"/>
+          <w:sz w:val="24"/>
+          <w:szCs w:val="24"/>
+        </w:rPr>
+      </w:pPr>
+      <w:r>
+        <w:rPr>
+          <w:rFonts w:ascii="Verdana" w:hAnsi="Verdana"/>
+          <w:sz w:val="24"/>
+          <w:szCs w:val="24"/>
+        </w:rPr>
+        <w:t>Uma resposta do servidor ele vai ser um status code que significa o que aconteceu com a nossa requisição se ela foi processada ou não foi processada. O status code é a resposta através de um número que volta e ele vai indicar o que aconteceu com a nossa requisição.</w:t>
+      </w:r>
+    </w:p>
+    <w:p>
+      <w:pPr>
+        <w:rPr>
+          <w:rFonts w:ascii="Verdana" w:hAnsi="Verdana"/>
+          <w:sz w:val="24"/>
+          <w:szCs w:val="24"/>
+        </w:rPr>
+      </w:pPr>
+      <w:r>
+        <w:rPr>
+          <w:rFonts w:ascii="Verdana" w:hAnsi="Verdana"/>
+          <w:sz w:val="24"/>
+          <w:szCs w:val="24"/>
+        </w:rPr>
+        <w:t>Exemplos: A familia</w:t>
+      </w:r>
+      <w:r>
+        <w:rPr>
+          <w:rFonts w:ascii="Verdana" w:hAnsi="Verdana"/>
+          <w:sz w:val="24"/>
+          <w:szCs w:val="24"/>
+        </w:rPr>
+        <w:t xml:space="preserve"> 200 a 299 quer dizer sucesso.</w:t>
+      </w:r>
+      <w:r>
+        <w:rPr>
+          <w:rFonts w:ascii="Verdana" w:hAnsi="Verdana"/>
+          <w:sz w:val="24"/>
+          <w:szCs w:val="24"/>
+        </w:rPr>
+        <w:t xml:space="preserve"> A família 400 erro por parte do cliente. A família 500 é erro interno do servidor.</w:t>
+      </w:r>
+    </w:p>
+    <w:p>
+      <w:pPr>
+        <w:rPr>
+          <w:rFonts w:ascii="Verdana" w:hAnsi="Verdana"/>
+          <w:b/>
+          <w:bCs/>
+          <w:sz w:val="24"/>
+          <w:szCs w:val="24"/>
+        </w:rPr>
+      </w:pPr>
+      <w:r>
+        <w:rPr>
+          <w:rFonts w:ascii="Verdana" w:hAnsi="Verdana"/>
+          <w:b/>
+          <w:bCs/>
+          <w:sz w:val="24"/>
+          <w:szCs w:val="24"/>
+        </w:rPr>
+        <w:t>Resumidamente a requisição HTTP:</w:t>
+      </w:r>
+    </w:p>
+    <w:p>
+      <w:pPr>
+        <w:rPr>
+          <w:rFonts w:ascii="Verdana" w:hAnsi="Verdana"/>
+          <w:sz w:val="24"/>
+          <w:szCs w:val="24"/>
+        </w:rPr>
+      </w:pPr>
+      <w:r>
+        <w:rPr>
+          <w:rFonts w:ascii="Verdana" w:hAnsi="Verdana"/>
+          <w:sz w:val="24"/>
+          <w:szCs w:val="24"/>
+        </w:rPr>
+        <w:t xml:space="preserve">URL: </w:t>
+      </w:r>
+      <w:hyperlink r:id="rId7" w:history="1">
+        <w:r>
+          <w:rPr>
+            <w:rStyle w:val="Hyperlink"/>
+            <w:rFonts w:ascii="Verdana" w:hAnsi="Verdana"/>
+            <w:sz w:val="24"/>
+            <w:szCs w:val="24"/>
+          </w:rPr>
+          <w:t>http://pokeapi.co/api/v2/pokemon</w:t>
+        </w:r>
+      </w:hyperlink>
+    </w:p>
+    <w:p>
+      <w:pPr>
+        <w:rPr>
+          <w:rFonts w:ascii="Verdana" w:hAnsi="Verdana"/>
+          <w:sz w:val="24"/>
+          <w:szCs w:val="24"/>
+        </w:rPr>
+      </w:pPr>
+      <w:r>
+        <w:rPr>
+          <w:rFonts w:ascii="Verdana" w:hAnsi="Verdana"/>
+          <w:sz w:val="24"/>
+          <w:szCs w:val="24"/>
+        </w:rPr>
+        <w:t>Request Method: GET</w:t>
+      </w:r>
+    </w:p>
+    <w:p>
+      <w:pPr>
+        <w:rPr>
+          <w:rFonts w:ascii="Verdana" w:hAnsi="Verdana"/>
+          <w:sz w:val="24"/>
+          <w:szCs w:val="24"/>
+        </w:rPr>
+      </w:pPr>
+      <w:r>
+        <w:rPr>
+          <w:rFonts w:ascii="Verdana" w:hAnsi="Verdana"/>
+          <w:sz w:val="24"/>
+          <w:szCs w:val="24"/>
+        </w:rPr>
+        <w:t>Request Headers: contente-types: application/json</w:t>
+      </w:r>
+    </w:p>
+    <w:p>
+      <w:pPr>
+        <w:rPr>
+          <w:rFonts w:ascii="Verdana" w:hAnsi="Verdana"/>
+          <w:sz w:val="24"/>
+          <w:szCs w:val="24"/>
+        </w:rPr>
+      </w:pPr>
+      <w:r>
+        <w:rPr>
+          <w:rFonts w:ascii="Verdana" w:hAnsi="Verdana"/>
+          <w:sz w:val="24"/>
+          <w:szCs w:val="24"/>
+        </w:rPr>
+        <w:t>Request Body: {“i”: “teste”}</w:t>
+      </w:r>
+    </w:p>
+    <w:p>
+      <w:pPr>
+        <w:rPr>
+          <w:rFonts w:ascii="Verdana" w:hAnsi="Verdana"/>
+          <w:sz w:val="24"/>
+          <w:szCs w:val="24"/>
+        </w:rPr>
+      </w:pPr>
+      <w:r>
+        <w:rPr>
+          <w:rFonts w:ascii="Verdana" w:hAnsi="Verdana"/>
+          <w:sz w:val="24"/>
+          <w:szCs w:val="24"/>
+        </w:rPr>
+        <w:t>Status Code: 200 OK</w:t>
+      </w:r>
+    </w:p>
+    <w:p>
+      <w:pPr>
+        <w:rPr>
+          <w:rFonts w:ascii="Verdana" w:hAnsi="Verdana"/>
+          <w:sz w:val="24"/>
+          <w:szCs w:val="24"/>
+        </w:rPr>
+      </w:pPr>
+      <w:r>
+        <w:rPr>
+          <w:rFonts w:ascii="Verdana" w:hAnsi="Verdana"/>
+          <w:sz w:val="24"/>
+          <w:szCs w:val="24"/>
+        </w:rPr>
+        <w:t>Response Headers</w:t>
+      </w:r>
+    </w:p>
+    <w:p>
+      <w:pPr>
+        <w:rPr>
+          <w:rFonts w:ascii="Verdana" w:hAnsi="Verdana"/>
+          <w:sz w:val="24"/>
+          <w:szCs w:val="24"/>
+        </w:rPr>
+      </w:pPr>
+      <w:r>
+        <w:rPr>
+          <w:rFonts w:ascii="Verdana" w:hAnsi="Verdana"/>
+          <w:sz w:val="24"/>
+          <w:szCs w:val="24"/>
+        </w:rPr>
+        <w:t>Response Body</w:t>
+      </w:r>
+    </w:p>
+    <w:p>
+      <w:pPr>
+        <w:rPr>
+          <w:rFonts w:ascii="Verdana" w:hAnsi="Verdana"/>
+          <w:sz w:val="24"/>
+          <w:szCs w:val="24"/>
+        </w:rPr>
+      </w:pPr>
+    </w:p>
+    <w:p>
+      <w:pPr>
+        <w:ind w:firstLine="708"/>
+        <w:rPr>
+          <w:rFonts w:ascii="Verdana" w:hAnsi="Verdana"/>
+          <w:sz w:val="24"/>
+          <w:szCs w:val="24"/>
+        </w:rPr>
+      </w:pPr>
+      <w:r>
+        <w:rPr>
+          <w:rFonts w:ascii="Verdana" w:hAnsi="Verdana"/>
+          <w:sz w:val="24"/>
+          <w:szCs w:val="24"/>
+        </w:rPr>
+        <w:t xml:space="preserve">E essa é a </w:t>
+      </w:r>
+      <w:r>
+        <w:rPr>
+          <w:rFonts w:ascii="Verdana" w:hAnsi="Verdana"/>
+          <w:sz w:val="24"/>
+          <w:szCs w:val="24"/>
+        </w:rPr>
+        <w:t>ilustração</w:t>
+      </w:r>
+      <w:r>
+        <w:rPr>
+          <w:rFonts w:ascii="Verdana" w:hAnsi="Verdana"/>
+          <w:sz w:val="24"/>
+          <w:szCs w:val="24"/>
+        </w:rPr>
+        <w:t xml:space="preserve"> de toda a composição de uma requisição HTTP</w:t>
+      </w:r>
+      <w:r>
+        <w:rPr>
+          <w:rFonts w:ascii="Verdana" w:hAnsi="Verdana"/>
+          <w:sz w:val="24"/>
+          <w:szCs w:val="24"/>
+        </w:rPr>
+        <w:t>.</w:t>
+      </w:r>
+    </w:p>
+    <w:p>
+      <w:pPr>
+        <w:rPr>
+          <w:rFonts w:ascii="Verdana" w:hAnsi="Verdana"/>
+          <w:b/>
+          <w:bCs/>
+          <w:sz w:val="24"/>
+          <w:szCs w:val="24"/>
+        </w:rPr>
+      </w:pPr>
+      <w:r>
+        <w:rPr>
+          <w:rFonts w:ascii="Verdana" w:hAnsi="Verdana"/>
+          <w:b/>
+          <w:bCs/>
+          <w:sz w:val="24"/>
+          <w:szCs w:val="24"/>
+        </w:rPr>
+        <w:lastRenderedPageBreak/>
+        <w:t>Integrando com a pokeAPI</w:t>
+      </w:r>
+    </w:p>
+    <w:p>
+      <w:pPr>
+        <w:rPr>
+          <w:rFonts w:ascii="Verdana" w:hAnsi="Verdana"/>
+          <w:b/>
+          <w:bCs/>
+          <w:sz w:val="24"/>
+          <w:szCs w:val="24"/>
+        </w:rPr>
+      </w:pPr>
+      <w:r>
+        <w:rPr>
+          <w:rFonts w:ascii="Verdana" w:hAnsi="Verdana"/>
+          <w:b/>
+          <w:bCs/>
+          <w:sz w:val="24"/>
+          <w:szCs w:val="24"/>
+        </w:rPr>
+        <w:t>Aula introdução ao consumo da pokeAPI</w:t>
+      </w:r>
+    </w:p>
+    <w:p>
+      <w:pPr>
+        <w:rPr>
+          <w:rFonts w:ascii="Verdana" w:hAnsi="Verdana"/>
+          <w:sz w:val="24"/>
+          <w:szCs w:val="24"/>
+        </w:rPr>
+      </w:pPr>
+    </w:p>
+    <w:p>
+      <w:pPr>
+        <w:rPr>
+          <w:rFonts w:ascii="Verdana" w:hAnsi="Verdana"/>
+          <w:b/>
+          <w:bCs/>
+          <w:sz w:val="24"/>
+          <w:szCs w:val="24"/>
+        </w:rPr>
+      </w:pPr>
+      <w:r>
+        <w:rPr>
+          <w:rFonts w:ascii="Verdana" w:hAnsi="Verdana"/>
+          <w:b/>
+          <w:bCs/>
+          <w:sz w:val="24"/>
+          <w:szCs w:val="24"/>
+        </w:rPr>
+        <w:t>Aula Primeira requisição</w:t>
+      </w:r>
+    </w:p>
+    <w:p>
+      <w:pPr>
+        <w:rPr>
+          <w:rFonts w:ascii="Verdana" w:hAnsi="Verdana"/>
+          <w:sz w:val="24"/>
+          <w:szCs w:val="24"/>
+        </w:rPr>
+      </w:pPr>
+      <w:r>
+        <w:rPr>
+          <w:rFonts w:ascii="Verdana" w:hAnsi="Verdana"/>
+          <w:sz w:val="24"/>
+          <w:szCs w:val="24"/>
+        </w:rPr>
+        <w:t xml:space="preserve">Endpoint </w:t>
+      </w:r>
+      <w:hyperlink r:id="rId8" w:history="1">
+        <w:r>
+          <w:rPr>
+            <w:rStyle w:val="Hyperlink"/>
+            <w:rFonts w:ascii="Verdana" w:hAnsi="Verdana"/>
+            <w:sz w:val="24"/>
+            <w:szCs w:val="24"/>
+          </w:rPr>
+          <w:t>https://pokeapi.co/api/v2/pokemon/ditto</w:t>
+        </w:r>
+      </w:hyperlink>
+    </w:p>
+    <w:p>
+      <w:pPr>
+        <w:rPr>
+          <w:rFonts w:ascii="Verdana" w:hAnsi="Verdana"/>
+          <w:sz w:val="24"/>
+          <w:szCs w:val="24"/>
+        </w:rPr>
+      </w:pPr>
+      <w:r>
+        <w:rPr>
+          <w:rFonts w:ascii="Verdana" w:hAnsi="Verdana"/>
+          <w:sz w:val="24"/>
+          <w:szCs w:val="24"/>
+        </w:rPr>
+        <w:t xml:space="preserve">Endpoint que usamos na aula </w:t>
+      </w:r>
+      <w:r>
+        <w:rPr>
+          <w:rFonts w:ascii="Verdana" w:hAnsi="Verdana"/>
+          <w:sz w:val="24"/>
+          <w:szCs w:val="24"/>
+        </w:rPr>
+        <w:t xml:space="preserve">é a URL </w:t>
+      </w:r>
+      <w:hyperlink r:id="rId9" w:history="1">
+        <w:r>
+          <w:rPr>
+            <w:rStyle w:val="Hyperlink"/>
+            <w:rFonts w:ascii="Verdana" w:hAnsi="Verdana"/>
+            <w:sz w:val="24"/>
+            <w:szCs w:val="24"/>
+          </w:rPr>
+          <w:t>https://pokeapi.co/api/v2/pokemon?offset=0&amp;limit=10</w:t>
+        </w:r>
+      </w:hyperlink>
+    </w:p>
+    <w:p>
+      <w:pPr>
+        <w:rPr>
+          <w:rFonts w:ascii="Verdana" w:hAnsi="Verdana"/>
+          <w:sz w:val="24"/>
+          <w:szCs w:val="24"/>
+        </w:rPr>
+      </w:pPr>
+      <w:r>
+        <w:rPr>
+          <w:rFonts w:ascii="Verdana" w:hAnsi="Verdana"/>
+          <w:sz w:val="24"/>
+          <w:szCs w:val="24"/>
+        </w:rPr>
+        <w:t>Chamar o endpoint via http</w:t>
+      </w:r>
+      <w:r>
+        <w:rPr>
+          <w:rFonts w:ascii="Verdana" w:hAnsi="Verdana"/>
+          <w:sz w:val="24"/>
+          <w:szCs w:val="24"/>
+        </w:rPr>
+        <w:t xml:space="preserve"> usando o fetchAPI que é uma biblioteca que já é integrada com o javascript do browser. </w:t>
+      </w:r>
+      <w:hyperlink r:id="rId10" w:history="1">
+        <w:r>
+          <w:rPr>
+            <w:rStyle w:val="Hyperlink"/>
+            <w:rFonts w:ascii="Verdana" w:hAnsi="Verdana"/>
+            <w:sz w:val="24"/>
+            <w:szCs w:val="24"/>
+          </w:rPr>
+          <w:t>https://developer.mozilla.org/en-US/docs/Web/API/Fetch_API</w:t>
+        </w:r>
+      </w:hyperlink>
+      <w:r>
+        <w:rPr>
+          <w:rFonts w:ascii="Verdana" w:hAnsi="Verdana"/>
+          <w:sz w:val="24"/>
+          <w:szCs w:val="24"/>
+        </w:rPr>
+        <w:t xml:space="preserve"> </w:t>
+      </w:r>
+    </w:p>
+    <w:p>
+      <w:pPr>
+        <w:rPr>
+          <w:rFonts w:ascii="Verdana" w:hAnsi="Verdana"/>
+          <w:sz w:val="24"/>
+          <w:szCs w:val="24"/>
+        </w:rPr>
+      </w:pPr>
+      <w:hyperlink r:id="rId11" w:history="1">
+        <w:r>
+          <w:rPr>
+            <w:rStyle w:val="Hyperlink"/>
+            <w:rFonts w:ascii="Verdana" w:hAnsi="Verdana"/>
+            <w:sz w:val="24"/>
+            <w:szCs w:val="24"/>
+          </w:rPr>
+          <w:t>https://developer.mozilla.org/en-US/docs/Web/API/response/json</w:t>
+        </w:r>
+      </w:hyperlink>
+    </w:p>
+    <w:p>
+      <w:pPr>
+        <w:rPr>
+          <w:rFonts w:ascii="Verdana" w:hAnsi="Verdana"/>
+          <w:sz w:val="24"/>
+          <w:szCs w:val="24"/>
+        </w:rPr>
+      </w:pPr>
+    </w:p>
+    <w:p>
+      <w:pPr>
+        <w:rPr>
+          <w:rFonts w:ascii="Verdana" w:hAnsi="Verdana"/>
+          <w:b/>
+          <w:bCs/>
+          <w:sz w:val="24"/>
+          <w:szCs w:val="24"/>
+        </w:rPr>
+      </w:pPr>
+      <w:r>
+        <w:rPr>
+          <w:rFonts w:ascii="Verdana" w:hAnsi="Verdana"/>
+          <w:b/>
+          <w:bCs/>
+          <w:sz w:val="24"/>
+          <w:szCs w:val="24"/>
+        </w:rPr>
+        <w:t>Aula manipulando o resultado de uma requisição através de uma promisse</w:t>
+      </w:r>
+    </w:p>
+    <w:p>
+      <w:pPr>
+        <w:ind w:firstLine="708"/>
+        <w:rPr>
+          <w:rFonts w:ascii="Verdana" w:hAnsi="Verdana"/>
+          <w:sz w:val="24"/>
+          <w:szCs w:val="24"/>
+        </w:rPr>
+      </w:pPr>
+      <w:r>
+        <w:rPr>
+          <w:rFonts w:ascii="Verdana" w:hAnsi="Verdana"/>
+          <w:sz w:val="24"/>
+          <w:szCs w:val="24"/>
+        </w:rPr>
+        <w:t>Método .then() é faça alguma coisa.</w:t>
+      </w:r>
+    </w:p>
+    <w:p>
+      <w:pPr>
+        <w:ind w:firstLine="708"/>
+        <w:rPr>
+          <w:rFonts w:ascii="Verdana" w:hAnsi="Verdana"/>
+          <w:sz w:val="24"/>
+          <w:szCs w:val="24"/>
+        </w:rPr>
+      </w:pPr>
+      <w:r>
+        <w:rPr>
+          <w:rFonts w:ascii="Verdana" w:hAnsi="Verdana"/>
+          <w:sz w:val="24"/>
+          <w:szCs w:val="24"/>
+        </w:rPr>
+        <w:t>Método .catch</w:t>
+      </w:r>
+      <w:r>
+        <w:rPr>
+          <w:rFonts w:ascii="Verdana" w:hAnsi="Verdana"/>
+          <w:sz w:val="24"/>
+          <w:szCs w:val="24"/>
+        </w:rPr>
+        <w:t>()</w:t>
+      </w:r>
+      <w:r>
+        <w:rPr>
+          <w:rFonts w:ascii="Verdana" w:hAnsi="Verdana"/>
+          <w:sz w:val="24"/>
+          <w:szCs w:val="24"/>
+        </w:rPr>
+        <w:t xml:space="preserve"> para tratar o error.</w:t>
+      </w:r>
+    </w:p>
+    <w:p>
+      <w:pPr>
+        <w:ind w:firstLine="708"/>
+        <w:rPr>
+          <w:rFonts w:ascii="Verdana" w:hAnsi="Verdana"/>
+          <w:sz w:val="24"/>
+          <w:szCs w:val="24"/>
+        </w:rPr>
+      </w:pPr>
+      <w:r>
+        <w:rPr>
+          <w:rFonts w:ascii="Verdana" w:hAnsi="Verdana"/>
+          <w:sz w:val="24"/>
+          <w:szCs w:val="24"/>
+        </w:rPr>
+        <w:t>Método .finally() vai chamar algo independente de erro ou sucesso na requisição</w:t>
+      </w:r>
+      <w:r>
+        <w:rPr>
+          <w:rFonts w:ascii="Verdana" w:hAnsi="Verdana"/>
+          <w:sz w:val="24"/>
+          <w:szCs w:val="24"/>
+        </w:rPr>
+        <w:t xml:space="preserve"> e o promisse sempre vai passar pelo finally</w:t>
+      </w:r>
+      <w:r>
+        <w:rPr>
+          <w:rFonts w:ascii="Verdana" w:hAnsi="Verdana"/>
+          <w:sz w:val="24"/>
+          <w:szCs w:val="24"/>
+        </w:rPr>
+        <w:t>.</w:t>
+      </w:r>
+    </w:p>
+    <w:p>
+      <w:pPr>
+        <w:ind w:firstLine="708"/>
+        <w:rPr>
+          <w:rFonts w:ascii="Verdana" w:hAnsi="Verdana"/>
+          <w:sz w:val="24"/>
+          <w:szCs w:val="24"/>
+        </w:rPr>
+      </w:pPr>
+      <w:r>
+        <w:rPr>
+          <w:rFonts w:ascii="Verdana" w:hAnsi="Verdana"/>
+          <w:sz w:val="24"/>
+          <w:szCs w:val="24"/>
+        </w:rPr>
+        <w:t>A interface de uma promisse é os métodos .then(), .catch(), .finally() ou eu posso usar o try{}, catch{} e finally{}.</w:t>
+      </w:r>
+    </w:p>
+    <w:p>
+      <w:pPr>
+        <w:ind w:firstLine="708"/>
+        <w:rPr>
+          <w:rFonts w:ascii="Verdana" w:hAnsi="Verdana"/>
+          <w:sz w:val="24"/>
+          <w:szCs w:val="24"/>
+        </w:rPr>
+      </w:pPr>
+      <w:r>
+        <w:rPr>
+          <w:rFonts w:ascii="Verdana" w:hAnsi="Verdana"/>
+          <w:sz w:val="24"/>
+          <w:szCs w:val="24"/>
+        </w:rPr>
+        <w:t>O fetch usa o método get por padrão.</w:t>
+      </w:r>
+    </w:p>
+    <w:p>
+      <w:pPr>
+        <w:ind w:firstLine="708"/>
+        <w:rPr>
+          <w:rFonts w:ascii="Verdana" w:hAnsi="Verdana"/>
+          <w:sz w:val="24"/>
+          <w:szCs w:val="24"/>
+        </w:rPr>
+      </w:pPr>
+      <w:r>
+        <w:rPr>
+          <w:rFonts w:ascii="Verdana" w:hAnsi="Verdana"/>
+          <w:sz w:val="24"/>
+          <w:szCs w:val="24"/>
+        </w:rPr>
+        <w:t>Eu posso fazer um encadeamento do método .then() para receber o retorno do 1º .then()</w:t>
+      </w:r>
+      <w:r>
+        <w:rPr>
+          <w:rFonts w:ascii="Verdana" w:hAnsi="Verdana"/>
+          <w:sz w:val="24"/>
+          <w:szCs w:val="24"/>
+        </w:rPr>
+        <w:t xml:space="preserve"> para evitar o tratamento </w:t>
+      </w:r>
+      <w:r>
+        <w:rPr>
+          <w:rFonts w:ascii="Verdana" w:hAnsi="Verdana"/>
+          <w:sz w:val="24"/>
+          <w:szCs w:val="24"/>
+        </w:rPr>
+        <w:t>com muito</w:t>
+      </w:r>
+      <w:r>
+        <w:rPr>
+          <w:rFonts w:ascii="Verdana" w:hAnsi="Verdana"/>
+          <w:sz w:val="24"/>
+          <w:szCs w:val="24"/>
+        </w:rPr>
+        <w:t xml:space="preserve"> call-back.</w:t>
+      </w:r>
+    </w:p>
+    <w:p>
+      <w:pPr>
+        <w:ind w:firstLine="708"/>
+        <w:rPr>
+          <w:rFonts w:ascii="Verdana" w:hAnsi="Verdana"/>
+          <w:sz w:val="24"/>
+          <w:szCs w:val="24"/>
+        </w:rPr>
+      </w:pPr>
+      <w:r>
+        <w:rPr>
+          <w:rFonts w:ascii="Verdana" w:hAnsi="Verdana"/>
+          <w:sz w:val="24"/>
+          <w:szCs w:val="24"/>
+        </w:rPr>
+        <w:t>Aron function (=&gt;) é uma sintaxe reduzida em definição de uma função.</w:t>
+      </w:r>
+      <w:r>
+        <w:rPr>
+          <w:rFonts w:ascii="Verdana" w:hAnsi="Verdana"/>
+          <w:sz w:val="24"/>
+          <w:szCs w:val="24"/>
+        </w:rPr>
+        <w:t xml:space="preserve"> Eu posso usar essa função passando direto o return sem a palavra return diminuindo o código.</w:t>
+      </w:r>
+    </w:p>
+    <w:p>
+      <w:pPr>
+        <w:ind w:firstLine="708"/>
+        <w:rPr>
+          <w:rFonts w:ascii="Verdana" w:hAnsi="Verdana"/>
+          <w:sz w:val="24"/>
+          <w:szCs w:val="24"/>
+        </w:rPr>
+      </w:pPr>
+      <w:r>
+        <w:rPr>
+          <w:rFonts w:ascii="Verdana" w:hAnsi="Verdana"/>
+          <w:sz w:val="24"/>
+          <w:szCs w:val="24"/>
+        </w:rPr>
+        <w:t>No encadeamento do .then() sempre o que vai para o segundo .thne() é o retorno do primeiro e o que vai para o primeiro .then() é o retorno da promisse.</w:t>
+      </w:r>
+    </w:p>
+    <w:p>
+      <w:pPr>
+        <w:rPr>
+          <w:rFonts w:ascii="Verdana" w:hAnsi="Verdana"/>
+          <w:sz w:val="24"/>
+          <w:szCs w:val="24"/>
+        </w:rPr>
+      </w:pPr>
+    </w:p>
+    <w:p>
+      <w:pPr>
+        <w:rPr>
+          <w:rFonts w:ascii="Verdana" w:hAnsi="Verdana"/>
+          <w:b/>
+          <w:bCs/>
+          <w:sz w:val="24"/>
+          <w:szCs w:val="24"/>
+        </w:rPr>
+      </w:pPr>
+      <w:r>
+        <w:rPr>
+          <w:rFonts w:ascii="Verdana" w:hAnsi="Verdana"/>
+          <w:b/>
+          <w:bCs/>
+          <w:sz w:val="24"/>
+          <w:szCs w:val="24"/>
+        </w:rPr>
+        <w:t>Aula transformando nossa lista de pokémon em uma lista de HTML</w:t>
+      </w:r>
+    </w:p>
+    <w:p>
+      <w:pPr>
+        <w:rPr>
+          <w:rFonts w:ascii="Verdana" w:hAnsi="Verdana"/>
+          <w:sz w:val="24"/>
+          <w:szCs w:val="24"/>
+        </w:rPr>
+      </w:pPr>
+    </w:p>
+    <w:p>
+      <w:pPr>
+        <w:rPr>
+          <w:rFonts w:ascii="Verdana" w:hAnsi="Verdana"/>
+          <w:b/>
+          <w:bCs/>
+          <w:sz w:val="24"/>
+          <w:szCs w:val="24"/>
+        </w:rPr>
+      </w:pPr>
+    </w:p>
+    <w:p>
+      <w:pPr>
+        <w:rPr>
+          <w:rFonts w:ascii="Verdana" w:hAnsi="Verdana"/>
+          <w:b/>
+          <w:bCs/>
+          <w:sz w:val="24"/>
+          <w:szCs w:val="24"/>
+        </w:rPr>
+      </w:pPr>
+    </w:p>
+    <w:p>
+      <w:pPr>
+        <w:rPr>
+          <w:rFonts w:ascii="Verdana" w:hAnsi="Verdana"/>
+          <w:b/>
+          <w:bCs/>
+          <w:sz w:val="24"/>
+          <w:szCs w:val="24"/>
+        </w:rPr>
+      </w:pPr>
+      <w:r>
+        <w:rPr>
+          <w:rFonts w:ascii="Verdana" w:hAnsi="Verdana"/>
+          <w:b/>
+          <w:bCs/>
+          <w:sz w:val="24"/>
+          <w:szCs w:val="24"/>
+        </w:rPr>
+        <w:lastRenderedPageBreak/>
+        <w:t>Aula separando o consumo da API da manipulação da HTML</w:t>
+      </w:r>
+    </w:p>
+    <w:p>
+      <w:pPr>
+        <w:ind w:firstLine="708"/>
+        <w:rPr>
+          <w:rFonts w:ascii="Verdana" w:hAnsi="Verdana"/>
+          <w:sz w:val="24"/>
+          <w:szCs w:val="24"/>
+        </w:rPr>
+      </w:pPr>
+      <w:r>
+        <w:rPr>
+          <w:rFonts w:ascii="Verdana" w:hAnsi="Verdana"/>
+          <w:sz w:val="24"/>
+          <w:szCs w:val="24"/>
+        </w:rPr>
+        <w:t>Separar os códigos de consumo de api e códigos de manipulação de html em arquivos separados.</w:t>
+      </w:r>
+    </w:p>
+    <w:p>
+      <w:pPr>
+        <w:ind w:firstLine="708"/>
+        <w:rPr>
+          <w:rFonts w:ascii="Verdana" w:hAnsi="Verdana"/>
+          <w:sz w:val="24"/>
+          <w:szCs w:val="24"/>
+        </w:rPr>
+      </w:pPr>
+      <w:r>
+        <w:rPr>
+          <w:rFonts w:ascii="Verdana" w:hAnsi="Verdana"/>
+          <w:sz w:val="24"/>
+          <w:szCs w:val="24"/>
+        </w:rPr>
+        <w:t>O map é uma função auxiliar que nos ajuda a manipular listas. Essa função vai transformar um elemento em outro elemento.</w:t>
+      </w:r>
+    </w:p>
+    <w:p>
+      <w:pPr>
+        <w:rPr>
+          <w:rFonts w:ascii="Verdana" w:hAnsi="Verdana"/>
+          <w:sz w:val="24"/>
+          <w:szCs w:val="24"/>
+        </w:rPr>
+      </w:pPr>
+    </w:p>
+    <w:p>
+      <w:pPr>
+        <w:rPr>
+          <w:rFonts w:ascii="Verdana" w:hAnsi="Verdana"/>
+          <w:b/>
+          <w:bCs/>
+          <w:sz w:val="24"/>
+          <w:szCs w:val="24"/>
+        </w:rPr>
+      </w:pPr>
+      <w:r>
+        <w:rPr>
+          <w:rFonts w:ascii="Verdana" w:hAnsi="Verdana"/>
+          <w:b/>
+          <w:bCs/>
+          <w:sz w:val="24"/>
+          <w:szCs w:val="24"/>
+        </w:rPr>
+        <w:t xml:space="preserve">Aula </w:t>
+      </w:r>
+      <w:r>
+        <w:rPr>
+          <w:rFonts w:ascii="Verdana" w:hAnsi="Verdana"/>
+          <w:b/>
+          <w:bCs/>
+          <w:sz w:val="24"/>
+          <w:szCs w:val="24"/>
+        </w:rPr>
+        <w:t>utilizando a função map para diminuir a verbosidade do nosso código</w:t>
+      </w:r>
+    </w:p>
+    <w:p>
+      <w:pPr>
+        <w:ind w:firstLine="708"/>
+        <w:rPr>
+          <w:rFonts w:ascii="Verdana" w:hAnsi="Verdana"/>
+          <w:sz w:val="24"/>
+          <w:szCs w:val="24"/>
+        </w:rPr>
+      </w:pPr>
+      <w:r>
+        <w:rPr>
+          <w:rFonts w:ascii="Verdana" w:hAnsi="Verdana"/>
+          <w:sz w:val="24"/>
+          <w:szCs w:val="24"/>
+        </w:rPr>
+        <w:t>A função .join() vai juntar todos os elementos da minha lista em uma string com o separador que eu passar dentro dos parênteses do join.</w:t>
+      </w:r>
+    </w:p>
+    <w:p>
+      <w:pPr>
+        <w:rPr>
+          <w:rFonts w:ascii="Verdana" w:hAnsi="Verdana"/>
+          <w:sz w:val="24"/>
+          <w:szCs w:val="24"/>
+        </w:rPr>
+      </w:pPr>
+    </w:p>
+    <w:p>
+      <w:pPr>
+        <w:rPr>
+          <w:rFonts w:ascii="Verdana" w:hAnsi="Verdana"/>
+          <w:b/>
+          <w:bCs/>
+          <w:sz w:val="24"/>
+          <w:szCs w:val="24"/>
+        </w:rPr>
+      </w:pPr>
+      <w:r>
+        <w:rPr>
+          <w:rFonts w:ascii="Verdana" w:hAnsi="Verdana"/>
+          <w:b/>
+          <w:bCs/>
+          <w:sz w:val="24"/>
+          <w:szCs w:val="24"/>
+        </w:rPr>
+        <w:t xml:space="preserve">Aula </w:t>
+      </w:r>
+      <w:r>
+        <w:rPr>
+          <w:rFonts w:ascii="Verdana" w:hAnsi="Verdana"/>
+          <w:b/>
+          <w:bCs/>
+          <w:sz w:val="24"/>
+          <w:szCs w:val="24"/>
+        </w:rPr>
+        <w:t>revisando o n</w:t>
+      </w:r>
+      <w:r>
+        <w:rPr>
+          <w:rFonts w:ascii="Verdana" w:hAnsi="Verdana"/>
+          <w:b/>
+          <w:bCs/>
+          <w:sz w:val="24"/>
+          <w:szCs w:val="24"/>
+        </w:rPr>
+        <w:t>osso código</w:t>
+      </w:r>
+      <w:r>
+        <w:rPr>
+          <w:rFonts w:ascii="Verdana" w:hAnsi="Verdana"/>
+          <w:b/>
+          <w:bCs/>
+          <w:sz w:val="24"/>
+          <w:szCs w:val="24"/>
+        </w:rPr>
+        <w:t xml:space="preserve"> e entendendo os próximos passos</w:t>
+      </w:r>
+    </w:p>
+    <w:p>
+      <w:pPr>
+        <w:rPr>
+          <w:rFonts w:ascii="Verdana" w:hAnsi="Verdana"/>
+          <w:sz w:val="24"/>
+          <w:szCs w:val="24"/>
+        </w:rPr>
+      </w:pPr>
+    </w:p>
+    <w:p>
+      <w:pPr>
+        <w:rPr>
+          <w:rFonts w:ascii="Verdana" w:hAnsi="Verdana"/>
+          <w:b/>
+          <w:bCs/>
+          <w:sz w:val="24"/>
+          <w:szCs w:val="24"/>
+        </w:rPr>
+      </w:pPr>
+      <w:r>
+        <w:rPr>
+          <w:rFonts w:ascii="Verdana" w:hAnsi="Verdana"/>
+          <w:b/>
+          <w:bCs/>
+          <w:sz w:val="24"/>
+          <w:szCs w:val="24"/>
+        </w:rPr>
+        <w:t xml:space="preserve">Aula </w:t>
+      </w:r>
+      <w:r>
+        <w:rPr>
+          <w:rFonts w:ascii="Verdana" w:hAnsi="Verdana"/>
+          <w:b/>
+          <w:bCs/>
+          <w:sz w:val="24"/>
+          <w:szCs w:val="24"/>
+        </w:rPr>
+        <w:t>manipulando múltiplas requisições em paralelo</w:t>
+      </w:r>
+    </w:p>
+    <w:p>
+      <w:pPr>
+        <w:rPr>
+          <w:rFonts w:ascii="Verdana" w:hAnsi="Verdana"/>
+          <w:sz w:val="24"/>
+          <w:szCs w:val="24"/>
+        </w:rPr>
+      </w:pPr>
+    </w:p>
+    <w:p>
+      <w:pPr>
+        <w:rPr>
+          <w:rFonts w:ascii="Verdana" w:hAnsi="Verdana"/>
+          <w:b/>
+          <w:bCs/>
+          <w:sz w:val="24"/>
+          <w:szCs w:val="24"/>
+        </w:rPr>
+      </w:pPr>
+      <w:r>
+        <w:rPr>
+          <w:rFonts w:ascii="Verdana" w:hAnsi="Verdana"/>
+          <w:b/>
+          <w:bCs/>
+          <w:sz w:val="24"/>
+          <w:szCs w:val="24"/>
+        </w:rPr>
+        <w:t xml:space="preserve">Aula </w:t>
+      </w:r>
+      <w:r>
+        <w:rPr>
+          <w:rFonts w:ascii="Verdana" w:hAnsi="Verdana"/>
+          <w:b/>
+          <w:bCs/>
+          <w:sz w:val="24"/>
+          <w:szCs w:val="24"/>
+        </w:rPr>
+        <w:t>convertendo o modelo do pokeAPI para nosso modelo</w:t>
       </w:r>
     </w:p>
     <w:p>

--- a/Anotacoes_modulo_2.docx
+++ b/Anotacoes_modulo_2.docx
@@ -75,15 +75,69 @@
           <w:sz w:val="24"/>
           <w:szCs w:val="24"/>
         </w:rPr>
-        <w:t>Site dribbble de design</w:t>
-      </w:r>
-      <w:r>
-        <w:rPr>
-          <w:rFonts w:ascii="Verdana" w:hAnsi="Verdana"/>
-          <w:sz w:val="24"/>
-          <w:szCs w:val="24"/>
-        </w:rPr>
-        <w:t xml:space="preserve"> para inspiração da API poke deks.</w:t>
+        <w:t xml:space="preserve">Site </w:t>
+      </w:r>
+      <w:proofErr w:type="spellStart"/>
+      <w:r>
+        <w:rPr>
+          <w:rFonts w:ascii="Verdana" w:hAnsi="Verdana"/>
+          <w:sz w:val="24"/>
+          <w:szCs w:val="24"/>
+        </w:rPr>
+        <w:t>dribbble</w:t>
+      </w:r>
+      <w:proofErr w:type="spellEnd"/>
+      <w:r>
+        <w:rPr>
+          <w:rFonts w:ascii="Verdana" w:hAnsi="Verdana"/>
+          <w:sz w:val="24"/>
+          <w:szCs w:val="24"/>
+        </w:rPr>
+        <w:t xml:space="preserve"> de design</w:t>
+      </w:r>
+      <w:r>
+        <w:rPr>
+          <w:rFonts w:ascii="Verdana" w:hAnsi="Verdana"/>
+          <w:sz w:val="24"/>
+          <w:szCs w:val="24"/>
+        </w:rPr>
+        <w:t xml:space="preserve"> para inspiração da API </w:t>
+      </w:r>
+      <w:proofErr w:type="spellStart"/>
+      <w:r>
+        <w:rPr>
+          <w:rFonts w:ascii="Verdana" w:hAnsi="Verdana"/>
+          <w:sz w:val="24"/>
+          <w:szCs w:val="24"/>
+        </w:rPr>
+        <w:t>poke</w:t>
+      </w:r>
+      <w:proofErr w:type="spellEnd"/>
+      <w:r>
+        <w:rPr>
+          <w:rFonts w:ascii="Verdana" w:hAnsi="Verdana"/>
+          <w:sz w:val="24"/>
+          <w:szCs w:val="24"/>
+        </w:rPr>
+        <w:t xml:space="preserve"> </w:t>
+      </w:r>
+      <w:proofErr w:type="spellStart"/>
+      <w:r>
+        <w:rPr>
+          <w:rFonts w:ascii="Verdana" w:hAnsi="Verdana"/>
+          <w:sz w:val="24"/>
+          <w:szCs w:val="24"/>
+        </w:rPr>
+        <w:t>deks</w:t>
+      </w:r>
+      <w:proofErr w:type="spellEnd"/>
+      <w:r>
+        <w:rPr>
+          <w:rFonts w:ascii="Verdana" w:hAnsi="Verdana"/>
+          <w:sz w:val="24"/>
+          <w:szCs w:val="24"/>
+        </w:rPr>
+        <w:t>.</w:t>
       </w:r>
     </w:p>
     <w:p>
@@ -125,13 +179,77 @@
           <w:szCs w:val="24"/>
         </w:rPr>
       </w:pPr>
-      <w:r>
-        <w:rPr>
-          <w:rFonts w:ascii="Verdana" w:hAnsi="Verdana"/>
-          <w:sz w:val="24"/>
-          <w:szCs w:val="24"/>
-        </w:rPr>
-        <w:t>Npm (node packeged maneger) é o gerenciador de pacotes do nodejs.</w:t>
+      <w:proofErr w:type="spellStart"/>
+      <w:r>
+        <w:rPr>
+          <w:rFonts w:ascii="Verdana" w:hAnsi="Verdana"/>
+          <w:sz w:val="24"/>
+          <w:szCs w:val="24"/>
+        </w:rPr>
+        <w:t>Npm</w:t>
+      </w:r>
+      <w:proofErr w:type="spellEnd"/>
+      <w:r>
+        <w:rPr>
+          <w:rFonts w:ascii="Verdana" w:hAnsi="Verdana"/>
+          <w:sz w:val="24"/>
+          <w:szCs w:val="24"/>
+        </w:rPr>
+        <w:t xml:space="preserve"> (node </w:t>
+      </w:r>
+      <w:proofErr w:type="spellStart"/>
+      <w:r>
+        <w:rPr>
+          <w:rFonts w:ascii="Verdana" w:hAnsi="Verdana"/>
+          <w:sz w:val="24"/>
+          <w:szCs w:val="24"/>
+        </w:rPr>
+        <w:t>packeged</w:t>
+      </w:r>
+      <w:proofErr w:type="spellEnd"/>
+      <w:r>
+        <w:rPr>
+          <w:rFonts w:ascii="Verdana" w:hAnsi="Verdana"/>
+          <w:sz w:val="24"/>
+          <w:szCs w:val="24"/>
+        </w:rPr>
+        <w:t xml:space="preserve"> </w:t>
+      </w:r>
+      <w:proofErr w:type="spellStart"/>
+      <w:r>
+        <w:rPr>
+          <w:rFonts w:ascii="Verdana" w:hAnsi="Verdana"/>
+          <w:sz w:val="24"/>
+          <w:szCs w:val="24"/>
+        </w:rPr>
+        <w:t>maneger</w:t>
+      </w:r>
+      <w:proofErr w:type="spellEnd"/>
+      <w:r>
+        <w:rPr>
+          <w:rFonts w:ascii="Verdana" w:hAnsi="Verdana"/>
+          <w:sz w:val="24"/>
+          <w:szCs w:val="24"/>
+        </w:rPr>
+        <w:t xml:space="preserve">) é o gerenciador de pacotes do </w:t>
+      </w:r>
+      <w:proofErr w:type="spellStart"/>
+      <w:r>
+        <w:rPr>
+          <w:rFonts w:ascii="Verdana" w:hAnsi="Verdana"/>
+          <w:sz w:val="24"/>
+          <w:szCs w:val="24"/>
+        </w:rPr>
+        <w:t>nodejs</w:t>
+      </w:r>
+      <w:proofErr w:type="spellEnd"/>
+      <w:r>
+        <w:rPr>
+          <w:rFonts w:ascii="Verdana" w:hAnsi="Verdana"/>
+          <w:sz w:val="24"/>
+          <w:szCs w:val="24"/>
+        </w:rPr>
+        <w:t>.</w:t>
       </w:r>
     </w:p>
     <w:p>
@@ -149,7 +267,61 @@
           <w:sz w:val="24"/>
           <w:szCs w:val="24"/>
         </w:rPr>
-        <w:t>Instalar a biblioteca npm install -g http-server.</w:t>
+        <w:t xml:space="preserve">Instalar a biblioteca </w:t>
+      </w:r>
+      <w:proofErr w:type="spellStart"/>
+      <w:r>
+        <w:rPr>
+          <w:rFonts w:ascii="Verdana" w:hAnsi="Verdana"/>
+          <w:sz w:val="24"/>
+          <w:szCs w:val="24"/>
+        </w:rPr>
+        <w:t>npm</w:t>
+      </w:r>
+      <w:proofErr w:type="spellEnd"/>
+      <w:r>
+        <w:rPr>
+          <w:rFonts w:ascii="Verdana" w:hAnsi="Verdana"/>
+          <w:sz w:val="24"/>
+          <w:szCs w:val="24"/>
+        </w:rPr>
+        <w:t xml:space="preserve"> </w:t>
+      </w:r>
+      <w:proofErr w:type="spellStart"/>
+      <w:r>
+        <w:rPr>
+          <w:rFonts w:ascii="Verdana" w:hAnsi="Verdana"/>
+          <w:sz w:val="24"/>
+          <w:szCs w:val="24"/>
+        </w:rPr>
+        <w:t>install</w:t>
+      </w:r>
+      <w:proofErr w:type="spellEnd"/>
+      <w:r>
+        <w:rPr>
+          <w:rFonts w:ascii="Verdana" w:hAnsi="Verdana"/>
+          <w:sz w:val="24"/>
+          <w:szCs w:val="24"/>
+        </w:rPr>
+        <w:t xml:space="preserve"> -g http-</w:t>
+      </w:r>
+      <w:proofErr w:type="gramStart"/>
+      <w:r>
+        <w:rPr>
+          <w:rFonts w:ascii="Verdana" w:hAnsi="Verdana"/>
+          <w:sz w:val="24"/>
+          <w:szCs w:val="24"/>
+        </w:rPr>
+        <w:t>server</w:t>
+      </w:r>
+      <w:proofErr w:type="gramEnd"/>
+      <w:r>
+        <w:rPr>
+          <w:rFonts w:ascii="Verdana" w:hAnsi="Verdana"/>
+          <w:sz w:val="24"/>
+          <w:szCs w:val="24"/>
+        </w:rPr>
+        <w:t>.</w:t>
       </w:r>
     </w:p>
     <w:p>
@@ -167,7 +339,27 @@
           <w:sz w:val="24"/>
           <w:szCs w:val="24"/>
         </w:rPr>
-        <w:t>Quando estamos trabalhando com paginas web nós trabalhamos abaixo de um servidor http.</w:t>
+        <w:t xml:space="preserve">Quando estamos trabalhando com </w:t>
+      </w:r>
+      <w:proofErr w:type="spellStart"/>
+      <w:proofErr w:type="gramStart"/>
+      <w:r>
+        <w:rPr>
+          <w:rFonts w:ascii="Verdana" w:hAnsi="Verdana"/>
+          <w:sz w:val="24"/>
+          <w:szCs w:val="24"/>
+        </w:rPr>
+        <w:t>paginas</w:t>
+      </w:r>
+      <w:proofErr w:type="spellEnd"/>
+      <w:proofErr w:type="gramEnd"/>
+      <w:r>
+        <w:rPr>
+          <w:rFonts w:ascii="Verdana" w:hAnsi="Verdana"/>
+          <w:sz w:val="24"/>
+          <w:szCs w:val="24"/>
+        </w:rPr>
+        <w:t xml:space="preserve"> web nós trabalhamos abaixo de um servidor http.</w:t>
       </w:r>
     </w:p>
     <w:p>
@@ -185,7 +377,25 @@
           <w:sz w:val="24"/>
           <w:szCs w:val="24"/>
         </w:rPr>
-        <w:t>Para abrir o servidor http: http-server ./</w:t>
+        <w:t>Para abrir o servidor http: http-</w:t>
+      </w:r>
+      <w:proofErr w:type="gramStart"/>
+      <w:r>
+        <w:rPr>
+          <w:rFonts w:ascii="Verdana" w:hAnsi="Verdana"/>
+          <w:sz w:val="24"/>
+          <w:szCs w:val="24"/>
+        </w:rPr>
+        <w:t>server .</w:t>
+      </w:r>
+      <w:proofErr w:type="gramEnd"/>
+      <w:r>
+        <w:rPr>
+          <w:rFonts w:ascii="Verdana" w:hAnsi="Verdana"/>
+          <w:sz w:val="24"/>
+          <w:szCs w:val="24"/>
+        </w:rPr>
+        <w:t>/</w:t>
       </w:r>
     </w:p>
     <w:p>
@@ -284,7 +494,43 @@
           <w:sz w:val="24"/>
           <w:szCs w:val="24"/>
         </w:rPr>
-        <w:t>Quando falamos de comunicação entre computadores nós temos o padrão ip/porta onde ip é o endereço do computador dentro da rede e a porta é uma das aberturas do computador.</w:t>
+        <w:t xml:space="preserve">Quando falamos de comunicação entre computadores nós temos o padrão </w:t>
+      </w:r>
+      <w:proofErr w:type="spellStart"/>
+      <w:r>
+        <w:rPr>
+          <w:rFonts w:ascii="Verdana" w:hAnsi="Verdana"/>
+          <w:sz w:val="24"/>
+          <w:szCs w:val="24"/>
+        </w:rPr>
+        <w:t>ip</w:t>
+      </w:r>
+      <w:proofErr w:type="spellEnd"/>
+      <w:r>
+        <w:rPr>
+          <w:rFonts w:ascii="Verdana" w:hAnsi="Verdana"/>
+          <w:sz w:val="24"/>
+          <w:szCs w:val="24"/>
+        </w:rPr>
+        <w:t xml:space="preserve">/porta onde </w:t>
+      </w:r>
+      <w:proofErr w:type="spellStart"/>
+      <w:r>
+        <w:rPr>
+          <w:rFonts w:ascii="Verdana" w:hAnsi="Verdana"/>
+          <w:sz w:val="24"/>
+          <w:szCs w:val="24"/>
+        </w:rPr>
+        <w:t>ip</w:t>
+      </w:r>
+      <w:proofErr w:type="spellEnd"/>
+      <w:r>
+        <w:rPr>
+          <w:rFonts w:ascii="Verdana" w:hAnsi="Verdana"/>
+          <w:sz w:val="24"/>
+          <w:szCs w:val="24"/>
+        </w:rPr>
+        <w:t xml:space="preserve"> é o endereço do computador dentro da rede e a porta é uma das aberturas do computador.</w:t>
       </w:r>
     </w:p>
     <w:p>
@@ -302,7 +548,43 @@
           <w:sz w:val="24"/>
           <w:szCs w:val="24"/>
         </w:rPr>
-        <w:t>O http server ele identifica qual o arquivo que você está solicitando e devolve o arquivo. Ele mapeia a pasta onde esta o arquivo no computador e devolve caso seja solicitado.</w:t>
+        <w:t xml:space="preserve">O http </w:t>
+      </w:r>
+      <w:proofErr w:type="gramStart"/>
+      <w:r>
+        <w:rPr>
+          <w:rFonts w:ascii="Verdana" w:hAnsi="Verdana"/>
+          <w:sz w:val="24"/>
+          <w:szCs w:val="24"/>
+        </w:rPr>
+        <w:t>server</w:t>
+      </w:r>
+      <w:proofErr w:type="gramEnd"/>
+      <w:r>
+        <w:rPr>
+          <w:rFonts w:ascii="Verdana" w:hAnsi="Verdana"/>
+          <w:sz w:val="24"/>
+          <w:szCs w:val="24"/>
+        </w:rPr>
+        <w:t xml:space="preserve"> ele identifica qual o arquivo que você está solicitando e devolve o arquivo. Ele mapeia a pasta onde </w:t>
+      </w:r>
+      <w:proofErr w:type="spellStart"/>
+      <w:r>
+        <w:rPr>
+          <w:rFonts w:ascii="Verdana" w:hAnsi="Verdana"/>
+          <w:sz w:val="24"/>
+          <w:szCs w:val="24"/>
+        </w:rPr>
+        <w:t>esta</w:t>
+      </w:r>
+      <w:proofErr w:type="spellEnd"/>
+      <w:r>
+        <w:rPr>
+          <w:rFonts w:ascii="Verdana" w:hAnsi="Verdana"/>
+          <w:sz w:val="24"/>
+          <w:szCs w:val="24"/>
+        </w:rPr>
+        <w:t xml:space="preserve"> o arquivo no computador e devolve caso seja solicitado.</w:t>
       </w:r>
     </w:p>
     <w:p>
@@ -382,7 +664,29 @@
           <w:sz w:val="24"/>
           <w:szCs w:val="24"/>
         </w:rPr>
-        <w:t>Aula introdução ao CSS</w:t>
+        <w:t xml:space="preserve">Aula introdução </w:t>
+      </w:r>
+      <w:proofErr w:type="spellStart"/>
+      <w:r>
+        <w:rPr>
+          <w:rFonts w:ascii="Verdana" w:hAnsi="Verdana"/>
+          <w:b/>
+          <w:bCs/>
+          <w:sz w:val="24"/>
+          <w:szCs w:val="24"/>
+        </w:rPr>
+        <w:t>ao</w:t>
+      </w:r>
+      <w:proofErr w:type="spellEnd"/>
+      <w:r>
+        <w:rPr>
+          <w:rFonts w:ascii="Verdana" w:hAnsi="Verdana"/>
+          <w:b/>
+          <w:bCs/>
+          <w:sz w:val="24"/>
+          <w:szCs w:val="24"/>
+        </w:rPr>
+        <w:t xml:space="preserve"> CSS</w:t>
       </w:r>
     </w:p>
     <w:p>
@@ -400,7 +704,25 @@
           <w:szCs w:val="24"/>
         </w:rPr>
         <w:tab/>
-        <w:t>O css vai dar os estilos da página.</w:t>
+        <w:t xml:space="preserve">O </w:t>
+      </w:r>
+      <w:proofErr w:type="spellStart"/>
+      <w:r>
+        <w:rPr>
+          <w:rFonts w:ascii="Verdana" w:hAnsi="Verdana"/>
+          <w:sz w:val="24"/>
+          <w:szCs w:val="24"/>
+        </w:rPr>
+        <w:t>css</w:t>
+      </w:r>
+      <w:proofErr w:type="spellEnd"/>
+      <w:r>
+        <w:rPr>
+          <w:rFonts w:ascii="Verdana" w:hAnsi="Verdana"/>
+          <w:sz w:val="24"/>
+          <w:szCs w:val="24"/>
+        </w:rPr>
+        <w:t xml:space="preserve"> vai dar os estilos da página.</w:t>
       </w:r>
     </w:p>
     <w:p>
@@ -467,7 +789,35 @@
           <w:sz w:val="24"/>
           <w:szCs w:val="24"/>
         </w:rPr>
-        <w:t>O javascript é o que da comportamento para a página.</w:t>
+        <w:t xml:space="preserve">O javascript é o que </w:t>
+      </w:r>
+      <w:proofErr w:type="spellStart"/>
+      <w:proofErr w:type="gramStart"/>
+      <w:r>
+        <w:rPr>
+          <w:rFonts w:ascii="Verdana" w:hAnsi="Verdana"/>
+          <w:sz w:val="24"/>
+          <w:szCs w:val="24"/>
+        </w:rPr>
+        <w:t>da</w:t>
+      </w:r>
+      <w:proofErr w:type="spellEnd"/>
+      <w:r>
+        <w:rPr>
+          <w:rFonts w:ascii="Verdana" w:hAnsi="Verdana"/>
+          <w:sz w:val="24"/>
+          <w:szCs w:val="24"/>
+        </w:rPr>
+        <w:t xml:space="preserve"> comportamento</w:t>
+      </w:r>
+      <w:proofErr w:type="gramEnd"/>
+      <w:r>
+        <w:rPr>
+          <w:rFonts w:ascii="Verdana" w:hAnsi="Verdana"/>
+          <w:sz w:val="24"/>
+          <w:szCs w:val="24"/>
+        </w:rPr>
+        <w:t xml:space="preserve"> para a página.</w:t>
       </w:r>
     </w:p>
     <w:p>
@@ -485,7 +835,61 @@
           <w:sz w:val="24"/>
           <w:szCs w:val="24"/>
         </w:rPr>
-        <w:t>2 objetos que vão ajudar a manipular o site: window (objeto que representa o brawser) e o document (documento corrente no caso o próprio arquivo html).</w:t>
+        <w:t xml:space="preserve">2 objetos que vão ajudar a manipular o site: </w:t>
+      </w:r>
+      <w:proofErr w:type="spellStart"/>
+      <w:r>
+        <w:rPr>
+          <w:rFonts w:ascii="Verdana" w:hAnsi="Verdana"/>
+          <w:sz w:val="24"/>
+          <w:szCs w:val="24"/>
+        </w:rPr>
+        <w:t>window</w:t>
+      </w:r>
+      <w:proofErr w:type="spellEnd"/>
+      <w:r>
+        <w:rPr>
+          <w:rFonts w:ascii="Verdana" w:hAnsi="Verdana"/>
+          <w:sz w:val="24"/>
+          <w:szCs w:val="24"/>
+        </w:rPr>
+        <w:t xml:space="preserve"> (objeto que representa o </w:t>
+      </w:r>
+      <w:proofErr w:type="spellStart"/>
+      <w:r>
+        <w:rPr>
+          <w:rFonts w:ascii="Verdana" w:hAnsi="Verdana"/>
+          <w:sz w:val="24"/>
+          <w:szCs w:val="24"/>
+        </w:rPr>
+        <w:t>brawser</w:t>
+      </w:r>
+      <w:proofErr w:type="spellEnd"/>
+      <w:r>
+        <w:rPr>
+          <w:rFonts w:ascii="Verdana" w:hAnsi="Verdana"/>
+          <w:sz w:val="24"/>
+          <w:szCs w:val="24"/>
+        </w:rPr>
+        <w:t xml:space="preserve">) e o </w:t>
+      </w:r>
+      <w:proofErr w:type="spellStart"/>
+      <w:r>
+        <w:rPr>
+          <w:rFonts w:ascii="Verdana" w:hAnsi="Verdana"/>
+          <w:sz w:val="24"/>
+          <w:szCs w:val="24"/>
+        </w:rPr>
+        <w:t>document</w:t>
+      </w:r>
+      <w:proofErr w:type="spellEnd"/>
+      <w:r>
+        <w:rPr>
+          <w:rFonts w:ascii="Verdana" w:hAnsi="Verdana"/>
+          <w:sz w:val="24"/>
+          <w:szCs w:val="24"/>
+        </w:rPr>
+        <w:t xml:space="preserve"> (documento corrente no caso o próprio arquivo html).</w:t>
       </w:r>
     </w:p>
     <w:p>
@@ -497,13 +901,79 @@
           <w:szCs w:val="24"/>
         </w:rPr>
       </w:pPr>
-      <w:r>
-        <w:rPr>
-          <w:rFonts w:ascii="Verdana" w:hAnsi="Verdana"/>
-          <w:sz w:val="24"/>
-          <w:szCs w:val="24"/>
-        </w:rPr>
-        <w:t>document.getElementById(“btn”) é para buscar o elemento (tags html) através do id da tag.</w:t>
+      <w:proofErr w:type="spellStart"/>
+      <w:proofErr w:type="gramStart"/>
+      <w:r>
+        <w:rPr>
+          <w:rFonts w:ascii="Verdana" w:hAnsi="Verdana"/>
+          <w:sz w:val="24"/>
+          <w:szCs w:val="24"/>
+        </w:rPr>
+        <w:t>document.getElementById</w:t>
+      </w:r>
+      <w:proofErr w:type="spellEnd"/>
+      <w:proofErr w:type="gramEnd"/>
+      <w:r>
+        <w:rPr>
+          <w:rFonts w:ascii="Verdana" w:hAnsi="Verdana"/>
+          <w:sz w:val="24"/>
+          <w:szCs w:val="24"/>
+        </w:rPr>
+        <w:t>(“</w:t>
+      </w:r>
+      <w:proofErr w:type="spellStart"/>
+      <w:r>
+        <w:rPr>
+          <w:rFonts w:ascii="Verdana" w:hAnsi="Verdana"/>
+          <w:sz w:val="24"/>
+          <w:szCs w:val="24"/>
+        </w:rPr>
+        <w:t>btn</w:t>
+      </w:r>
+      <w:proofErr w:type="spellEnd"/>
+      <w:r>
+        <w:rPr>
+          <w:rFonts w:ascii="Verdana" w:hAnsi="Verdana"/>
+          <w:sz w:val="24"/>
+          <w:szCs w:val="24"/>
+        </w:rPr>
+        <w:t>”) é para buscar o elemento (</w:t>
+      </w:r>
+      <w:proofErr w:type="spellStart"/>
+      <w:r>
+        <w:rPr>
+          <w:rFonts w:ascii="Verdana" w:hAnsi="Verdana"/>
+          <w:sz w:val="24"/>
+          <w:szCs w:val="24"/>
+        </w:rPr>
+        <w:t>tags</w:t>
+      </w:r>
+      <w:proofErr w:type="spellEnd"/>
+      <w:r>
+        <w:rPr>
+          <w:rFonts w:ascii="Verdana" w:hAnsi="Verdana"/>
+          <w:sz w:val="24"/>
+          <w:szCs w:val="24"/>
+        </w:rPr>
+        <w:t xml:space="preserve"> html) através do id da </w:t>
+      </w:r>
+      <w:proofErr w:type="spellStart"/>
+      <w:r>
+        <w:rPr>
+          <w:rFonts w:ascii="Verdana" w:hAnsi="Verdana"/>
+          <w:sz w:val="24"/>
+          <w:szCs w:val="24"/>
+        </w:rPr>
+        <w:t>tag</w:t>
+      </w:r>
+      <w:proofErr w:type="spellEnd"/>
+      <w:r>
+        <w:rPr>
+          <w:rFonts w:ascii="Verdana" w:hAnsi="Verdana"/>
+          <w:sz w:val="24"/>
+          <w:szCs w:val="24"/>
+        </w:rPr>
+        <w:t>.</w:t>
       </w:r>
     </w:p>
     <w:p>
@@ -533,13 +1003,43 @@
           <w:szCs w:val="24"/>
         </w:rPr>
       </w:pPr>
-      <w:r>
-        <w:rPr>
-          <w:rFonts w:ascii="Verdana" w:hAnsi="Verdana"/>
-          <w:sz w:val="24"/>
-          <w:szCs w:val="24"/>
-        </w:rPr>
-        <w:t>variável.addEventListener(“click, function () {}”) que é para chamar um evento que no caso é o click. Quando acontecer o click execute a função.</w:t>
+      <w:proofErr w:type="spellStart"/>
+      <w:proofErr w:type="gramStart"/>
+      <w:r>
+        <w:rPr>
+          <w:rFonts w:ascii="Verdana" w:hAnsi="Verdana"/>
+          <w:sz w:val="24"/>
+          <w:szCs w:val="24"/>
+        </w:rPr>
+        <w:t>variável.addEventListener</w:t>
+      </w:r>
+      <w:proofErr w:type="spellEnd"/>
+      <w:proofErr w:type="gramEnd"/>
+      <w:r>
+        <w:rPr>
+          <w:rFonts w:ascii="Verdana" w:hAnsi="Verdana"/>
+          <w:sz w:val="24"/>
+          <w:szCs w:val="24"/>
+        </w:rPr>
+        <w:t xml:space="preserve">(“click, </w:t>
+      </w:r>
+      <w:proofErr w:type="spellStart"/>
+      <w:r>
+        <w:rPr>
+          <w:rFonts w:ascii="Verdana" w:hAnsi="Verdana"/>
+          <w:sz w:val="24"/>
+          <w:szCs w:val="24"/>
+        </w:rPr>
+        <w:t>function</w:t>
+      </w:r>
+      <w:proofErr w:type="spellEnd"/>
+      <w:r>
+        <w:rPr>
+          <w:rFonts w:ascii="Verdana" w:hAnsi="Verdana"/>
+          <w:sz w:val="24"/>
+          <w:szCs w:val="24"/>
+        </w:rPr>
+        <w:t xml:space="preserve"> () {}”) que é para chamar um evento que no caso é o click. Quando acontecer o click execute a função.</w:t>
       </w:r>
     </w:p>
     <w:p>
@@ -598,7 +1098,29 @@
           <w:sz w:val="24"/>
           <w:szCs w:val="24"/>
         </w:rPr>
-        <w:t>Adicionando normalize css no projeto</w:t>
+        <w:t xml:space="preserve">Adicionando normalize </w:t>
+      </w:r>
+      <w:proofErr w:type="spellStart"/>
+      <w:r>
+        <w:rPr>
+          <w:rFonts w:ascii="Verdana" w:hAnsi="Verdana"/>
+          <w:b/>
+          <w:bCs/>
+          <w:sz w:val="24"/>
+          <w:szCs w:val="24"/>
+        </w:rPr>
+        <w:t>css</w:t>
+      </w:r>
+      <w:proofErr w:type="spellEnd"/>
+      <w:r>
+        <w:rPr>
+          <w:rFonts w:ascii="Verdana" w:hAnsi="Verdana"/>
+          <w:b/>
+          <w:bCs/>
+          <w:sz w:val="24"/>
+          <w:szCs w:val="24"/>
+        </w:rPr>
+        <w:t xml:space="preserve"> no projeto</w:t>
       </w:r>
     </w:p>
     <w:p>
@@ -616,7 +1138,25 @@
           <w:sz w:val="24"/>
           <w:szCs w:val="24"/>
         </w:rPr>
-        <w:t>Normalize é um css que ele padroniza todo o estilo inicial para vários navegadores.</w:t>
+        <w:t xml:space="preserve">Normalize é um </w:t>
+      </w:r>
+      <w:proofErr w:type="spellStart"/>
+      <w:r>
+        <w:rPr>
+          <w:rFonts w:ascii="Verdana" w:hAnsi="Verdana"/>
+          <w:sz w:val="24"/>
+          <w:szCs w:val="24"/>
+        </w:rPr>
+        <w:t>css</w:t>
+      </w:r>
+      <w:proofErr w:type="spellEnd"/>
+      <w:r>
+        <w:rPr>
+          <w:rFonts w:ascii="Verdana" w:hAnsi="Verdana"/>
+          <w:sz w:val="24"/>
+          <w:szCs w:val="24"/>
+        </w:rPr>
+        <w:t xml:space="preserve"> que ele padroniza todo o estilo inicial para vários navegadores.</w:t>
       </w:r>
     </w:p>
     <w:p>
@@ -653,8 +1193,36 @@
           <w:sz w:val="24"/>
           <w:szCs w:val="24"/>
         </w:rPr>
-        <w:t>. Cdn normalize css</w:t>
-      </w:r>
+        <w:t xml:space="preserve">. </w:t>
+      </w:r>
+      <w:proofErr w:type="spellStart"/>
+      <w:r>
+        <w:rPr>
+          <w:rFonts w:ascii="Verdana" w:hAnsi="Verdana"/>
+          <w:sz w:val="24"/>
+          <w:szCs w:val="24"/>
+        </w:rPr>
+        <w:t>Cdn</w:t>
+      </w:r>
+      <w:proofErr w:type="spellEnd"/>
+      <w:r>
+        <w:rPr>
+          <w:rFonts w:ascii="Verdana" w:hAnsi="Verdana"/>
+          <w:sz w:val="24"/>
+          <w:szCs w:val="24"/>
+        </w:rPr>
+        <w:t xml:space="preserve"> normalize </w:t>
+      </w:r>
+      <w:proofErr w:type="spellStart"/>
+      <w:r>
+        <w:rPr>
+          <w:rFonts w:ascii="Verdana" w:hAnsi="Verdana"/>
+          <w:sz w:val="24"/>
+          <w:szCs w:val="24"/>
+        </w:rPr>
+        <w:t>css</w:t>
+      </w:r>
+      <w:proofErr w:type="spellEnd"/>
       <w:r>
         <w:rPr>
           <w:rFonts w:ascii="Verdana" w:hAnsi="Verdana"/>
@@ -696,7 +1264,151 @@
           <w:sz w:val="24"/>
           <w:szCs w:val="24"/>
         </w:rPr>
-        <w:t>&lt;link rel="stylesheet" href="https://cdnjs.cloudflare.com/ajax/libs/normalize/8.0.1/normalize.min.css" integrity="sha512-NhSC1YmyruXifcj/KFRWoC561YpHpc5Jtzgvbuzx5VozKpWvQ+4nXhPdFgmx8xqexRcpAglTj9sIBWINXa8x5w==" crossorigin="anonymous" referrerpolicy="no-referrer" /&gt; e colar abaixo da tag title no html</w:t>
+        <w:t xml:space="preserve">&lt;link </w:t>
+      </w:r>
+      <w:proofErr w:type="spellStart"/>
+      <w:r>
+        <w:rPr>
+          <w:rFonts w:ascii="Verdana" w:hAnsi="Verdana"/>
+          <w:sz w:val="24"/>
+          <w:szCs w:val="24"/>
+        </w:rPr>
+        <w:t>rel</w:t>
+      </w:r>
+      <w:proofErr w:type="spellEnd"/>
+      <w:r>
+        <w:rPr>
+          <w:rFonts w:ascii="Verdana" w:hAnsi="Verdana"/>
+          <w:sz w:val="24"/>
+          <w:szCs w:val="24"/>
+        </w:rPr>
+        <w:t>="</w:t>
+      </w:r>
+      <w:proofErr w:type="spellStart"/>
+      <w:r>
+        <w:rPr>
+          <w:rFonts w:ascii="Verdana" w:hAnsi="Verdana"/>
+          <w:sz w:val="24"/>
+          <w:szCs w:val="24"/>
+        </w:rPr>
+        <w:t>stylesheet</w:t>
+      </w:r>
+      <w:proofErr w:type="spellEnd"/>
+      <w:r>
+        <w:rPr>
+          <w:rFonts w:ascii="Verdana" w:hAnsi="Verdana"/>
+          <w:sz w:val="24"/>
+          <w:szCs w:val="24"/>
+        </w:rPr>
+        <w:t xml:space="preserve">" href="https://cdnjs.cloudflare.com/ajax/libs/normalize/8.0.1/normalize.min.css" integrity="sha512-NhSC1YmyruXifcj/KFRWoC561YpHpc5Jtzgvbuzx5VozKpWvQ+4nXhPdFgmx8xqexRcpAglTj9sIBWINXa8x5w==" </w:t>
+      </w:r>
+      <w:proofErr w:type="spellStart"/>
+      <w:r>
+        <w:rPr>
+          <w:rFonts w:ascii="Verdana" w:hAnsi="Verdana"/>
+          <w:sz w:val="24"/>
+          <w:szCs w:val="24"/>
+        </w:rPr>
+        <w:t>crossorigin</w:t>
+      </w:r>
+      <w:proofErr w:type="spellEnd"/>
+      <w:r>
+        <w:rPr>
+          <w:rFonts w:ascii="Verdana" w:hAnsi="Verdana"/>
+          <w:sz w:val="24"/>
+          <w:szCs w:val="24"/>
+        </w:rPr>
+        <w:t>="</w:t>
+      </w:r>
+      <w:proofErr w:type="spellStart"/>
+      <w:r>
+        <w:rPr>
+          <w:rFonts w:ascii="Verdana" w:hAnsi="Verdana"/>
+          <w:sz w:val="24"/>
+          <w:szCs w:val="24"/>
+        </w:rPr>
+        <w:t>anonymous</w:t>
+      </w:r>
+      <w:proofErr w:type="spellEnd"/>
+      <w:r>
+        <w:rPr>
+          <w:rFonts w:ascii="Verdana" w:hAnsi="Verdana"/>
+          <w:sz w:val="24"/>
+          <w:szCs w:val="24"/>
+        </w:rPr>
+        <w:t xml:space="preserve">" </w:t>
+      </w:r>
+      <w:proofErr w:type="spellStart"/>
+      <w:r>
+        <w:rPr>
+          <w:rFonts w:ascii="Verdana" w:hAnsi="Verdana"/>
+          <w:sz w:val="24"/>
+          <w:szCs w:val="24"/>
+        </w:rPr>
+        <w:t>referrerpolicy</w:t>
+      </w:r>
+      <w:proofErr w:type="spellEnd"/>
+      <w:r>
+        <w:rPr>
+          <w:rFonts w:ascii="Verdana" w:hAnsi="Verdana"/>
+          <w:sz w:val="24"/>
+          <w:szCs w:val="24"/>
+        </w:rPr>
+        <w:t>="no-</w:t>
+      </w:r>
+      <w:proofErr w:type="spellStart"/>
+      <w:r>
+        <w:rPr>
+          <w:rFonts w:ascii="Verdana" w:hAnsi="Verdana"/>
+          <w:sz w:val="24"/>
+          <w:szCs w:val="24"/>
+        </w:rPr>
+        <w:t>referrer</w:t>
+      </w:r>
+      <w:proofErr w:type="spellEnd"/>
+      <w:r>
+        <w:rPr>
+          <w:rFonts w:ascii="Verdana" w:hAnsi="Verdana"/>
+          <w:sz w:val="24"/>
+          <w:szCs w:val="24"/>
+        </w:rPr>
+        <w:t xml:space="preserve">" /&gt; e colar abaixo da </w:t>
+      </w:r>
+      <w:proofErr w:type="spellStart"/>
+      <w:r>
+        <w:rPr>
+          <w:rFonts w:ascii="Verdana" w:hAnsi="Verdana"/>
+          <w:sz w:val="24"/>
+          <w:szCs w:val="24"/>
+        </w:rPr>
+        <w:t>tag</w:t>
+      </w:r>
+      <w:proofErr w:type="spellEnd"/>
+      <w:r>
+        <w:rPr>
+          <w:rFonts w:ascii="Verdana" w:hAnsi="Verdana"/>
+          <w:sz w:val="24"/>
+          <w:szCs w:val="24"/>
+        </w:rPr>
+        <w:t xml:space="preserve"> </w:t>
+      </w:r>
+      <w:proofErr w:type="spellStart"/>
+      <w:r>
+        <w:rPr>
+          <w:rFonts w:ascii="Verdana" w:hAnsi="Verdana"/>
+          <w:sz w:val="24"/>
+          <w:szCs w:val="24"/>
+        </w:rPr>
+        <w:t>title</w:t>
+      </w:r>
+      <w:proofErr w:type="spellEnd"/>
+      <w:r>
+        <w:rPr>
+          <w:rFonts w:ascii="Verdana" w:hAnsi="Verdana"/>
+          <w:sz w:val="24"/>
+          <w:szCs w:val="24"/>
+        </w:rPr>
+        <w:t xml:space="preserve"> no html</w:t>
       </w:r>
       <w:r>
         <w:rPr>
@@ -764,7 +1476,51 @@
           <w:sz w:val="24"/>
           <w:szCs w:val="24"/>
         </w:rPr>
-        <w:t>Aula adicionando a font roboto no projeto</w:t>
+        <w:t xml:space="preserve">Aula adicionando a </w:t>
+      </w:r>
+      <w:proofErr w:type="spellStart"/>
+      <w:r>
+        <w:rPr>
+          <w:rFonts w:ascii="Verdana" w:hAnsi="Verdana"/>
+          <w:b/>
+          <w:bCs/>
+          <w:sz w:val="24"/>
+          <w:szCs w:val="24"/>
+        </w:rPr>
+        <w:t>font</w:t>
+      </w:r>
+      <w:proofErr w:type="spellEnd"/>
+      <w:r>
+        <w:rPr>
+          <w:rFonts w:ascii="Verdana" w:hAnsi="Verdana"/>
+          <w:b/>
+          <w:bCs/>
+          <w:sz w:val="24"/>
+          <w:szCs w:val="24"/>
+        </w:rPr>
+        <w:t xml:space="preserve"> </w:t>
+      </w:r>
+      <w:proofErr w:type="spellStart"/>
+      <w:r>
+        <w:rPr>
+          <w:rFonts w:ascii="Verdana" w:hAnsi="Verdana"/>
+          <w:b/>
+          <w:bCs/>
+          <w:sz w:val="24"/>
+          <w:szCs w:val="24"/>
+        </w:rPr>
+        <w:t>roboto</w:t>
+      </w:r>
+      <w:proofErr w:type="spellEnd"/>
+      <w:r>
+        <w:rPr>
+          <w:rFonts w:ascii="Verdana" w:hAnsi="Verdana"/>
+          <w:b/>
+          <w:bCs/>
+          <w:sz w:val="24"/>
+          <w:szCs w:val="24"/>
+        </w:rPr>
+        <w:t xml:space="preserve"> no projeto</w:t>
       </w:r>
     </w:p>
     <w:p>
@@ -854,7 +1610,43 @@
           <w:szCs w:val="24"/>
         </w:rPr>
         <w:lastRenderedPageBreak/>
-        <w:t>Técnica mobile first como uma boa prática que é fazer o css mobile primeiro e para as telas de outros tipos de dispositivos fazer depois.</w:t>
+        <w:t xml:space="preserve">Técnica mobile </w:t>
+      </w:r>
+      <w:proofErr w:type="spellStart"/>
+      <w:r>
+        <w:rPr>
+          <w:rFonts w:ascii="Verdana" w:hAnsi="Verdana"/>
+          <w:sz w:val="24"/>
+          <w:szCs w:val="24"/>
+        </w:rPr>
+        <w:t>first</w:t>
+      </w:r>
+      <w:proofErr w:type="spellEnd"/>
+      <w:r>
+        <w:rPr>
+          <w:rFonts w:ascii="Verdana" w:hAnsi="Verdana"/>
+          <w:sz w:val="24"/>
+          <w:szCs w:val="24"/>
+        </w:rPr>
+        <w:t xml:space="preserve"> como uma boa prática que é fazer o </w:t>
+      </w:r>
+      <w:proofErr w:type="spellStart"/>
+      <w:r>
+        <w:rPr>
+          <w:rFonts w:ascii="Verdana" w:hAnsi="Verdana"/>
+          <w:sz w:val="24"/>
+          <w:szCs w:val="24"/>
+        </w:rPr>
+        <w:t>css</w:t>
+      </w:r>
+      <w:proofErr w:type="spellEnd"/>
+      <w:r>
+        <w:rPr>
+          <w:rFonts w:ascii="Verdana" w:hAnsi="Verdana"/>
+          <w:sz w:val="24"/>
+          <w:szCs w:val="24"/>
+        </w:rPr>
+        <w:t xml:space="preserve"> mobile primeiro e para as telas de outros tipos de dispositivos fazer depois.</w:t>
       </w:r>
     </w:p>
     <w:p>
@@ -992,7 +1784,25 @@
           <w:sz w:val="24"/>
           <w:szCs w:val="24"/>
         </w:rPr>
-        <w:t>A mídia query é um conjunto de css que vai ser aplicado de acordo com o tamanho da tela.</w:t>
+        <w:t xml:space="preserve">A mídia query é um conjunto de </w:t>
+      </w:r>
+      <w:proofErr w:type="spellStart"/>
+      <w:r>
+        <w:rPr>
+          <w:rFonts w:ascii="Verdana" w:hAnsi="Verdana"/>
+          <w:sz w:val="24"/>
+          <w:szCs w:val="24"/>
+        </w:rPr>
+        <w:t>css</w:t>
+      </w:r>
+      <w:proofErr w:type="spellEnd"/>
+      <w:r>
+        <w:rPr>
+          <w:rFonts w:ascii="Verdana" w:hAnsi="Verdana"/>
+          <w:sz w:val="24"/>
+          <w:szCs w:val="24"/>
+        </w:rPr>
+        <w:t xml:space="preserve"> que vai ser aplicado de acordo com o tamanho da tela.</w:t>
       </w:r>
     </w:p>
     <w:p>
@@ -1010,7 +1820,25 @@
           <w:sz w:val="24"/>
           <w:szCs w:val="24"/>
         </w:rPr>
-        <w:t xml:space="preserve">Centralização por margin vai ser colocado o máximo possível </w:t>
+        <w:t xml:space="preserve">Centralização por </w:t>
+      </w:r>
+      <w:proofErr w:type="spellStart"/>
+      <w:r>
+        <w:rPr>
+          <w:rFonts w:ascii="Verdana" w:hAnsi="Verdana"/>
+          <w:sz w:val="24"/>
+          <w:szCs w:val="24"/>
+        </w:rPr>
+        <w:t>margin</w:t>
+      </w:r>
+      <w:proofErr w:type="spellEnd"/>
+      <w:r>
+        <w:rPr>
+          <w:rFonts w:ascii="Verdana" w:hAnsi="Verdana"/>
+          <w:sz w:val="24"/>
+          <w:szCs w:val="24"/>
+        </w:rPr>
+        <w:t xml:space="preserve"> vai ser colocado o máximo possível </w:t>
       </w:r>
       <w:r>
         <w:rPr>
@@ -1095,8 +1923,20 @@
           <w:sz w:val="24"/>
           <w:szCs w:val="24"/>
         </w:rPr>
-        <w:t>Dominando o protocolo HTTP e integrando com a PokeAPI</w:t>
-      </w:r>
+        <w:t xml:space="preserve">Dominando o protocolo HTTP e integrando com a </w:t>
+      </w:r>
+      <w:proofErr w:type="spellStart"/>
+      <w:r>
+        <w:rPr>
+          <w:rFonts w:ascii="Verdana" w:hAnsi="Verdana"/>
+          <w:b/>
+          <w:bCs/>
+          <w:sz w:val="24"/>
+          <w:szCs w:val="24"/>
+        </w:rPr>
+        <w:t>PokeAPI</w:t>
+      </w:r>
+      <w:proofErr w:type="spellEnd"/>
     </w:p>
     <w:p>
       <w:pPr>
@@ -1145,15 +1985,51 @@
           <w:sz w:val="24"/>
           <w:szCs w:val="24"/>
         </w:rPr>
-        <w:t>Uma api ela é um servidor, web service para servir dados para o usuário.</w:t>
-      </w:r>
-      <w:r>
-        <w:rPr>
-          <w:rFonts w:ascii="Verdana" w:hAnsi="Verdana"/>
-          <w:sz w:val="24"/>
-          <w:szCs w:val="24"/>
-        </w:rPr>
-        <w:t xml:space="preserve"> E api do pokeapi roda em cima do protocolo http.</w:t>
+        <w:t xml:space="preserve">Uma api ela é um servidor, web </w:t>
+      </w:r>
+      <w:proofErr w:type="spellStart"/>
+      <w:r>
+        <w:rPr>
+          <w:rFonts w:ascii="Verdana" w:hAnsi="Verdana"/>
+          <w:sz w:val="24"/>
+          <w:szCs w:val="24"/>
+        </w:rPr>
+        <w:t>service</w:t>
+      </w:r>
+      <w:proofErr w:type="spellEnd"/>
+      <w:r>
+        <w:rPr>
+          <w:rFonts w:ascii="Verdana" w:hAnsi="Verdana"/>
+          <w:sz w:val="24"/>
+          <w:szCs w:val="24"/>
+        </w:rPr>
+        <w:t xml:space="preserve"> para servir dados para o usuário.</w:t>
+      </w:r>
+      <w:r>
+        <w:rPr>
+          <w:rFonts w:ascii="Verdana" w:hAnsi="Verdana"/>
+          <w:sz w:val="24"/>
+          <w:szCs w:val="24"/>
+        </w:rPr>
+        <w:t xml:space="preserve"> E api do </w:t>
+      </w:r>
+      <w:proofErr w:type="spellStart"/>
+      <w:r>
+        <w:rPr>
+          <w:rFonts w:ascii="Verdana" w:hAnsi="Verdana"/>
+          <w:sz w:val="24"/>
+          <w:szCs w:val="24"/>
+        </w:rPr>
+        <w:t>pokeapi</w:t>
+      </w:r>
+      <w:proofErr w:type="spellEnd"/>
+      <w:r>
+        <w:rPr>
+          <w:rFonts w:ascii="Verdana" w:hAnsi="Verdana"/>
+          <w:sz w:val="24"/>
+          <w:szCs w:val="24"/>
+        </w:rPr>
+        <w:t xml:space="preserve"> roda em cima do protocolo http.</w:t>
       </w:r>
     </w:p>
     <w:p>
@@ -1251,7 +2127,25 @@
           <w:sz w:val="24"/>
           <w:szCs w:val="24"/>
         </w:rPr>
-        <w:t xml:space="preserve"> retorna como resposta um json contendo as informações da requisição. E o navegador</w:t>
+        <w:t xml:space="preserve"> retorna como resposta um </w:t>
+      </w:r>
+      <w:proofErr w:type="spellStart"/>
+      <w:r>
+        <w:rPr>
+          <w:rFonts w:ascii="Verdana" w:hAnsi="Verdana"/>
+          <w:sz w:val="24"/>
+          <w:szCs w:val="24"/>
+        </w:rPr>
+        <w:t>json</w:t>
+      </w:r>
+      <w:proofErr w:type="spellEnd"/>
+      <w:r>
+        <w:rPr>
+          <w:rFonts w:ascii="Verdana" w:hAnsi="Verdana"/>
+          <w:sz w:val="24"/>
+          <w:szCs w:val="24"/>
+        </w:rPr>
+        <w:t xml:space="preserve"> contendo as informações da requisição. E o navegador</w:t>
       </w:r>
       <w:r>
         <w:rPr>
@@ -1267,7 +2161,25 @@
           <w:sz w:val="24"/>
           <w:szCs w:val="24"/>
         </w:rPr>
-        <w:t xml:space="preserve"> faz a formatação desse json </w:t>
+        <w:t xml:space="preserve"> faz a formatação desse </w:t>
+      </w:r>
+      <w:proofErr w:type="spellStart"/>
+      <w:r>
+        <w:rPr>
+          <w:rFonts w:ascii="Verdana" w:hAnsi="Verdana"/>
+          <w:sz w:val="24"/>
+          <w:szCs w:val="24"/>
+        </w:rPr>
+        <w:t>json</w:t>
+      </w:r>
+      <w:proofErr w:type="spellEnd"/>
+      <w:r>
+        <w:rPr>
+          <w:rFonts w:ascii="Verdana" w:hAnsi="Verdana"/>
+          <w:sz w:val="24"/>
+          <w:szCs w:val="24"/>
+        </w:rPr>
+        <w:t xml:space="preserve"> </w:t>
       </w:r>
       <w:r>
         <w:rPr>
@@ -1323,8 +2235,20 @@
           <w:szCs w:val="24"/>
         </w:rPr>
         <w:lastRenderedPageBreak/>
-        <w:t>Aula URL path e method</w:t>
-      </w:r>
+        <w:t xml:space="preserve">Aula URL path e </w:t>
+      </w:r>
+      <w:proofErr w:type="spellStart"/>
+      <w:r>
+        <w:rPr>
+          <w:rFonts w:ascii="Verdana" w:hAnsi="Verdana"/>
+          <w:b/>
+          <w:bCs/>
+          <w:sz w:val="24"/>
+          <w:szCs w:val="24"/>
+        </w:rPr>
+        <w:t>method</w:t>
+      </w:r>
+      <w:proofErr w:type="spellEnd"/>
     </w:p>
     <w:p>
       <w:pPr>
@@ -1365,7 +2289,25 @@
           <w:sz w:val="24"/>
           <w:szCs w:val="24"/>
         </w:rPr>
-        <w:t>, ip e porta do servidor e o endereço do recurso que queremos. A URL é composta pelo IP/path.</w:t>
+        <w:t xml:space="preserve">, </w:t>
+      </w:r>
+      <w:proofErr w:type="spellStart"/>
+      <w:r>
+        <w:rPr>
+          <w:rFonts w:ascii="Verdana" w:hAnsi="Verdana"/>
+          <w:sz w:val="24"/>
+          <w:szCs w:val="24"/>
+        </w:rPr>
+        <w:t>ip</w:t>
+      </w:r>
+      <w:proofErr w:type="spellEnd"/>
+      <w:r>
+        <w:rPr>
+          <w:rFonts w:ascii="Verdana" w:hAnsi="Verdana"/>
+          <w:sz w:val="24"/>
+          <w:szCs w:val="24"/>
+        </w:rPr>
+        <w:t xml:space="preserve"> e porta do servidor e o endereço do recurso que queremos. A URL é composta pelo IP/path.</w:t>
       </w:r>
     </w:p>
     <w:p>
@@ -1401,7 +2343,43 @@
           <w:sz w:val="24"/>
           <w:szCs w:val="24"/>
         </w:rPr>
-        <w:t>O servidor de dns faz a conversão de um domínio em ip para fazer a comunicação.</w:t>
+        <w:t xml:space="preserve">O servidor de </w:t>
+      </w:r>
+      <w:proofErr w:type="spellStart"/>
+      <w:r>
+        <w:rPr>
+          <w:rFonts w:ascii="Verdana" w:hAnsi="Verdana"/>
+          <w:sz w:val="24"/>
+          <w:szCs w:val="24"/>
+        </w:rPr>
+        <w:t>dns</w:t>
+      </w:r>
+      <w:proofErr w:type="spellEnd"/>
+      <w:r>
+        <w:rPr>
+          <w:rFonts w:ascii="Verdana" w:hAnsi="Verdana"/>
+          <w:sz w:val="24"/>
+          <w:szCs w:val="24"/>
+        </w:rPr>
+        <w:t xml:space="preserve"> faz a conversão de um domínio em </w:t>
+      </w:r>
+      <w:proofErr w:type="spellStart"/>
+      <w:r>
+        <w:rPr>
+          <w:rFonts w:ascii="Verdana" w:hAnsi="Verdana"/>
+          <w:sz w:val="24"/>
+          <w:szCs w:val="24"/>
+        </w:rPr>
+        <w:t>ip</w:t>
+      </w:r>
+      <w:proofErr w:type="spellEnd"/>
+      <w:r>
+        <w:rPr>
+          <w:rFonts w:ascii="Verdana" w:hAnsi="Verdana"/>
+          <w:sz w:val="24"/>
+          <w:szCs w:val="24"/>
+        </w:rPr>
+        <w:t xml:space="preserve"> para fazer a comunicação.</w:t>
       </w:r>
     </w:p>
     <w:p>
@@ -1419,7 +2397,43 @@
           <w:sz w:val="24"/>
           <w:szCs w:val="24"/>
         </w:rPr>
-        <w:t>O que vem depois do ip é a identificação do recurso. Ex: https://...identificação do recurso &gt; /api/v2/pokémon</w:t>
+        <w:t xml:space="preserve">O que vem depois do </w:t>
+      </w:r>
+      <w:proofErr w:type="spellStart"/>
+      <w:r>
+        <w:rPr>
+          <w:rFonts w:ascii="Verdana" w:hAnsi="Verdana"/>
+          <w:sz w:val="24"/>
+          <w:szCs w:val="24"/>
+        </w:rPr>
+        <w:t>ip</w:t>
+      </w:r>
+      <w:proofErr w:type="spellEnd"/>
+      <w:r>
+        <w:rPr>
+          <w:rFonts w:ascii="Verdana" w:hAnsi="Verdana"/>
+          <w:sz w:val="24"/>
+          <w:szCs w:val="24"/>
+        </w:rPr>
+        <w:t xml:space="preserve"> é a identificação do recurso. </w:t>
+      </w:r>
+      <w:proofErr w:type="spellStart"/>
+      <w:r>
+        <w:rPr>
+          <w:rFonts w:ascii="Verdana" w:hAnsi="Verdana"/>
+          <w:sz w:val="24"/>
+          <w:szCs w:val="24"/>
+        </w:rPr>
+        <w:t>Ex</w:t>
+      </w:r>
+      <w:proofErr w:type="spellEnd"/>
+      <w:r>
+        <w:rPr>
+          <w:rFonts w:ascii="Verdana" w:hAnsi="Verdana"/>
+          <w:sz w:val="24"/>
+          <w:szCs w:val="24"/>
+        </w:rPr>
+        <w:t>: https://...identificação do recurso &gt; /api/v2/pokémon</w:t>
       </w:r>
     </w:p>
     <w:p>
@@ -1437,7 +2451,43 @@
           <w:sz w:val="24"/>
           <w:szCs w:val="24"/>
         </w:rPr>
-        <w:t>Quando digitamos uma URL no browser e da um enter o tipo de solicitação que ele sempre faz é o GET.</w:t>
+        <w:t xml:space="preserve">Quando digitamos uma URL no browser e </w:t>
+      </w:r>
+      <w:proofErr w:type="spellStart"/>
+      <w:r>
+        <w:rPr>
+          <w:rFonts w:ascii="Verdana" w:hAnsi="Verdana"/>
+          <w:sz w:val="24"/>
+          <w:szCs w:val="24"/>
+        </w:rPr>
+        <w:t>da</w:t>
+      </w:r>
+      <w:proofErr w:type="spellEnd"/>
+      <w:r>
+        <w:rPr>
+          <w:rFonts w:ascii="Verdana" w:hAnsi="Verdana"/>
+          <w:sz w:val="24"/>
+          <w:szCs w:val="24"/>
+        </w:rPr>
+        <w:t xml:space="preserve"> um </w:t>
+      </w:r>
+      <w:proofErr w:type="spellStart"/>
+      <w:r>
+        <w:rPr>
+          <w:rFonts w:ascii="Verdana" w:hAnsi="Verdana"/>
+          <w:sz w:val="24"/>
+          <w:szCs w:val="24"/>
+        </w:rPr>
+        <w:t>enter</w:t>
+      </w:r>
+      <w:proofErr w:type="spellEnd"/>
+      <w:r>
+        <w:rPr>
+          <w:rFonts w:ascii="Verdana" w:hAnsi="Verdana"/>
+          <w:sz w:val="24"/>
+          <w:szCs w:val="24"/>
+        </w:rPr>
+        <w:t xml:space="preserve"> o tipo de solicitação que ele sempre faz é o GET.</w:t>
       </w:r>
     </w:p>
     <w:p>
@@ -1449,13 +2499,41 @@
           <w:szCs w:val="24"/>
         </w:rPr>
       </w:pPr>
-      <w:r>
-        <w:rPr>
-          <w:rFonts w:ascii="Verdana" w:hAnsi="Verdana"/>
-          <w:sz w:val="24"/>
-          <w:szCs w:val="24"/>
-        </w:rPr>
-        <w:t>Request method ela tem um tipo de requisição que poder ser um GET, POST, PUT, DELETE, PATCH e REQUEST.</w:t>
+      <w:proofErr w:type="spellStart"/>
+      <w:r>
+        <w:rPr>
+          <w:rFonts w:ascii="Verdana" w:hAnsi="Verdana"/>
+          <w:sz w:val="24"/>
+          <w:szCs w:val="24"/>
+        </w:rPr>
+        <w:t>Request</w:t>
+      </w:r>
+      <w:proofErr w:type="spellEnd"/>
+      <w:r>
+        <w:rPr>
+          <w:rFonts w:ascii="Verdana" w:hAnsi="Verdana"/>
+          <w:sz w:val="24"/>
+          <w:szCs w:val="24"/>
+        </w:rPr>
+        <w:t xml:space="preserve"> </w:t>
+      </w:r>
+      <w:proofErr w:type="spellStart"/>
+      <w:r>
+        <w:rPr>
+          <w:rFonts w:ascii="Verdana" w:hAnsi="Verdana"/>
+          <w:sz w:val="24"/>
+          <w:szCs w:val="24"/>
+        </w:rPr>
+        <w:t>method</w:t>
+      </w:r>
+      <w:proofErr w:type="spellEnd"/>
+      <w:r>
+        <w:rPr>
+          <w:rFonts w:ascii="Verdana" w:hAnsi="Verdana"/>
+          <w:sz w:val="24"/>
+          <w:szCs w:val="24"/>
+        </w:rPr>
+        <w:t xml:space="preserve"> ela tem um tipo de requisição que poder ser um GET, POST, PUT, DELETE, PATCH e REQUEST.</w:t>
       </w:r>
       <w:r>
         <w:rPr>
@@ -1497,24 +2575,78 @@
           <w:sz w:val="24"/>
           <w:szCs w:val="24"/>
         </w:rPr>
-        <w:t>GET: Um get na url o servidor entendi que eu quero buscar o recurso.</w:t>
-      </w:r>
-    </w:p>
-    <w:p>
-      <w:pPr>
-        <w:rPr>
-          <w:rFonts w:ascii="Verdana" w:hAnsi="Verdana"/>
-          <w:sz w:val="24"/>
-          <w:szCs w:val="24"/>
-        </w:rPr>
-      </w:pPr>
-      <w:r>
-        <w:rPr>
-          <w:rFonts w:ascii="Verdana" w:hAnsi="Verdana"/>
-          <w:sz w:val="24"/>
-          <w:szCs w:val="24"/>
-        </w:rPr>
-        <w:t>POST: Um post na url o servidor entendi que estou querendo inserir.</w:t>
+        <w:t xml:space="preserve">GET: Um </w:t>
+      </w:r>
+      <w:proofErr w:type="spellStart"/>
+      <w:r>
+        <w:rPr>
+          <w:rFonts w:ascii="Verdana" w:hAnsi="Verdana"/>
+          <w:sz w:val="24"/>
+          <w:szCs w:val="24"/>
+        </w:rPr>
+        <w:t>get</w:t>
+      </w:r>
+      <w:proofErr w:type="spellEnd"/>
+      <w:r>
+        <w:rPr>
+          <w:rFonts w:ascii="Verdana" w:hAnsi="Verdana"/>
+          <w:sz w:val="24"/>
+          <w:szCs w:val="24"/>
+        </w:rPr>
+        <w:t xml:space="preserve"> na </w:t>
+      </w:r>
+      <w:proofErr w:type="spellStart"/>
+      <w:r>
+        <w:rPr>
+          <w:rFonts w:ascii="Verdana" w:hAnsi="Verdana"/>
+          <w:sz w:val="24"/>
+          <w:szCs w:val="24"/>
+        </w:rPr>
+        <w:t>url</w:t>
+      </w:r>
+      <w:proofErr w:type="spellEnd"/>
+      <w:r>
+        <w:rPr>
+          <w:rFonts w:ascii="Verdana" w:hAnsi="Verdana"/>
+          <w:sz w:val="24"/>
+          <w:szCs w:val="24"/>
+        </w:rPr>
+        <w:t xml:space="preserve"> o servidor entendi que eu quero buscar o recurso.</w:t>
+      </w:r>
+    </w:p>
+    <w:p>
+      <w:pPr>
+        <w:rPr>
+          <w:rFonts w:ascii="Verdana" w:hAnsi="Verdana"/>
+          <w:sz w:val="24"/>
+          <w:szCs w:val="24"/>
+        </w:rPr>
+      </w:pPr>
+      <w:r>
+        <w:rPr>
+          <w:rFonts w:ascii="Verdana" w:hAnsi="Verdana"/>
+          <w:sz w:val="24"/>
+          <w:szCs w:val="24"/>
+        </w:rPr>
+        <w:t xml:space="preserve">POST: Um post na </w:t>
+      </w:r>
+      <w:proofErr w:type="spellStart"/>
+      <w:r>
+        <w:rPr>
+          <w:rFonts w:ascii="Verdana" w:hAnsi="Verdana"/>
+          <w:sz w:val="24"/>
+          <w:szCs w:val="24"/>
+        </w:rPr>
+        <w:t>url</w:t>
+      </w:r>
+      <w:proofErr w:type="spellEnd"/>
+      <w:r>
+        <w:rPr>
+          <w:rFonts w:ascii="Verdana" w:hAnsi="Verdana"/>
+          <w:sz w:val="24"/>
+          <w:szCs w:val="24"/>
+        </w:rPr>
+        <w:t xml:space="preserve"> o servidor entendi que estou querendo inserir.</w:t>
       </w:r>
     </w:p>
     <w:p>
@@ -1596,7 +2728,29 @@
           <w:sz w:val="24"/>
           <w:szCs w:val="24"/>
         </w:rPr>
-        <w:t>Aula path params e query string</w:t>
+        <w:t xml:space="preserve">Aula path </w:t>
+      </w:r>
+      <w:proofErr w:type="spellStart"/>
+      <w:r>
+        <w:rPr>
+          <w:rFonts w:ascii="Verdana" w:hAnsi="Verdana"/>
+          <w:b/>
+          <w:bCs/>
+          <w:sz w:val="24"/>
+          <w:szCs w:val="24"/>
+        </w:rPr>
+        <w:t>params</w:t>
+      </w:r>
+      <w:proofErr w:type="spellEnd"/>
+      <w:r>
+        <w:rPr>
+          <w:rFonts w:ascii="Verdana" w:hAnsi="Verdana"/>
+          <w:b/>
+          <w:bCs/>
+          <w:sz w:val="24"/>
+          <w:szCs w:val="24"/>
+        </w:rPr>
+        <w:t xml:space="preserve"> e query string</w:t>
       </w:r>
     </w:p>
     <w:p>
@@ -1652,13 +2806,23 @@
           <w:szCs w:val="24"/>
         </w:rPr>
       </w:pPr>
-      <w:r>
-        <w:rPr>
-          <w:rFonts w:ascii="Verdana" w:hAnsi="Verdana"/>
-          <w:sz w:val="24"/>
-          <w:szCs w:val="24"/>
-        </w:rPr>
-        <w:t>Ex da sintaxe:</w:t>
+      <w:proofErr w:type="spellStart"/>
+      <w:r>
+        <w:rPr>
+          <w:rFonts w:ascii="Verdana" w:hAnsi="Verdana"/>
+          <w:sz w:val="24"/>
+          <w:szCs w:val="24"/>
+        </w:rPr>
+        <w:t>Ex</w:t>
+      </w:r>
+      <w:proofErr w:type="spellEnd"/>
+      <w:r>
+        <w:rPr>
+          <w:rFonts w:ascii="Verdana" w:hAnsi="Verdana"/>
+          <w:sz w:val="24"/>
+          <w:szCs w:val="24"/>
+        </w:rPr>
+        <w:t xml:space="preserve"> da sintaxe:</w:t>
       </w:r>
     </w:p>
     <w:p>
@@ -1676,7 +2840,43 @@
           <w:sz w:val="24"/>
           <w:szCs w:val="24"/>
         </w:rPr>
-        <w:t>?type=grass&amp;name=i</w:t>
+        <w:t>?</w:t>
+      </w:r>
+      <w:proofErr w:type="spellStart"/>
+      <w:r>
+        <w:rPr>
+          <w:rFonts w:ascii="Verdana" w:hAnsi="Verdana"/>
+          <w:sz w:val="24"/>
+          <w:szCs w:val="24"/>
+        </w:rPr>
+        <w:t>type</w:t>
+      </w:r>
+      <w:proofErr w:type="spellEnd"/>
+      <w:r>
+        <w:rPr>
+          <w:rFonts w:ascii="Verdana" w:hAnsi="Verdana"/>
+          <w:sz w:val="24"/>
+          <w:szCs w:val="24"/>
+        </w:rPr>
+        <w:t>=</w:t>
+      </w:r>
+      <w:proofErr w:type="spellStart"/>
+      <w:r>
+        <w:rPr>
+          <w:rFonts w:ascii="Verdana" w:hAnsi="Verdana"/>
+          <w:sz w:val="24"/>
+          <w:szCs w:val="24"/>
+        </w:rPr>
+        <w:t>grass&amp;name</w:t>
+      </w:r>
+      <w:proofErr w:type="spellEnd"/>
+      <w:r>
+        <w:rPr>
+          <w:rFonts w:ascii="Verdana" w:hAnsi="Verdana"/>
+          <w:sz w:val="24"/>
+          <w:szCs w:val="24"/>
+        </w:rPr>
+        <w:t>=i</w:t>
       </w:r>
     </w:p>
     <w:p>
@@ -1688,14 +2888,34 @@
           <w:szCs w:val="24"/>
         </w:rPr>
       </w:pPr>
-      <w:r>
-        <w:rPr>
-          <w:rFonts w:ascii="Verdana" w:hAnsi="Verdana"/>
-          <w:sz w:val="24"/>
-          <w:szCs w:val="24"/>
-        </w:rPr>
-        <w:t>Type = grass</w:t>
-      </w:r>
+      <w:proofErr w:type="spellStart"/>
+      <w:r>
+        <w:rPr>
+          <w:rFonts w:ascii="Verdana" w:hAnsi="Verdana"/>
+          <w:sz w:val="24"/>
+          <w:szCs w:val="24"/>
+        </w:rPr>
+        <w:t>Type</w:t>
+      </w:r>
+      <w:proofErr w:type="spellEnd"/>
+      <w:r>
+        <w:rPr>
+          <w:rFonts w:ascii="Verdana" w:hAnsi="Verdana"/>
+          <w:sz w:val="24"/>
+          <w:szCs w:val="24"/>
+        </w:rPr>
+        <w:t xml:space="preserve"> = </w:t>
+      </w:r>
+      <w:proofErr w:type="spellStart"/>
+      <w:r>
+        <w:rPr>
+          <w:rFonts w:ascii="Verdana" w:hAnsi="Verdana"/>
+          <w:sz w:val="24"/>
+          <w:szCs w:val="24"/>
+        </w:rPr>
+        <w:t>grass</w:t>
+      </w:r>
+      <w:proofErr w:type="spellEnd"/>
     </w:p>
     <w:p>
       <w:pPr>
@@ -1706,13 +2926,23 @@
           <w:szCs w:val="24"/>
         </w:rPr>
       </w:pPr>
-      <w:r>
-        <w:rPr>
-          <w:rFonts w:ascii="Verdana" w:hAnsi="Verdana"/>
-          <w:sz w:val="24"/>
-          <w:szCs w:val="24"/>
-        </w:rPr>
-        <w:t>Name = i</w:t>
+      <w:proofErr w:type="spellStart"/>
+      <w:r>
+        <w:rPr>
+          <w:rFonts w:ascii="Verdana" w:hAnsi="Verdana"/>
+          <w:sz w:val="24"/>
+          <w:szCs w:val="24"/>
+        </w:rPr>
+        <w:t>Name</w:t>
+      </w:r>
+      <w:proofErr w:type="spellEnd"/>
+      <w:r>
+        <w:rPr>
+          <w:rFonts w:ascii="Verdana" w:hAnsi="Verdana"/>
+          <w:sz w:val="24"/>
+          <w:szCs w:val="24"/>
+        </w:rPr>
+        <w:t xml:space="preserve"> = i</w:t>
       </w:r>
     </w:p>
     <w:p>
@@ -1752,8 +2982,20 @@
           <w:szCs w:val="24"/>
         </w:rPr>
         <w:lastRenderedPageBreak/>
-        <w:t>Aula headers</w:t>
-      </w:r>
+        <w:t xml:space="preserve">Aula </w:t>
+      </w:r>
+      <w:proofErr w:type="spellStart"/>
+      <w:r>
+        <w:rPr>
+          <w:rFonts w:ascii="Verdana" w:hAnsi="Verdana"/>
+          <w:b/>
+          <w:bCs/>
+          <w:sz w:val="24"/>
+          <w:szCs w:val="24"/>
+        </w:rPr>
+        <w:t>headers</w:t>
+      </w:r>
+      <w:proofErr w:type="spellEnd"/>
     </w:p>
     <w:p>
       <w:pPr>
@@ -1764,21 +3006,103 @@
           <w:szCs w:val="24"/>
         </w:rPr>
       </w:pPr>
-      <w:r>
-        <w:rPr>
-          <w:rFonts w:ascii="Verdana" w:hAnsi="Verdana"/>
-          <w:sz w:val="24"/>
-          <w:szCs w:val="24"/>
-        </w:rPr>
-        <w:t xml:space="preserve">Request headers e response headers são área de dados que podemos </w:t>
-      </w:r>
-      <w:r>
-        <w:rPr>
-          <w:rFonts w:ascii="Verdana" w:hAnsi="Verdana"/>
-          <w:sz w:val="24"/>
-          <w:szCs w:val="24"/>
-        </w:rPr>
-        <w:t>transmitir coisas para o servidor e receber coisas do servidor. Esses headers normalmente eles são meta dados da nossa requisição, são coisas para descrever a nossa requisição ou complementar a nossa requisição. Os headers são uma espécie de configuração da nossa requisição.</w:t>
+      <w:proofErr w:type="spellStart"/>
+      <w:r>
+        <w:rPr>
+          <w:rFonts w:ascii="Verdana" w:hAnsi="Verdana"/>
+          <w:sz w:val="24"/>
+          <w:szCs w:val="24"/>
+        </w:rPr>
+        <w:t>Request</w:t>
+      </w:r>
+      <w:proofErr w:type="spellEnd"/>
+      <w:r>
+        <w:rPr>
+          <w:rFonts w:ascii="Verdana" w:hAnsi="Verdana"/>
+          <w:sz w:val="24"/>
+          <w:szCs w:val="24"/>
+        </w:rPr>
+        <w:t xml:space="preserve"> </w:t>
+      </w:r>
+      <w:proofErr w:type="spellStart"/>
+      <w:r>
+        <w:rPr>
+          <w:rFonts w:ascii="Verdana" w:hAnsi="Verdana"/>
+          <w:sz w:val="24"/>
+          <w:szCs w:val="24"/>
+        </w:rPr>
+        <w:t>headers</w:t>
+      </w:r>
+      <w:proofErr w:type="spellEnd"/>
+      <w:r>
+        <w:rPr>
+          <w:rFonts w:ascii="Verdana" w:hAnsi="Verdana"/>
+          <w:sz w:val="24"/>
+          <w:szCs w:val="24"/>
+        </w:rPr>
+        <w:t xml:space="preserve"> e response </w:t>
+      </w:r>
+      <w:proofErr w:type="spellStart"/>
+      <w:r>
+        <w:rPr>
+          <w:rFonts w:ascii="Verdana" w:hAnsi="Verdana"/>
+          <w:sz w:val="24"/>
+          <w:szCs w:val="24"/>
+        </w:rPr>
+        <w:t>headers</w:t>
+      </w:r>
+      <w:proofErr w:type="spellEnd"/>
+      <w:r>
+        <w:rPr>
+          <w:rFonts w:ascii="Verdana" w:hAnsi="Verdana"/>
+          <w:sz w:val="24"/>
+          <w:szCs w:val="24"/>
+        </w:rPr>
+        <w:t xml:space="preserve"> são área de dados que podemos </w:t>
+      </w:r>
+      <w:r>
+        <w:rPr>
+          <w:rFonts w:ascii="Verdana" w:hAnsi="Verdana"/>
+          <w:sz w:val="24"/>
+          <w:szCs w:val="24"/>
+        </w:rPr>
+        <w:t xml:space="preserve">transmitir coisas para o servidor e receber coisas do servidor. Esses </w:t>
+      </w:r>
+      <w:proofErr w:type="spellStart"/>
+      <w:r>
+        <w:rPr>
+          <w:rFonts w:ascii="Verdana" w:hAnsi="Verdana"/>
+          <w:sz w:val="24"/>
+          <w:szCs w:val="24"/>
+        </w:rPr>
+        <w:t>headers</w:t>
+      </w:r>
+      <w:proofErr w:type="spellEnd"/>
+      <w:r>
+        <w:rPr>
+          <w:rFonts w:ascii="Verdana" w:hAnsi="Verdana"/>
+          <w:sz w:val="24"/>
+          <w:szCs w:val="24"/>
+        </w:rPr>
+        <w:t xml:space="preserve"> normalmente eles são meta dados da nossa requisição, são coisas para descrever a nossa requisição ou complementar a nossa requisição. Os </w:t>
+      </w:r>
+      <w:proofErr w:type="spellStart"/>
+      <w:r>
+        <w:rPr>
+          <w:rFonts w:ascii="Verdana" w:hAnsi="Verdana"/>
+          <w:sz w:val="24"/>
+          <w:szCs w:val="24"/>
+        </w:rPr>
+        <w:t>headers</w:t>
+      </w:r>
+      <w:proofErr w:type="spellEnd"/>
+      <w:r>
+        <w:rPr>
+          <w:rFonts w:ascii="Verdana" w:hAnsi="Verdana"/>
+          <w:sz w:val="24"/>
+          <w:szCs w:val="24"/>
+        </w:rPr>
+        <w:t xml:space="preserve"> são uma espécie de configuração da nossa requisição.</w:t>
       </w:r>
     </w:p>
     <w:p>
@@ -1796,7 +3120,25 @@
           <w:sz w:val="24"/>
           <w:szCs w:val="24"/>
         </w:rPr>
-        <w:t>Response headers é a configuração da resposta</w:t>
+        <w:t xml:space="preserve">Response </w:t>
+      </w:r>
+      <w:proofErr w:type="spellStart"/>
+      <w:r>
+        <w:rPr>
+          <w:rFonts w:ascii="Verdana" w:hAnsi="Verdana"/>
+          <w:sz w:val="24"/>
+          <w:szCs w:val="24"/>
+        </w:rPr>
+        <w:t>headers</w:t>
+      </w:r>
+      <w:proofErr w:type="spellEnd"/>
+      <w:r>
+        <w:rPr>
+          <w:rFonts w:ascii="Verdana" w:hAnsi="Verdana"/>
+          <w:sz w:val="24"/>
+          <w:szCs w:val="24"/>
+        </w:rPr>
+        <w:t xml:space="preserve"> é a configuração da resposta</w:t>
       </w:r>
       <w:r>
         <w:rPr>
@@ -1824,13 +3166,41 @@
           <w:szCs w:val="24"/>
         </w:rPr>
       </w:pPr>
-      <w:r>
-        <w:rPr>
-          <w:rFonts w:ascii="Verdana" w:hAnsi="Verdana"/>
-          <w:sz w:val="24"/>
-          <w:szCs w:val="24"/>
-        </w:rPr>
-        <w:t>Request headers é a configuração da requisição</w:t>
+      <w:proofErr w:type="spellStart"/>
+      <w:r>
+        <w:rPr>
+          <w:rFonts w:ascii="Verdana" w:hAnsi="Verdana"/>
+          <w:sz w:val="24"/>
+          <w:szCs w:val="24"/>
+        </w:rPr>
+        <w:t>Request</w:t>
+      </w:r>
+      <w:proofErr w:type="spellEnd"/>
+      <w:r>
+        <w:rPr>
+          <w:rFonts w:ascii="Verdana" w:hAnsi="Verdana"/>
+          <w:sz w:val="24"/>
+          <w:szCs w:val="24"/>
+        </w:rPr>
+        <w:t xml:space="preserve"> </w:t>
+      </w:r>
+      <w:proofErr w:type="spellStart"/>
+      <w:r>
+        <w:rPr>
+          <w:rFonts w:ascii="Verdana" w:hAnsi="Verdana"/>
+          <w:sz w:val="24"/>
+          <w:szCs w:val="24"/>
+        </w:rPr>
+        <w:t>headers</w:t>
+      </w:r>
+      <w:proofErr w:type="spellEnd"/>
+      <w:r>
+        <w:rPr>
+          <w:rFonts w:ascii="Verdana" w:hAnsi="Verdana"/>
+          <w:sz w:val="24"/>
+          <w:szCs w:val="24"/>
+        </w:rPr>
+        <w:t xml:space="preserve"> é a configuração da requisição</w:t>
       </w:r>
       <w:r>
         <w:rPr>
@@ -1864,7 +3234,61 @@
           <w:sz w:val="24"/>
           <w:szCs w:val="24"/>
         </w:rPr>
-        <w:t>E o response headers e o request headers é a configuração da nossa API</w:t>
+        <w:t xml:space="preserve">E o response </w:t>
+      </w:r>
+      <w:proofErr w:type="spellStart"/>
+      <w:r>
+        <w:rPr>
+          <w:rFonts w:ascii="Verdana" w:hAnsi="Verdana"/>
+          <w:sz w:val="24"/>
+          <w:szCs w:val="24"/>
+        </w:rPr>
+        <w:t>headers</w:t>
+      </w:r>
+      <w:proofErr w:type="spellEnd"/>
+      <w:r>
+        <w:rPr>
+          <w:rFonts w:ascii="Verdana" w:hAnsi="Verdana"/>
+          <w:sz w:val="24"/>
+          <w:szCs w:val="24"/>
+        </w:rPr>
+        <w:t xml:space="preserve"> e o </w:t>
+      </w:r>
+      <w:proofErr w:type="spellStart"/>
+      <w:r>
+        <w:rPr>
+          <w:rFonts w:ascii="Verdana" w:hAnsi="Verdana"/>
+          <w:sz w:val="24"/>
+          <w:szCs w:val="24"/>
+        </w:rPr>
+        <w:t>request</w:t>
+      </w:r>
+      <w:proofErr w:type="spellEnd"/>
+      <w:r>
+        <w:rPr>
+          <w:rFonts w:ascii="Verdana" w:hAnsi="Verdana"/>
+          <w:sz w:val="24"/>
+          <w:szCs w:val="24"/>
+        </w:rPr>
+        <w:t xml:space="preserve"> </w:t>
+      </w:r>
+      <w:proofErr w:type="spellStart"/>
+      <w:r>
+        <w:rPr>
+          <w:rFonts w:ascii="Verdana" w:hAnsi="Verdana"/>
+          <w:sz w:val="24"/>
+          <w:szCs w:val="24"/>
+        </w:rPr>
+        <w:t>headers</w:t>
+      </w:r>
+      <w:proofErr w:type="spellEnd"/>
+      <w:r>
+        <w:rPr>
+          <w:rFonts w:ascii="Verdana" w:hAnsi="Verdana"/>
+          <w:sz w:val="24"/>
+          <w:szCs w:val="24"/>
+        </w:rPr>
+        <w:t xml:space="preserve"> é a configuração da nossa API</w:t>
       </w:r>
       <w:r>
         <w:rPr>
@@ -1910,8 +3334,20 @@
           <w:sz w:val="24"/>
           <w:szCs w:val="24"/>
         </w:rPr>
-        <w:t>Aula body s status code</w:t>
-      </w:r>
+        <w:t xml:space="preserve">Aula body s status </w:t>
+      </w:r>
+      <w:proofErr w:type="spellStart"/>
+      <w:r>
+        <w:rPr>
+          <w:rFonts w:ascii="Verdana" w:hAnsi="Verdana"/>
+          <w:b/>
+          <w:bCs/>
+          <w:sz w:val="24"/>
+          <w:szCs w:val="24"/>
+        </w:rPr>
+        <w:t>code</w:t>
+      </w:r>
+      <w:proofErr w:type="spellEnd"/>
     </w:p>
     <w:p>
       <w:pPr>
@@ -1946,7 +3382,25 @@
           <w:sz w:val="24"/>
           <w:szCs w:val="24"/>
         </w:rPr>
-        <w:t>O body da resposta para a requisição é um json.</w:t>
+        <w:t xml:space="preserve">O body da resposta para a requisição é um </w:t>
+      </w:r>
+      <w:proofErr w:type="spellStart"/>
+      <w:r>
+        <w:rPr>
+          <w:rFonts w:ascii="Verdana" w:hAnsi="Verdana"/>
+          <w:sz w:val="24"/>
+          <w:szCs w:val="24"/>
+        </w:rPr>
+        <w:t>json</w:t>
+      </w:r>
+      <w:proofErr w:type="spellEnd"/>
+      <w:r>
+        <w:rPr>
+          <w:rFonts w:ascii="Verdana" w:hAnsi="Verdana"/>
+          <w:sz w:val="24"/>
+          <w:szCs w:val="24"/>
+        </w:rPr>
+        <w:t>.</w:t>
       </w:r>
     </w:p>
     <w:p>
@@ -1964,25 +3418,71 @@
           <w:sz w:val="24"/>
           <w:szCs w:val="24"/>
         </w:rPr>
-        <w:t>Uma resposta do servidor ele vai ser um status code que significa o que aconteceu com a nossa requisição se ela foi processada ou não foi processada. O status code é a resposta através de um número que volta e ele vai indicar o que aconteceu com a nossa requisição.</w:t>
-      </w:r>
-    </w:p>
-    <w:p>
-      <w:pPr>
-        <w:rPr>
-          <w:rFonts w:ascii="Verdana" w:hAnsi="Verdana"/>
-          <w:sz w:val="24"/>
-          <w:szCs w:val="24"/>
-        </w:rPr>
-      </w:pPr>
-      <w:r>
-        <w:rPr>
-          <w:rFonts w:ascii="Verdana" w:hAnsi="Verdana"/>
-          <w:sz w:val="24"/>
-          <w:szCs w:val="24"/>
-        </w:rPr>
-        <w:t>Exemplos: A familia</w:t>
-      </w:r>
+        <w:t xml:space="preserve">Uma resposta do servidor ele vai ser um status </w:t>
+      </w:r>
+      <w:proofErr w:type="spellStart"/>
+      <w:r>
+        <w:rPr>
+          <w:rFonts w:ascii="Verdana" w:hAnsi="Verdana"/>
+          <w:sz w:val="24"/>
+          <w:szCs w:val="24"/>
+        </w:rPr>
+        <w:t>code</w:t>
+      </w:r>
+      <w:proofErr w:type="spellEnd"/>
+      <w:r>
+        <w:rPr>
+          <w:rFonts w:ascii="Verdana" w:hAnsi="Verdana"/>
+          <w:sz w:val="24"/>
+          <w:szCs w:val="24"/>
+        </w:rPr>
+        <w:t xml:space="preserve"> que significa o que aconteceu com a nossa requisição se ela foi processada ou não foi processada. O status </w:t>
+      </w:r>
+      <w:proofErr w:type="spellStart"/>
+      <w:r>
+        <w:rPr>
+          <w:rFonts w:ascii="Verdana" w:hAnsi="Verdana"/>
+          <w:sz w:val="24"/>
+          <w:szCs w:val="24"/>
+        </w:rPr>
+        <w:t>code</w:t>
+      </w:r>
+      <w:proofErr w:type="spellEnd"/>
+      <w:r>
+        <w:rPr>
+          <w:rFonts w:ascii="Verdana" w:hAnsi="Verdana"/>
+          <w:sz w:val="24"/>
+          <w:szCs w:val="24"/>
+        </w:rPr>
+        <w:t xml:space="preserve"> é a resposta através de um número que volta e ele vai indicar o que aconteceu com a nossa requisição.</w:t>
+      </w:r>
+    </w:p>
+    <w:p>
+      <w:pPr>
+        <w:rPr>
+          <w:rFonts w:ascii="Verdana" w:hAnsi="Verdana"/>
+          <w:sz w:val="24"/>
+          <w:szCs w:val="24"/>
+        </w:rPr>
+      </w:pPr>
+      <w:r>
+        <w:rPr>
+          <w:rFonts w:ascii="Verdana" w:hAnsi="Verdana"/>
+          <w:sz w:val="24"/>
+          <w:szCs w:val="24"/>
+        </w:rPr>
+        <w:t xml:space="preserve">Exemplos: A </w:t>
+      </w:r>
+      <w:proofErr w:type="spellStart"/>
+      <w:r>
+        <w:rPr>
+          <w:rFonts w:ascii="Verdana" w:hAnsi="Verdana"/>
+          <w:sz w:val="24"/>
+          <w:szCs w:val="24"/>
+        </w:rPr>
+        <w:t>familia</w:t>
+      </w:r>
+      <w:proofErr w:type="spellEnd"/>
       <w:r>
         <w:rPr>
           <w:rFonts w:ascii="Verdana" w:hAnsi="Verdana"/>
@@ -2057,82 +3557,222 @@
           <w:szCs w:val="24"/>
         </w:rPr>
       </w:pPr>
-      <w:r>
-        <w:rPr>
-          <w:rFonts w:ascii="Verdana" w:hAnsi="Verdana"/>
-          <w:sz w:val="24"/>
-          <w:szCs w:val="24"/>
-        </w:rPr>
-        <w:t>Request Method: GET</w:t>
-      </w:r>
-    </w:p>
-    <w:p>
-      <w:pPr>
-        <w:rPr>
-          <w:rFonts w:ascii="Verdana" w:hAnsi="Verdana"/>
-          <w:sz w:val="24"/>
-          <w:szCs w:val="24"/>
-        </w:rPr>
-      </w:pPr>
-      <w:r>
-        <w:rPr>
-          <w:rFonts w:ascii="Verdana" w:hAnsi="Verdana"/>
-          <w:sz w:val="24"/>
-          <w:szCs w:val="24"/>
-        </w:rPr>
-        <w:t>Request Headers: contente-types: application/json</w:t>
-      </w:r>
-    </w:p>
-    <w:p>
-      <w:pPr>
-        <w:rPr>
-          <w:rFonts w:ascii="Verdana" w:hAnsi="Verdana"/>
-          <w:sz w:val="24"/>
-          <w:szCs w:val="24"/>
-        </w:rPr>
-      </w:pPr>
-      <w:r>
-        <w:rPr>
-          <w:rFonts w:ascii="Verdana" w:hAnsi="Verdana"/>
-          <w:sz w:val="24"/>
-          <w:szCs w:val="24"/>
-        </w:rPr>
-        <w:t>Request Body: {“i”: “teste”}</w:t>
-      </w:r>
-    </w:p>
-    <w:p>
-      <w:pPr>
-        <w:rPr>
-          <w:rFonts w:ascii="Verdana" w:hAnsi="Verdana"/>
-          <w:sz w:val="24"/>
-          <w:szCs w:val="24"/>
-        </w:rPr>
-      </w:pPr>
-      <w:r>
-        <w:rPr>
-          <w:rFonts w:ascii="Verdana" w:hAnsi="Verdana"/>
-          <w:sz w:val="24"/>
-          <w:szCs w:val="24"/>
-        </w:rPr>
-        <w:t>Status Code: 200 OK</w:t>
-      </w:r>
-    </w:p>
-    <w:p>
-      <w:pPr>
-        <w:rPr>
-          <w:rFonts w:ascii="Verdana" w:hAnsi="Verdana"/>
-          <w:sz w:val="24"/>
-          <w:szCs w:val="24"/>
-        </w:rPr>
-      </w:pPr>
-      <w:r>
-        <w:rPr>
-          <w:rFonts w:ascii="Verdana" w:hAnsi="Verdana"/>
-          <w:sz w:val="24"/>
-          <w:szCs w:val="24"/>
-        </w:rPr>
-        <w:t>Response Headers</w:t>
-      </w:r>
+      <w:proofErr w:type="spellStart"/>
+      <w:r>
+        <w:rPr>
+          <w:rFonts w:ascii="Verdana" w:hAnsi="Verdana"/>
+          <w:sz w:val="24"/>
+          <w:szCs w:val="24"/>
+        </w:rPr>
+        <w:t>Request</w:t>
+      </w:r>
+      <w:proofErr w:type="spellEnd"/>
+      <w:r>
+        <w:rPr>
+          <w:rFonts w:ascii="Verdana" w:hAnsi="Verdana"/>
+          <w:sz w:val="24"/>
+          <w:szCs w:val="24"/>
+        </w:rPr>
+        <w:t xml:space="preserve"> </w:t>
+      </w:r>
+      <w:proofErr w:type="spellStart"/>
+      <w:r>
+        <w:rPr>
+          <w:rFonts w:ascii="Verdana" w:hAnsi="Verdana"/>
+          <w:sz w:val="24"/>
+          <w:szCs w:val="24"/>
+        </w:rPr>
+        <w:t>Method</w:t>
+      </w:r>
+      <w:proofErr w:type="spellEnd"/>
+      <w:r>
+        <w:rPr>
+          <w:rFonts w:ascii="Verdana" w:hAnsi="Verdana"/>
+          <w:sz w:val="24"/>
+          <w:szCs w:val="24"/>
+        </w:rPr>
+        <w:t>: GET</w:t>
+      </w:r>
+    </w:p>
+    <w:p>
+      <w:pPr>
+        <w:rPr>
+          <w:rFonts w:ascii="Verdana" w:hAnsi="Verdana"/>
+          <w:sz w:val="24"/>
+          <w:szCs w:val="24"/>
+        </w:rPr>
+      </w:pPr>
+      <w:proofErr w:type="spellStart"/>
+      <w:r>
+        <w:rPr>
+          <w:rFonts w:ascii="Verdana" w:hAnsi="Verdana"/>
+          <w:sz w:val="24"/>
+          <w:szCs w:val="24"/>
+        </w:rPr>
+        <w:t>Request</w:t>
+      </w:r>
+      <w:proofErr w:type="spellEnd"/>
+      <w:r>
+        <w:rPr>
+          <w:rFonts w:ascii="Verdana" w:hAnsi="Verdana"/>
+          <w:sz w:val="24"/>
+          <w:szCs w:val="24"/>
+        </w:rPr>
+        <w:t xml:space="preserve"> </w:t>
+      </w:r>
+      <w:proofErr w:type="spellStart"/>
+      <w:r>
+        <w:rPr>
+          <w:rFonts w:ascii="Verdana" w:hAnsi="Verdana"/>
+          <w:sz w:val="24"/>
+          <w:szCs w:val="24"/>
+        </w:rPr>
+        <w:t>Headers</w:t>
+      </w:r>
+      <w:proofErr w:type="spellEnd"/>
+      <w:r>
+        <w:rPr>
+          <w:rFonts w:ascii="Verdana" w:hAnsi="Verdana"/>
+          <w:sz w:val="24"/>
+          <w:szCs w:val="24"/>
+        </w:rPr>
+        <w:t>: contente-</w:t>
+      </w:r>
+      <w:proofErr w:type="spellStart"/>
+      <w:r>
+        <w:rPr>
+          <w:rFonts w:ascii="Verdana" w:hAnsi="Verdana"/>
+          <w:sz w:val="24"/>
+          <w:szCs w:val="24"/>
+        </w:rPr>
+        <w:t>types</w:t>
+      </w:r>
+      <w:proofErr w:type="spellEnd"/>
+      <w:r>
+        <w:rPr>
+          <w:rFonts w:ascii="Verdana" w:hAnsi="Verdana"/>
+          <w:sz w:val="24"/>
+          <w:szCs w:val="24"/>
+        </w:rPr>
+        <w:t xml:space="preserve">: </w:t>
+      </w:r>
+      <w:proofErr w:type="spellStart"/>
+      <w:r>
+        <w:rPr>
+          <w:rFonts w:ascii="Verdana" w:hAnsi="Verdana"/>
+          <w:sz w:val="24"/>
+          <w:szCs w:val="24"/>
+        </w:rPr>
+        <w:t>application</w:t>
+      </w:r>
+      <w:proofErr w:type="spellEnd"/>
+      <w:r>
+        <w:rPr>
+          <w:rFonts w:ascii="Verdana" w:hAnsi="Verdana"/>
+          <w:sz w:val="24"/>
+          <w:szCs w:val="24"/>
+        </w:rPr>
+        <w:t>/</w:t>
+      </w:r>
+      <w:proofErr w:type="spellStart"/>
+      <w:r>
+        <w:rPr>
+          <w:rFonts w:ascii="Verdana" w:hAnsi="Verdana"/>
+          <w:sz w:val="24"/>
+          <w:szCs w:val="24"/>
+        </w:rPr>
+        <w:t>json</w:t>
+      </w:r>
+      <w:proofErr w:type="spellEnd"/>
+    </w:p>
+    <w:p>
+      <w:pPr>
+        <w:rPr>
+          <w:rFonts w:ascii="Verdana" w:hAnsi="Verdana"/>
+          <w:sz w:val="24"/>
+          <w:szCs w:val="24"/>
+        </w:rPr>
+      </w:pPr>
+      <w:proofErr w:type="spellStart"/>
+      <w:r>
+        <w:rPr>
+          <w:rFonts w:ascii="Verdana" w:hAnsi="Verdana"/>
+          <w:sz w:val="24"/>
+          <w:szCs w:val="24"/>
+        </w:rPr>
+        <w:t>Request</w:t>
+      </w:r>
+      <w:proofErr w:type="spellEnd"/>
+      <w:r>
+        <w:rPr>
+          <w:rFonts w:ascii="Verdana" w:hAnsi="Verdana"/>
+          <w:sz w:val="24"/>
+          <w:szCs w:val="24"/>
+        </w:rPr>
+        <w:t xml:space="preserve"> Body: {“i”: “teste”}</w:t>
+      </w:r>
+    </w:p>
+    <w:p>
+      <w:pPr>
+        <w:rPr>
+          <w:rFonts w:ascii="Verdana" w:hAnsi="Verdana"/>
+          <w:sz w:val="24"/>
+          <w:szCs w:val="24"/>
+        </w:rPr>
+      </w:pPr>
+      <w:r>
+        <w:rPr>
+          <w:rFonts w:ascii="Verdana" w:hAnsi="Verdana"/>
+          <w:sz w:val="24"/>
+          <w:szCs w:val="24"/>
+        </w:rPr>
+        <w:t xml:space="preserve">Status </w:t>
+      </w:r>
+      <w:proofErr w:type="spellStart"/>
+      <w:r>
+        <w:rPr>
+          <w:rFonts w:ascii="Verdana" w:hAnsi="Verdana"/>
+          <w:sz w:val="24"/>
+          <w:szCs w:val="24"/>
+        </w:rPr>
+        <w:t>Code</w:t>
+      </w:r>
+      <w:proofErr w:type="spellEnd"/>
+      <w:r>
+        <w:rPr>
+          <w:rFonts w:ascii="Verdana" w:hAnsi="Verdana"/>
+          <w:sz w:val="24"/>
+          <w:szCs w:val="24"/>
+        </w:rPr>
+        <w:t>: 200 OK</w:t>
+      </w:r>
+    </w:p>
+    <w:p>
+      <w:pPr>
+        <w:rPr>
+          <w:rFonts w:ascii="Verdana" w:hAnsi="Verdana"/>
+          <w:sz w:val="24"/>
+          <w:szCs w:val="24"/>
+        </w:rPr>
+      </w:pPr>
+      <w:r>
+        <w:rPr>
+          <w:rFonts w:ascii="Verdana" w:hAnsi="Verdana"/>
+          <w:sz w:val="24"/>
+          <w:szCs w:val="24"/>
+        </w:rPr>
+        <w:t xml:space="preserve">Response </w:t>
+      </w:r>
+      <w:proofErr w:type="spellStart"/>
+      <w:r>
+        <w:rPr>
+          <w:rFonts w:ascii="Verdana" w:hAnsi="Verdana"/>
+          <w:sz w:val="24"/>
+          <w:szCs w:val="24"/>
+        </w:rPr>
+        <w:t>Headers</w:t>
+      </w:r>
+      <w:proofErr w:type="spellEnd"/>
     </w:p>
     <w:p>
       <w:pPr>
@@ -2221,29 +3861,53 @@
           <w:szCs w:val="24"/>
         </w:rPr>
         <w:lastRenderedPageBreak/>
-        <w:t>Integrando com a pokeAPI</w:t>
-      </w:r>
-    </w:p>
-    <w:p>
-      <w:pPr>
-        <w:rPr>
-          <w:rFonts w:ascii="Verdana" w:hAnsi="Verdana"/>
-          <w:b/>
-          <w:bCs/>
-          <w:sz w:val="24"/>
-          <w:szCs w:val="24"/>
-        </w:rPr>
-      </w:pPr>
-      <w:r>
-        <w:rPr>
-          <w:rFonts w:ascii="Verdana" w:hAnsi="Verdana"/>
-          <w:b/>
-          <w:bCs/>
-          <w:sz w:val="24"/>
-          <w:szCs w:val="24"/>
-        </w:rPr>
-        <w:t>Aula introdução ao consumo da pokeAPI</w:t>
-      </w:r>
+        <w:t xml:space="preserve">Integrando com a </w:t>
+      </w:r>
+      <w:proofErr w:type="spellStart"/>
+      <w:r>
+        <w:rPr>
+          <w:rFonts w:ascii="Verdana" w:hAnsi="Verdana"/>
+          <w:b/>
+          <w:bCs/>
+          <w:sz w:val="24"/>
+          <w:szCs w:val="24"/>
+        </w:rPr>
+        <w:t>pokeAPI</w:t>
+      </w:r>
+      <w:proofErr w:type="spellEnd"/>
+    </w:p>
+    <w:p>
+      <w:pPr>
+        <w:rPr>
+          <w:rFonts w:ascii="Verdana" w:hAnsi="Verdana"/>
+          <w:b/>
+          <w:bCs/>
+          <w:sz w:val="24"/>
+          <w:szCs w:val="24"/>
+        </w:rPr>
+      </w:pPr>
+      <w:r>
+        <w:rPr>
+          <w:rFonts w:ascii="Verdana" w:hAnsi="Verdana"/>
+          <w:b/>
+          <w:bCs/>
+          <w:sz w:val="24"/>
+          <w:szCs w:val="24"/>
+        </w:rPr>
+        <w:t xml:space="preserve">Aula introdução ao consumo da </w:t>
+      </w:r>
+      <w:proofErr w:type="spellStart"/>
+      <w:r>
+        <w:rPr>
+          <w:rFonts w:ascii="Verdana" w:hAnsi="Verdana"/>
+          <w:b/>
+          <w:bCs/>
+          <w:sz w:val="24"/>
+          <w:szCs w:val="24"/>
+        </w:rPr>
+        <w:t>pokeAPI</w:t>
+      </w:r>
+      <w:proofErr w:type="spellEnd"/>
     </w:p>
     <w:p>
       <w:pPr>
@@ -2283,13 +3947,23 @@
           <w:szCs w:val="24"/>
         </w:rPr>
       </w:pPr>
-      <w:r>
-        <w:rPr>
-          <w:rFonts w:ascii="Verdana" w:hAnsi="Verdana"/>
-          <w:sz w:val="24"/>
-          <w:szCs w:val="24"/>
-        </w:rPr>
-        <w:t xml:space="preserve">Endpoint </w:t>
+      <w:proofErr w:type="spellStart"/>
+      <w:r>
+        <w:rPr>
+          <w:rFonts w:ascii="Verdana" w:hAnsi="Verdana"/>
+          <w:sz w:val="24"/>
+          <w:szCs w:val="24"/>
+        </w:rPr>
+        <w:t>Endpoint</w:t>
+      </w:r>
+      <w:proofErr w:type="spellEnd"/>
+      <w:r>
+        <w:rPr>
+          <w:rFonts w:ascii="Verdana" w:hAnsi="Verdana"/>
+          <w:sz w:val="24"/>
+          <w:szCs w:val="24"/>
+        </w:rPr>
+        <w:t xml:space="preserve"> </w:t>
       </w:r>
       <w:hyperlink r:id="rId8" w:history="1">
         <w:r>
@@ -2311,13 +3985,23 @@
           <w:szCs w:val="24"/>
         </w:rPr>
       </w:pPr>
-      <w:r>
-        <w:rPr>
-          <w:rFonts w:ascii="Verdana" w:hAnsi="Verdana"/>
-          <w:sz w:val="24"/>
-          <w:szCs w:val="24"/>
-        </w:rPr>
-        <w:t xml:space="preserve">Endpoint que usamos na aula </w:t>
+      <w:proofErr w:type="spellStart"/>
+      <w:r>
+        <w:rPr>
+          <w:rFonts w:ascii="Verdana" w:hAnsi="Verdana"/>
+          <w:sz w:val="24"/>
+          <w:szCs w:val="24"/>
+        </w:rPr>
+        <w:t>Endpoint</w:t>
+      </w:r>
+      <w:proofErr w:type="spellEnd"/>
+      <w:r>
+        <w:rPr>
+          <w:rFonts w:ascii="Verdana" w:hAnsi="Verdana"/>
+          <w:sz w:val="24"/>
+          <w:szCs w:val="24"/>
+        </w:rPr>
+        <w:t xml:space="preserve"> que usamos na aula </w:t>
       </w:r>
       <w:r>
         <w:rPr>
@@ -2353,15 +4037,51 @@
           <w:sz w:val="24"/>
           <w:szCs w:val="24"/>
         </w:rPr>
-        <w:t>Chamar o endpoint via http</w:t>
-      </w:r>
-      <w:r>
-        <w:rPr>
-          <w:rFonts w:ascii="Verdana" w:hAnsi="Verdana"/>
-          <w:sz w:val="24"/>
-          <w:szCs w:val="24"/>
-        </w:rPr>
-        <w:t xml:space="preserve"> usando o fetchAPI que é uma biblioteca que já é integrada com o javascript do browser. </w:t>
+        <w:t xml:space="preserve">Chamar o </w:t>
+      </w:r>
+      <w:proofErr w:type="spellStart"/>
+      <w:r>
+        <w:rPr>
+          <w:rFonts w:ascii="Verdana" w:hAnsi="Verdana"/>
+          <w:sz w:val="24"/>
+          <w:szCs w:val="24"/>
+        </w:rPr>
+        <w:t>endpoint</w:t>
+      </w:r>
+      <w:proofErr w:type="spellEnd"/>
+      <w:r>
+        <w:rPr>
+          <w:rFonts w:ascii="Verdana" w:hAnsi="Verdana"/>
+          <w:sz w:val="24"/>
+          <w:szCs w:val="24"/>
+        </w:rPr>
+        <w:t xml:space="preserve"> via http</w:t>
+      </w:r>
+      <w:r>
+        <w:rPr>
+          <w:rFonts w:ascii="Verdana" w:hAnsi="Verdana"/>
+          <w:sz w:val="24"/>
+          <w:szCs w:val="24"/>
+        </w:rPr>
+        <w:t xml:space="preserve"> usando o </w:t>
+      </w:r>
+      <w:proofErr w:type="spellStart"/>
+      <w:r>
+        <w:rPr>
+          <w:rFonts w:ascii="Verdana" w:hAnsi="Verdana"/>
+          <w:sz w:val="24"/>
+          <w:szCs w:val="24"/>
+        </w:rPr>
+        <w:t>fetchAPI</w:t>
+      </w:r>
+      <w:proofErr w:type="spellEnd"/>
+      <w:r>
+        <w:rPr>
+          <w:rFonts w:ascii="Verdana" w:hAnsi="Verdana"/>
+          <w:sz w:val="24"/>
+          <w:szCs w:val="24"/>
+        </w:rPr>
+        <w:t xml:space="preserve"> que é uma biblioteca que já é integrada com o javascript do browser. </w:t>
       </w:r>
       <w:hyperlink r:id="rId10" w:history="1">
         <w:r>
@@ -2430,8 +4150,20 @@
           <w:sz w:val="24"/>
           <w:szCs w:val="24"/>
         </w:rPr>
-        <w:t>Aula manipulando o resultado de uma requisição através de uma promisse</w:t>
-      </w:r>
+        <w:t xml:space="preserve">Aula manipulando o resultado de uma requisição através de uma </w:t>
+      </w:r>
+      <w:proofErr w:type="spellStart"/>
+      <w:r>
+        <w:rPr>
+          <w:rFonts w:ascii="Verdana" w:hAnsi="Verdana"/>
+          <w:b/>
+          <w:bCs/>
+          <w:sz w:val="24"/>
+          <w:szCs w:val="24"/>
+        </w:rPr>
+        <w:t>promisse</w:t>
+      </w:r>
+      <w:proofErr w:type="spellEnd"/>
     </w:p>
     <w:p>
       <w:pPr>
@@ -2442,13 +4174,33 @@
           <w:szCs w:val="24"/>
         </w:rPr>
       </w:pPr>
-      <w:r>
-        <w:rPr>
-          <w:rFonts w:ascii="Verdana" w:hAnsi="Verdana"/>
-          <w:sz w:val="24"/>
-          <w:szCs w:val="24"/>
-        </w:rPr>
-        <w:t>Método .then() é faça alguma coisa.</w:t>
+      <w:proofErr w:type="gramStart"/>
+      <w:r>
+        <w:rPr>
+          <w:rFonts w:ascii="Verdana" w:hAnsi="Verdana"/>
+          <w:sz w:val="24"/>
+          <w:szCs w:val="24"/>
+        </w:rPr>
+        <w:t>Método .</w:t>
+      </w:r>
+      <w:proofErr w:type="spellStart"/>
+      <w:r>
+        <w:rPr>
+          <w:rFonts w:ascii="Verdana" w:hAnsi="Verdana"/>
+          <w:sz w:val="24"/>
+          <w:szCs w:val="24"/>
+        </w:rPr>
+        <w:t>then</w:t>
+      </w:r>
+      <w:proofErr w:type="spellEnd"/>
+      <w:proofErr w:type="gramEnd"/>
+      <w:r>
+        <w:rPr>
+          <w:rFonts w:ascii="Verdana" w:hAnsi="Verdana"/>
+          <w:sz w:val="24"/>
+          <w:szCs w:val="24"/>
+        </w:rPr>
+        <w:t>() é faça alguma coisa.</w:t>
       </w:r>
     </w:p>
     <w:p>
@@ -2460,6 +4212,7 @@
           <w:szCs w:val="24"/>
         </w:rPr>
       </w:pPr>
+      <w:proofErr w:type="gramStart"/>
       <w:r>
         <w:rPr>
           <w:rFonts w:ascii="Verdana" w:hAnsi="Verdana"/>
@@ -2468,6 +4221,7 @@
         </w:rPr>
         <w:t>Método .catch</w:t>
       </w:r>
+      <w:proofErr w:type="gramEnd"/>
       <w:r>
         <w:rPr>
           <w:rFonts w:ascii="Verdana" w:hAnsi="Verdana"/>
@@ -2482,7 +4236,25 @@
           <w:sz w:val="24"/>
           <w:szCs w:val="24"/>
         </w:rPr>
-        <w:t xml:space="preserve"> para tratar o error.</w:t>
+        <w:t xml:space="preserve"> para tratar o </w:t>
+      </w:r>
+      <w:proofErr w:type="spellStart"/>
+      <w:r>
+        <w:rPr>
+          <w:rFonts w:ascii="Verdana" w:hAnsi="Verdana"/>
+          <w:sz w:val="24"/>
+          <w:szCs w:val="24"/>
+        </w:rPr>
+        <w:t>error</w:t>
+      </w:r>
+      <w:proofErr w:type="spellEnd"/>
+      <w:r>
+        <w:rPr>
+          <w:rFonts w:ascii="Verdana" w:hAnsi="Verdana"/>
+          <w:sz w:val="24"/>
+          <w:szCs w:val="24"/>
+        </w:rPr>
+        <w:t>.</w:t>
       </w:r>
     </w:p>
     <w:p>
@@ -2494,22 +4266,70 @@
           <w:szCs w:val="24"/>
         </w:rPr>
       </w:pPr>
-      <w:r>
-        <w:rPr>
-          <w:rFonts w:ascii="Verdana" w:hAnsi="Verdana"/>
-          <w:sz w:val="24"/>
-          <w:szCs w:val="24"/>
-        </w:rPr>
-        <w:t>Método .finally() vai chamar algo independente de erro ou sucesso na requisição</w:t>
-      </w:r>
-      <w:r>
-        <w:rPr>
-          <w:rFonts w:ascii="Verdana" w:hAnsi="Verdana"/>
-          <w:sz w:val="24"/>
-          <w:szCs w:val="24"/>
-        </w:rPr>
-        <w:t xml:space="preserve"> e o promisse sempre vai passar pelo finally</w:t>
-      </w:r>
+      <w:proofErr w:type="gramStart"/>
+      <w:r>
+        <w:rPr>
+          <w:rFonts w:ascii="Verdana" w:hAnsi="Verdana"/>
+          <w:sz w:val="24"/>
+          <w:szCs w:val="24"/>
+        </w:rPr>
+        <w:t>Método .</w:t>
+      </w:r>
+      <w:proofErr w:type="spellStart"/>
+      <w:r>
+        <w:rPr>
+          <w:rFonts w:ascii="Verdana" w:hAnsi="Verdana"/>
+          <w:sz w:val="24"/>
+          <w:szCs w:val="24"/>
+        </w:rPr>
+        <w:t>finally</w:t>
+      </w:r>
+      <w:proofErr w:type="spellEnd"/>
+      <w:proofErr w:type="gramEnd"/>
+      <w:r>
+        <w:rPr>
+          <w:rFonts w:ascii="Verdana" w:hAnsi="Verdana"/>
+          <w:sz w:val="24"/>
+          <w:szCs w:val="24"/>
+        </w:rPr>
+        <w:t>() vai chamar algo independente de erro ou sucesso na requisição</w:t>
+      </w:r>
+      <w:r>
+        <w:rPr>
+          <w:rFonts w:ascii="Verdana" w:hAnsi="Verdana"/>
+          <w:sz w:val="24"/>
+          <w:szCs w:val="24"/>
+        </w:rPr>
+        <w:t xml:space="preserve"> e o </w:t>
+      </w:r>
+      <w:proofErr w:type="spellStart"/>
+      <w:r>
+        <w:rPr>
+          <w:rFonts w:ascii="Verdana" w:hAnsi="Verdana"/>
+          <w:sz w:val="24"/>
+          <w:szCs w:val="24"/>
+        </w:rPr>
+        <w:t>promisse</w:t>
+      </w:r>
+      <w:proofErr w:type="spellEnd"/>
+      <w:r>
+        <w:rPr>
+          <w:rFonts w:ascii="Verdana" w:hAnsi="Verdana"/>
+          <w:sz w:val="24"/>
+          <w:szCs w:val="24"/>
+        </w:rPr>
+        <w:t xml:space="preserve"> sempre vai passar pelo </w:t>
+      </w:r>
+      <w:proofErr w:type="spellStart"/>
+      <w:r>
+        <w:rPr>
+          <w:rFonts w:ascii="Verdana" w:hAnsi="Verdana"/>
+          <w:sz w:val="24"/>
+          <w:szCs w:val="24"/>
+        </w:rPr>
+        <w:t>finally</w:t>
+      </w:r>
+      <w:proofErr w:type="spellEnd"/>
       <w:r>
         <w:rPr>
           <w:rFonts w:ascii="Verdana" w:hAnsi="Verdana"/>
@@ -2534,7 +4354,107 @@
           <w:sz w:val="24"/>
           <w:szCs w:val="24"/>
         </w:rPr>
-        <w:t>A interface de uma promisse é os métodos .then(), .catch(), .finally() ou eu posso usar o try{}, catch{} e finally{}.</w:t>
+        <w:t xml:space="preserve">A interface de uma </w:t>
+      </w:r>
+      <w:proofErr w:type="spellStart"/>
+      <w:r>
+        <w:rPr>
+          <w:rFonts w:ascii="Verdana" w:hAnsi="Verdana"/>
+          <w:sz w:val="24"/>
+          <w:szCs w:val="24"/>
+        </w:rPr>
+        <w:t>promisse</w:t>
+      </w:r>
+      <w:proofErr w:type="spellEnd"/>
+      <w:r>
+        <w:rPr>
+          <w:rFonts w:ascii="Verdana" w:hAnsi="Verdana"/>
+          <w:sz w:val="24"/>
+          <w:szCs w:val="24"/>
+        </w:rPr>
+        <w:t xml:space="preserve"> é os </w:t>
+      </w:r>
+      <w:proofErr w:type="gramStart"/>
+      <w:r>
+        <w:rPr>
+          <w:rFonts w:ascii="Verdana" w:hAnsi="Verdana"/>
+          <w:sz w:val="24"/>
+          <w:szCs w:val="24"/>
+        </w:rPr>
+        <w:t>métodos .</w:t>
+      </w:r>
+      <w:proofErr w:type="spellStart"/>
+      <w:r>
+        <w:rPr>
+          <w:rFonts w:ascii="Verdana" w:hAnsi="Verdana"/>
+          <w:sz w:val="24"/>
+          <w:szCs w:val="24"/>
+        </w:rPr>
+        <w:t>then</w:t>
+      </w:r>
+      <w:proofErr w:type="spellEnd"/>
+      <w:proofErr w:type="gramEnd"/>
+      <w:r>
+        <w:rPr>
+          <w:rFonts w:ascii="Verdana" w:hAnsi="Verdana"/>
+          <w:sz w:val="24"/>
+          <w:szCs w:val="24"/>
+        </w:rPr>
+        <w:t>(), .catch(), .</w:t>
+      </w:r>
+      <w:proofErr w:type="spellStart"/>
+      <w:r>
+        <w:rPr>
+          <w:rFonts w:ascii="Verdana" w:hAnsi="Verdana"/>
+          <w:sz w:val="24"/>
+          <w:szCs w:val="24"/>
+        </w:rPr>
+        <w:t>finally</w:t>
+      </w:r>
+      <w:proofErr w:type="spellEnd"/>
+      <w:r>
+        <w:rPr>
+          <w:rFonts w:ascii="Verdana" w:hAnsi="Verdana"/>
+          <w:sz w:val="24"/>
+          <w:szCs w:val="24"/>
+        </w:rPr>
+        <w:t xml:space="preserve">() ou eu posso usar o </w:t>
+      </w:r>
+      <w:proofErr w:type="spellStart"/>
+      <w:r>
+        <w:rPr>
+          <w:rFonts w:ascii="Verdana" w:hAnsi="Verdana"/>
+          <w:sz w:val="24"/>
+          <w:szCs w:val="24"/>
+        </w:rPr>
+        <w:t>try</w:t>
+      </w:r>
+      <w:proofErr w:type="spellEnd"/>
+      <w:r>
+        <w:rPr>
+          <w:rFonts w:ascii="Verdana" w:hAnsi="Verdana"/>
+          <w:sz w:val="24"/>
+          <w:szCs w:val="24"/>
+        </w:rPr>
+        <w:t xml:space="preserve">{}, catch{} e </w:t>
+      </w:r>
+      <w:proofErr w:type="spellStart"/>
+      <w:r>
+        <w:rPr>
+          <w:rFonts w:ascii="Verdana" w:hAnsi="Verdana"/>
+          <w:sz w:val="24"/>
+          <w:szCs w:val="24"/>
+        </w:rPr>
+        <w:t>finally</w:t>
+      </w:r>
+      <w:proofErr w:type="spellEnd"/>
+      <w:r>
+        <w:rPr>
+          <w:rFonts w:ascii="Verdana" w:hAnsi="Verdana"/>
+          <w:sz w:val="24"/>
+          <w:szCs w:val="24"/>
+        </w:rPr>
+        <w:t>{}.</w:t>
       </w:r>
     </w:p>
     <w:p>
@@ -2552,7 +4472,43 @@
           <w:sz w:val="24"/>
           <w:szCs w:val="24"/>
         </w:rPr>
-        <w:t>O fetch usa o método get por padrão.</w:t>
+        <w:t xml:space="preserve">O </w:t>
+      </w:r>
+      <w:proofErr w:type="spellStart"/>
+      <w:r>
+        <w:rPr>
+          <w:rFonts w:ascii="Verdana" w:hAnsi="Verdana"/>
+          <w:sz w:val="24"/>
+          <w:szCs w:val="24"/>
+        </w:rPr>
+        <w:t>fetch</w:t>
+      </w:r>
+      <w:proofErr w:type="spellEnd"/>
+      <w:r>
+        <w:rPr>
+          <w:rFonts w:ascii="Verdana" w:hAnsi="Verdana"/>
+          <w:sz w:val="24"/>
+          <w:szCs w:val="24"/>
+        </w:rPr>
+        <w:t xml:space="preserve"> usa o método </w:t>
+      </w:r>
+      <w:proofErr w:type="spellStart"/>
+      <w:r>
+        <w:rPr>
+          <w:rFonts w:ascii="Verdana" w:hAnsi="Verdana"/>
+          <w:sz w:val="24"/>
+          <w:szCs w:val="24"/>
+        </w:rPr>
+        <w:t>get</w:t>
+      </w:r>
+      <w:proofErr w:type="spellEnd"/>
+      <w:r>
+        <w:rPr>
+          <w:rFonts w:ascii="Verdana" w:hAnsi="Verdana"/>
+          <w:sz w:val="24"/>
+          <w:szCs w:val="24"/>
+        </w:rPr>
+        <w:t xml:space="preserve"> por padrão.</w:t>
       </w:r>
     </w:p>
     <w:p>
@@ -2570,7 +4526,53 @@
           <w:sz w:val="24"/>
           <w:szCs w:val="24"/>
         </w:rPr>
-        <w:t>Eu posso fazer um encadeamento do método .then() para receber o retorno do 1º .then()</w:t>
+        <w:t xml:space="preserve">Eu posso fazer um encadeamento do </w:t>
+      </w:r>
+      <w:proofErr w:type="gramStart"/>
+      <w:r>
+        <w:rPr>
+          <w:rFonts w:ascii="Verdana" w:hAnsi="Verdana"/>
+          <w:sz w:val="24"/>
+          <w:szCs w:val="24"/>
+        </w:rPr>
+        <w:t>método .</w:t>
+      </w:r>
+      <w:proofErr w:type="spellStart"/>
+      <w:r>
+        <w:rPr>
+          <w:rFonts w:ascii="Verdana" w:hAnsi="Verdana"/>
+          <w:sz w:val="24"/>
+          <w:szCs w:val="24"/>
+        </w:rPr>
+        <w:t>then</w:t>
+      </w:r>
+      <w:proofErr w:type="spellEnd"/>
+      <w:proofErr w:type="gramEnd"/>
+      <w:r>
+        <w:rPr>
+          <w:rFonts w:ascii="Verdana" w:hAnsi="Verdana"/>
+          <w:sz w:val="24"/>
+          <w:szCs w:val="24"/>
+        </w:rPr>
+        <w:t>() para receber o retorno do 1º .</w:t>
+      </w:r>
+      <w:proofErr w:type="spellStart"/>
+      <w:r>
+        <w:rPr>
+          <w:rFonts w:ascii="Verdana" w:hAnsi="Verdana"/>
+          <w:sz w:val="24"/>
+          <w:szCs w:val="24"/>
+        </w:rPr>
+        <w:t>then</w:t>
+      </w:r>
+      <w:proofErr w:type="spellEnd"/>
+      <w:r>
+        <w:rPr>
+          <w:rFonts w:ascii="Verdana" w:hAnsi="Verdana"/>
+          <w:sz w:val="24"/>
+          <w:szCs w:val="24"/>
+        </w:rPr>
+        <w:t>()</w:t>
       </w:r>
       <w:r>
         <w:rPr>
@@ -2612,15 +4614,69 @@
           <w:sz w:val="24"/>
           <w:szCs w:val="24"/>
         </w:rPr>
-        <w:t>Aron function (=&gt;) é uma sintaxe reduzida em definição de uma função.</w:t>
-      </w:r>
-      <w:r>
-        <w:rPr>
-          <w:rFonts w:ascii="Verdana" w:hAnsi="Verdana"/>
-          <w:sz w:val="24"/>
-          <w:szCs w:val="24"/>
-        </w:rPr>
-        <w:t xml:space="preserve"> Eu posso usar essa função passando direto o return sem a palavra return diminuindo o código.</w:t>
+        <w:t xml:space="preserve">Aron </w:t>
+      </w:r>
+      <w:proofErr w:type="spellStart"/>
+      <w:r>
+        <w:rPr>
+          <w:rFonts w:ascii="Verdana" w:hAnsi="Verdana"/>
+          <w:sz w:val="24"/>
+          <w:szCs w:val="24"/>
+        </w:rPr>
+        <w:t>function</w:t>
+      </w:r>
+      <w:proofErr w:type="spellEnd"/>
+      <w:r>
+        <w:rPr>
+          <w:rFonts w:ascii="Verdana" w:hAnsi="Verdana"/>
+          <w:sz w:val="24"/>
+          <w:szCs w:val="24"/>
+        </w:rPr>
+        <w:t xml:space="preserve"> (=&gt;) é uma sintaxe reduzida em definição de uma função.</w:t>
+      </w:r>
+      <w:r>
+        <w:rPr>
+          <w:rFonts w:ascii="Verdana" w:hAnsi="Verdana"/>
+          <w:sz w:val="24"/>
+          <w:szCs w:val="24"/>
+        </w:rPr>
+        <w:t xml:space="preserve"> Eu posso usar essa função passando direto o </w:t>
+      </w:r>
+      <w:proofErr w:type="spellStart"/>
+      <w:r>
+        <w:rPr>
+          <w:rFonts w:ascii="Verdana" w:hAnsi="Verdana"/>
+          <w:sz w:val="24"/>
+          <w:szCs w:val="24"/>
+        </w:rPr>
+        <w:t>return</w:t>
+      </w:r>
+      <w:proofErr w:type="spellEnd"/>
+      <w:r>
+        <w:rPr>
+          <w:rFonts w:ascii="Verdana" w:hAnsi="Verdana"/>
+          <w:sz w:val="24"/>
+          <w:szCs w:val="24"/>
+        </w:rPr>
+        <w:t xml:space="preserve"> sem a palavra </w:t>
+      </w:r>
+      <w:proofErr w:type="spellStart"/>
+      <w:r>
+        <w:rPr>
+          <w:rFonts w:ascii="Verdana" w:hAnsi="Verdana"/>
+          <w:sz w:val="24"/>
+          <w:szCs w:val="24"/>
+        </w:rPr>
+        <w:t>return</w:t>
+      </w:r>
+      <w:proofErr w:type="spellEnd"/>
+      <w:r>
+        <w:rPr>
+          <w:rFonts w:ascii="Verdana" w:hAnsi="Verdana"/>
+          <w:sz w:val="24"/>
+          <w:szCs w:val="24"/>
+        </w:rPr>
+        <w:t xml:space="preserve"> diminuindo o código.</w:t>
       </w:r>
     </w:p>
     <w:p>
@@ -2638,7 +4694,89 @@
           <w:sz w:val="24"/>
           <w:szCs w:val="24"/>
         </w:rPr>
-        <w:t>No encadeamento do .then() sempre o que vai para o segundo .thne() é o retorno do primeiro e o que vai para o primeiro .then() é o retorno da promisse.</w:t>
+        <w:t xml:space="preserve">No encadeamento </w:t>
+      </w:r>
+      <w:proofErr w:type="gramStart"/>
+      <w:r>
+        <w:rPr>
+          <w:rFonts w:ascii="Verdana" w:hAnsi="Verdana"/>
+          <w:sz w:val="24"/>
+          <w:szCs w:val="24"/>
+        </w:rPr>
+        <w:t>do .</w:t>
+      </w:r>
+      <w:proofErr w:type="spellStart"/>
+      <w:r>
+        <w:rPr>
+          <w:rFonts w:ascii="Verdana" w:hAnsi="Verdana"/>
+          <w:sz w:val="24"/>
+          <w:szCs w:val="24"/>
+        </w:rPr>
+        <w:t>then</w:t>
+      </w:r>
+      <w:proofErr w:type="spellEnd"/>
+      <w:proofErr w:type="gramEnd"/>
+      <w:r>
+        <w:rPr>
+          <w:rFonts w:ascii="Verdana" w:hAnsi="Verdana"/>
+          <w:sz w:val="24"/>
+          <w:szCs w:val="24"/>
+        </w:rPr>
+        <w:t>() sempre o que vai para o segundo .</w:t>
+      </w:r>
+      <w:proofErr w:type="spellStart"/>
+      <w:r>
+        <w:rPr>
+          <w:rFonts w:ascii="Verdana" w:hAnsi="Verdana"/>
+          <w:sz w:val="24"/>
+          <w:szCs w:val="24"/>
+        </w:rPr>
+        <w:t>thne</w:t>
+      </w:r>
+      <w:proofErr w:type="spellEnd"/>
+      <w:r>
+        <w:rPr>
+          <w:rFonts w:ascii="Verdana" w:hAnsi="Verdana"/>
+          <w:sz w:val="24"/>
+          <w:szCs w:val="24"/>
+        </w:rPr>
+        <w:t>() é o retorno do primeiro e o que vai para o primeiro .</w:t>
+      </w:r>
+      <w:proofErr w:type="spellStart"/>
+      <w:r>
+        <w:rPr>
+          <w:rFonts w:ascii="Verdana" w:hAnsi="Verdana"/>
+          <w:sz w:val="24"/>
+          <w:szCs w:val="24"/>
+        </w:rPr>
+        <w:t>then</w:t>
+      </w:r>
+      <w:proofErr w:type="spellEnd"/>
+      <w:r>
+        <w:rPr>
+          <w:rFonts w:ascii="Verdana" w:hAnsi="Verdana"/>
+          <w:sz w:val="24"/>
+          <w:szCs w:val="24"/>
+        </w:rPr>
+        <w:t xml:space="preserve">() é o retorno da </w:t>
+      </w:r>
+      <w:proofErr w:type="spellStart"/>
+      <w:r>
+        <w:rPr>
+          <w:rFonts w:ascii="Verdana" w:hAnsi="Verdana"/>
+          <w:sz w:val="24"/>
+          <w:szCs w:val="24"/>
+        </w:rPr>
+        <w:t>promisse</w:t>
+      </w:r>
+      <w:proofErr w:type="spellEnd"/>
+      <w:r>
+        <w:rPr>
+          <w:rFonts w:ascii="Verdana" w:hAnsi="Verdana"/>
+          <w:sz w:val="24"/>
+          <w:szCs w:val="24"/>
+        </w:rPr>
+        <w:t>.</w:t>
       </w:r>
     </w:p>
     <w:p>
@@ -2757,7 +4895,25 @@
           <w:sz w:val="24"/>
           <w:szCs w:val="24"/>
         </w:rPr>
-        <w:t>O map é uma função auxiliar que nos ajuda a manipular listas. Essa função vai transformar um elemento em outro elemento.</w:t>
+        <w:t xml:space="preserve">O </w:t>
+      </w:r>
+      <w:proofErr w:type="spellStart"/>
+      <w:r>
+        <w:rPr>
+          <w:rFonts w:ascii="Verdana" w:hAnsi="Verdana"/>
+          <w:sz w:val="24"/>
+          <w:szCs w:val="24"/>
+        </w:rPr>
+        <w:t>map</w:t>
+      </w:r>
+      <w:proofErr w:type="spellEnd"/>
+      <w:r>
+        <w:rPr>
+          <w:rFonts w:ascii="Verdana" w:hAnsi="Verdana"/>
+          <w:sz w:val="24"/>
+          <w:szCs w:val="24"/>
+        </w:rPr>
+        <w:t xml:space="preserve"> é uma função auxiliar que nos ajuda a manipular listas. Essa função vai transformar um elemento em outro elemento.</w:t>
       </w:r>
     </w:p>
     <w:p>
@@ -2797,7 +4953,29 @@
           <w:sz w:val="24"/>
           <w:szCs w:val="24"/>
         </w:rPr>
-        <w:t>utilizando a função map para diminuir a verbosidade do nosso código</w:t>
+        <w:t xml:space="preserve">utilizando a função </w:t>
+      </w:r>
+      <w:proofErr w:type="spellStart"/>
+      <w:r>
+        <w:rPr>
+          <w:rFonts w:ascii="Verdana" w:hAnsi="Verdana"/>
+          <w:b/>
+          <w:bCs/>
+          <w:sz w:val="24"/>
+          <w:szCs w:val="24"/>
+        </w:rPr>
+        <w:t>map</w:t>
+      </w:r>
+      <w:proofErr w:type="spellEnd"/>
+      <w:r>
+        <w:rPr>
+          <w:rFonts w:ascii="Verdana" w:hAnsi="Verdana"/>
+          <w:b/>
+          <w:bCs/>
+          <w:sz w:val="24"/>
+          <w:szCs w:val="24"/>
+        </w:rPr>
+        <w:t xml:space="preserve"> para diminuir a verbosidade do nosso código</w:t>
       </w:r>
     </w:p>
     <w:p>
@@ -2815,7 +4993,53 @@
           <w:sz w:val="24"/>
           <w:szCs w:val="24"/>
         </w:rPr>
-        <w:t>A função .join() vai juntar todos os elementos da minha lista em uma string com o separador que eu passar dentro dos parênteses do join.</w:t>
+        <w:t xml:space="preserve">A </w:t>
+      </w:r>
+      <w:proofErr w:type="gramStart"/>
+      <w:r>
+        <w:rPr>
+          <w:rFonts w:ascii="Verdana" w:hAnsi="Verdana"/>
+          <w:sz w:val="24"/>
+          <w:szCs w:val="24"/>
+        </w:rPr>
+        <w:t>função .</w:t>
+      </w:r>
+      <w:proofErr w:type="spellStart"/>
+      <w:r>
+        <w:rPr>
+          <w:rFonts w:ascii="Verdana" w:hAnsi="Verdana"/>
+          <w:sz w:val="24"/>
+          <w:szCs w:val="24"/>
+        </w:rPr>
+        <w:t>join</w:t>
+      </w:r>
+      <w:proofErr w:type="spellEnd"/>
+      <w:proofErr w:type="gramEnd"/>
+      <w:r>
+        <w:rPr>
+          <w:rFonts w:ascii="Verdana" w:hAnsi="Verdana"/>
+          <w:sz w:val="24"/>
+          <w:szCs w:val="24"/>
+        </w:rPr>
+        <w:t xml:space="preserve">() vai juntar todos os elementos da minha lista em uma string com o separador que eu passar dentro dos parênteses do </w:t>
+      </w:r>
+      <w:proofErr w:type="spellStart"/>
+      <w:r>
+        <w:rPr>
+          <w:rFonts w:ascii="Verdana" w:hAnsi="Verdana"/>
+          <w:sz w:val="24"/>
+          <w:szCs w:val="24"/>
+        </w:rPr>
+        <w:t>join</w:t>
+      </w:r>
+      <w:proofErr w:type="spellEnd"/>
+      <w:r>
+        <w:rPr>
+          <w:rFonts w:ascii="Verdana" w:hAnsi="Verdana"/>
+          <w:sz w:val="24"/>
+          <w:szCs w:val="24"/>
+        </w:rPr>
+        <w:t>.</w:t>
       </w:r>
     </w:p>
     <w:p>
@@ -2855,27 +5079,7 @@
           <w:sz w:val="24"/>
           <w:szCs w:val="24"/>
         </w:rPr>
-        <w:t>revisando o n</w:t>
-      </w:r>
-      <w:r>
-        <w:rPr>
-          <w:rFonts w:ascii="Verdana" w:hAnsi="Verdana"/>
-          <w:b/>
-          <w:bCs/>
-          <w:sz w:val="24"/>
-          <w:szCs w:val="24"/>
-        </w:rPr>
-        <w:t>osso código</w:t>
-      </w:r>
-      <w:r>
-        <w:rPr>
-          <w:rFonts w:ascii="Verdana" w:hAnsi="Verdana"/>
-          <w:b/>
-          <w:bCs/>
-          <w:sz w:val="24"/>
-          <w:szCs w:val="24"/>
-        </w:rPr>
-        <w:t xml:space="preserve"> e entendendo os próximos passos</w:t>
+        <w:t>revisando o nosso código e entendendo os próximos passos</w:t>
       </w:r>
     </w:p>
     <w:p>
@@ -2955,7 +5159,71 @@
           <w:sz w:val="24"/>
           <w:szCs w:val="24"/>
         </w:rPr>
-        <w:t>convertendo o modelo do pokeAPI para nosso modelo</w:t>
+        <w:t xml:space="preserve">convertendo o modelo do </w:t>
+      </w:r>
+      <w:proofErr w:type="spellStart"/>
+      <w:r>
+        <w:rPr>
+          <w:rFonts w:ascii="Verdana" w:hAnsi="Verdana"/>
+          <w:b/>
+          <w:bCs/>
+          <w:sz w:val="24"/>
+          <w:szCs w:val="24"/>
+        </w:rPr>
+        <w:t>pokeAPI</w:t>
+      </w:r>
+      <w:proofErr w:type="spellEnd"/>
+      <w:r>
+        <w:rPr>
+          <w:rFonts w:ascii="Verdana" w:hAnsi="Verdana"/>
+          <w:b/>
+          <w:bCs/>
+          <w:sz w:val="24"/>
+          <w:szCs w:val="24"/>
+        </w:rPr>
+        <w:t xml:space="preserve"> para nosso modelo</w:t>
+      </w:r>
+    </w:p>
+    <w:p>
+      <w:pPr>
+        <w:rPr>
+          <w:rFonts w:ascii="Verdana" w:hAnsi="Verdana"/>
+          <w:b/>
+          <w:bCs/>
+          <w:sz w:val="24"/>
+          <w:szCs w:val="24"/>
+        </w:rPr>
+      </w:pPr>
+    </w:p>
+    <w:p>
+      <w:pPr>
+        <w:rPr>
+          <w:rFonts w:ascii="Verdana" w:hAnsi="Verdana"/>
+          <w:b/>
+          <w:bCs/>
+          <w:sz w:val="24"/>
+          <w:szCs w:val="24"/>
+        </w:rPr>
+      </w:pPr>
+      <w:r>
+        <w:rPr>
+          <w:rFonts w:ascii="Verdana" w:hAnsi="Verdana"/>
+          <w:b/>
+          <w:bCs/>
+          <w:sz w:val="24"/>
+          <w:szCs w:val="24"/>
+        </w:rPr>
+        <w:t xml:space="preserve">Aula </w:t>
+      </w:r>
+      <w:r>
+        <w:rPr>
+          <w:rFonts w:ascii="Verdana" w:hAnsi="Verdana"/>
+          <w:b/>
+          <w:bCs/>
+          <w:sz w:val="24"/>
+          <w:szCs w:val="24"/>
+        </w:rPr>
+        <w:t>adicionando os tipos de pokémons dinamicamente</w:t>
       </w:r>
     </w:p>
     <w:p>

--- a/Anotacoes_modulo_2.docx
+++ b/Anotacoes_modulo_2.docx
@@ -303,25 +303,7 @@
           <w:sz w:val="24"/>
           <w:szCs w:val="24"/>
         </w:rPr>
-        <w:t xml:space="preserve"> -g http-</w:t>
-      </w:r>
-      <w:proofErr w:type="gramStart"/>
-      <w:r>
-        <w:rPr>
-          <w:rFonts w:ascii="Verdana" w:hAnsi="Verdana"/>
-          <w:sz w:val="24"/>
-          <w:szCs w:val="24"/>
-        </w:rPr>
-        <w:t>server</w:t>
-      </w:r>
-      <w:proofErr w:type="gramEnd"/>
-      <w:r>
-        <w:rPr>
-          <w:rFonts w:ascii="Verdana" w:hAnsi="Verdana"/>
-          <w:sz w:val="24"/>
-          <w:szCs w:val="24"/>
-        </w:rPr>
-        <w:t>.</w:t>
+        <w:t xml:space="preserve"> -g http-server.</w:t>
       </w:r>
     </w:p>
     <w:p>
@@ -342,7 +324,6 @@
         <w:t xml:space="preserve">Quando estamos trabalhando com </w:t>
       </w:r>
       <w:proofErr w:type="spellStart"/>
-      <w:proofErr w:type="gramStart"/>
       <w:r>
         <w:rPr>
           <w:rFonts w:ascii="Verdana" w:hAnsi="Verdana"/>
@@ -352,7 +333,6 @@
         <w:t>paginas</w:t>
       </w:r>
       <w:proofErr w:type="spellEnd"/>
-      <w:proofErr w:type="gramEnd"/>
       <w:r>
         <w:rPr>
           <w:rFonts w:ascii="Verdana" w:hAnsi="Verdana"/>
@@ -377,25 +357,7 @@
           <w:sz w:val="24"/>
           <w:szCs w:val="24"/>
         </w:rPr>
-        <w:t>Para abrir o servidor http: http-</w:t>
-      </w:r>
-      <w:proofErr w:type="gramStart"/>
-      <w:r>
-        <w:rPr>
-          <w:rFonts w:ascii="Verdana" w:hAnsi="Verdana"/>
-          <w:sz w:val="24"/>
-          <w:szCs w:val="24"/>
-        </w:rPr>
-        <w:t>server .</w:t>
-      </w:r>
-      <w:proofErr w:type="gramEnd"/>
-      <w:r>
-        <w:rPr>
-          <w:rFonts w:ascii="Verdana" w:hAnsi="Verdana"/>
-          <w:sz w:val="24"/>
-          <w:szCs w:val="24"/>
-        </w:rPr>
-        <w:t>/</w:t>
+        <w:t>Para abrir o servidor http: http-server ./</w:t>
       </w:r>
     </w:p>
     <w:p>
@@ -548,25 +510,7 @@
           <w:sz w:val="24"/>
           <w:szCs w:val="24"/>
         </w:rPr>
-        <w:t xml:space="preserve">O http </w:t>
-      </w:r>
-      <w:proofErr w:type="gramStart"/>
-      <w:r>
-        <w:rPr>
-          <w:rFonts w:ascii="Verdana" w:hAnsi="Verdana"/>
-          <w:sz w:val="24"/>
-          <w:szCs w:val="24"/>
-        </w:rPr>
-        <w:t>server</w:t>
-      </w:r>
-      <w:proofErr w:type="gramEnd"/>
-      <w:r>
-        <w:rPr>
-          <w:rFonts w:ascii="Verdana" w:hAnsi="Verdana"/>
-          <w:sz w:val="24"/>
-          <w:szCs w:val="24"/>
-        </w:rPr>
-        <w:t xml:space="preserve"> ele identifica qual o arquivo que você está solicitando e devolve o arquivo. Ele mapeia a pasta onde </w:t>
+        <w:t xml:space="preserve">O http server ele identifica qual o arquivo que você está solicitando e devolve o arquivo. Ele mapeia a pasta onde </w:t>
       </w:r>
       <w:proofErr w:type="spellStart"/>
       <w:r>
@@ -792,7 +736,6 @@
         <w:t xml:space="preserve">O javascript é o que </w:t>
       </w:r>
       <w:proofErr w:type="spellStart"/>
-      <w:proofErr w:type="gramStart"/>
       <w:r>
         <w:rPr>
           <w:rFonts w:ascii="Verdana" w:hAnsi="Verdana"/>
@@ -808,16 +751,7 @@
           <w:sz w:val="24"/>
           <w:szCs w:val="24"/>
         </w:rPr>
-        <w:t xml:space="preserve"> comportamento</w:t>
-      </w:r>
-      <w:proofErr w:type="gramEnd"/>
-      <w:r>
-        <w:rPr>
-          <w:rFonts w:ascii="Verdana" w:hAnsi="Verdana"/>
-          <w:sz w:val="24"/>
-          <w:szCs w:val="24"/>
-        </w:rPr>
-        <w:t xml:space="preserve"> para a página.</w:t>
+        <w:t xml:space="preserve"> comportamento para a página.</w:t>
       </w:r>
     </w:p>
     <w:p>
@@ -902,7 +836,6 @@
         </w:rPr>
       </w:pPr>
       <w:proofErr w:type="spellStart"/>
-      <w:proofErr w:type="gramStart"/>
       <w:r>
         <w:rPr>
           <w:rFonts w:ascii="Verdana" w:hAnsi="Verdana"/>
@@ -912,7 +845,6 @@
         <w:t>document.getElementById</w:t>
       </w:r>
       <w:proofErr w:type="spellEnd"/>
-      <w:proofErr w:type="gramEnd"/>
       <w:r>
         <w:rPr>
           <w:rFonts w:ascii="Verdana" w:hAnsi="Verdana"/>
@@ -1004,7 +936,6 @@
         </w:rPr>
       </w:pPr>
       <w:proofErr w:type="spellStart"/>
-      <w:proofErr w:type="gramStart"/>
       <w:r>
         <w:rPr>
           <w:rFonts w:ascii="Verdana" w:hAnsi="Verdana"/>
@@ -1014,7 +945,6 @@
         <w:t>variável.addEventListener</w:t>
       </w:r>
       <w:proofErr w:type="spellEnd"/>
-      <w:proofErr w:type="gramEnd"/>
       <w:r>
         <w:rPr>
           <w:rFonts w:ascii="Verdana" w:hAnsi="Verdana"/>
@@ -4174,7 +4104,6 @@
           <w:szCs w:val="24"/>
         </w:rPr>
       </w:pPr>
-      <w:proofErr w:type="gramStart"/>
       <w:r>
         <w:rPr>
           <w:rFonts w:ascii="Verdana" w:hAnsi="Verdana"/>
@@ -4193,7 +4122,6 @@
         <w:t>then</w:t>
       </w:r>
       <w:proofErr w:type="spellEnd"/>
-      <w:proofErr w:type="gramEnd"/>
       <w:r>
         <w:rPr>
           <w:rFonts w:ascii="Verdana" w:hAnsi="Verdana"/>
@@ -4212,7 +4140,6 @@
           <w:szCs w:val="24"/>
         </w:rPr>
       </w:pPr>
-      <w:proofErr w:type="gramStart"/>
       <w:r>
         <w:rPr>
           <w:rFonts w:ascii="Verdana" w:hAnsi="Verdana"/>
@@ -4221,7 +4148,6 @@
         </w:rPr>
         <w:t>Método .catch</w:t>
       </w:r>
-      <w:proofErr w:type="gramEnd"/>
       <w:r>
         <w:rPr>
           <w:rFonts w:ascii="Verdana" w:hAnsi="Verdana"/>
@@ -4266,7 +4192,6 @@
           <w:szCs w:val="24"/>
         </w:rPr>
       </w:pPr>
-      <w:proofErr w:type="gramStart"/>
       <w:r>
         <w:rPr>
           <w:rFonts w:ascii="Verdana" w:hAnsi="Verdana"/>
@@ -4285,7 +4210,6 @@
         <w:t>finally</w:t>
       </w:r>
       <w:proofErr w:type="spellEnd"/>
-      <w:proofErr w:type="gramEnd"/>
       <w:r>
         <w:rPr>
           <w:rFonts w:ascii="Verdana" w:hAnsi="Verdana"/>
@@ -4372,16 +4296,7 @@
           <w:sz w:val="24"/>
           <w:szCs w:val="24"/>
         </w:rPr>
-        <w:t xml:space="preserve"> é os </w:t>
-      </w:r>
-      <w:proofErr w:type="gramStart"/>
-      <w:r>
-        <w:rPr>
-          <w:rFonts w:ascii="Verdana" w:hAnsi="Verdana"/>
-          <w:sz w:val="24"/>
-          <w:szCs w:val="24"/>
-        </w:rPr>
-        <w:t>métodos .</w:t>
+        <w:t xml:space="preserve"> é os métodos .</w:t>
       </w:r>
       <w:proofErr w:type="spellStart"/>
       <w:r>
@@ -4393,7 +4308,6 @@
         <w:t>then</w:t>
       </w:r>
       <w:proofErr w:type="spellEnd"/>
-      <w:proofErr w:type="gramEnd"/>
       <w:r>
         <w:rPr>
           <w:rFonts w:ascii="Verdana" w:hAnsi="Verdana"/>
@@ -4526,16 +4440,7 @@
           <w:sz w:val="24"/>
           <w:szCs w:val="24"/>
         </w:rPr>
-        <w:t xml:space="preserve">Eu posso fazer um encadeamento do </w:t>
-      </w:r>
-      <w:proofErr w:type="gramStart"/>
-      <w:r>
-        <w:rPr>
-          <w:rFonts w:ascii="Verdana" w:hAnsi="Verdana"/>
-          <w:sz w:val="24"/>
-          <w:szCs w:val="24"/>
-        </w:rPr>
-        <w:t>método .</w:t>
+        <w:t>Eu posso fazer um encadeamento do método .</w:t>
       </w:r>
       <w:proofErr w:type="spellStart"/>
       <w:r>
@@ -4547,7 +4452,6 @@
         <w:t>then</w:t>
       </w:r>
       <w:proofErr w:type="spellEnd"/>
-      <w:proofErr w:type="gramEnd"/>
       <w:r>
         <w:rPr>
           <w:rFonts w:ascii="Verdana" w:hAnsi="Verdana"/>
@@ -4694,16 +4598,7 @@
           <w:sz w:val="24"/>
           <w:szCs w:val="24"/>
         </w:rPr>
-        <w:t xml:space="preserve">No encadeamento </w:t>
-      </w:r>
-      <w:proofErr w:type="gramStart"/>
-      <w:r>
-        <w:rPr>
-          <w:rFonts w:ascii="Verdana" w:hAnsi="Verdana"/>
-          <w:sz w:val="24"/>
-          <w:szCs w:val="24"/>
-        </w:rPr>
-        <w:t>do .</w:t>
+        <w:t>No encadeamento do .</w:t>
       </w:r>
       <w:proofErr w:type="spellStart"/>
       <w:r>
@@ -4715,7 +4610,6 @@
         <w:t>then</w:t>
       </w:r>
       <w:proofErr w:type="spellEnd"/>
-      <w:proofErr w:type="gramEnd"/>
       <w:r>
         <w:rPr>
           <w:rFonts w:ascii="Verdana" w:hAnsi="Verdana"/>
@@ -4993,16 +4887,7 @@
           <w:sz w:val="24"/>
           <w:szCs w:val="24"/>
         </w:rPr>
-        <w:t xml:space="preserve">A </w:t>
-      </w:r>
-      <w:proofErr w:type="gramStart"/>
-      <w:r>
-        <w:rPr>
-          <w:rFonts w:ascii="Verdana" w:hAnsi="Verdana"/>
-          <w:sz w:val="24"/>
-          <w:szCs w:val="24"/>
-        </w:rPr>
-        <w:t>função .</w:t>
+        <w:t>A função .</w:t>
       </w:r>
       <w:proofErr w:type="spellStart"/>
       <w:r>
@@ -5014,7 +4899,6 @@
         <w:t>join</w:t>
       </w:r>
       <w:proofErr w:type="spellEnd"/>
-      <w:proofErr w:type="gramEnd"/>
       <w:r>
         <w:rPr>
           <w:rFonts w:ascii="Verdana" w:hAnsi="Verdana"/>
@@ -5230,10 +5114,86 @@
       <w:pPr>
         <w:rPr>
           <w:rFonts w:ascii="Verdana" w:hAnsi="Verdana"/>
-          <w:sz w:val="24"/>
-          <w:szCs w:val="24"/>
-        </w:rPr>
-      </w:pPr>
+          <w:b/>
+          <w:bCs/>
+          <w:sz w:val="24"/>
+          <w:szCs w:val="24"/>
+        </w:rPr>
+      </w:pPr>
+    </w:p>
+    <w:p>
+      <w:pPr>
+        <w:rPr>
+          <w:rFonts w:ascii="Verdana" w:hAnsi="Verdana"/>
+          <w:b/>
+          <w:bCs/>
+          <w:sz w:val="24"/>
+          <w:szCs w:val="24"/>
+        </w:rPr>
+      </w:pPr>
+      <w:r>
+        <w:rPr>
+          <w:rFonts w:ascii="Verdana" w:hAnsi="Verdana"/>
+          <w:b/>
+          <w:bCs/>
+          <w:sz w:val="24"/>
+          <w:szCs w:val="24"/>
+        </w:rPr>
+        <w:t xml:space="preserve">Aula </w:t>
+      </w:r>
+      <w:r>
+        <w:rPr>
+          <w:rFonts w:ascii="Verdana" w:hAnsi="Verdana"/>
+          <w:b/>
+          <w:bCs/>
+          <w:sz w:val="24"/>
+          <w:szCs w:val="24"/>
+        </w:rPr>
+        <w:t>adicionando o</w:t>
+      </w:r>
+      <w:r>
+        <w:rPr>
+          <w:rFonts w:ascii="Verdana" w:hAnsi="Verdana"/>
+          <w:b/>
+          <w:bCs/>
+          <w:sz w:val="24"/>
+          <w:szCs w:val="24"/>
+        </w:rPr>
+        <w:t xml:space="preserve"> botão de paginação</w:t>
+      </w:r>
+    </w:p>
+    <w:p>
+      <w:pPr>
+        <w:rPr>
+          <w:rFonts w:ascii="Verdana" w:hAnsi="Verdana"/>
+          <w:sz w:val="24"/>
+          <w:szCs w:val="24"/>
+        </w:rPr>
+      </w:pPr>
+      <w:r>
+        <w:rPr>
+          <w:rFonts w:ascii="Verdana" w:hAnsi="Verdana"/>
+          <w:sz w:val="24"/>
+          <w:szCs w:val="24"/>
+        </w:rPr>
+        <w:t xml:space="preserve">Criação do </w:t>
+      </w:r>
+      <w:r>
+        <w:rPr>
+          <w:rFonts w:ascii="Verdana" w:hAnsi="Verdana"/>
+          <w:sz w:val="24"/>
+          <w:szCs w:val="24"/>
+        </w:rPr>
+        <w:t>botão</w:t>
+      </w:r>
+      <w:r>
+        <w:rPr>
+          <w:rFonts w:ascii="Verdana" w:hAnsi="Verdana"/>
+          <w:sz w:val="24"/>
+          <w:szCs w:val="24"/>
+        </w:rPr>
+        <w:t xml:space="preserve"> de paginação</w:t>
+      </w:r>
     </w:p>
     <w:sectPr>
       <w:pgSz w:w="11906" w:h="16838"/>

--- a/Anotacoes_modulo_2.docx
+++ b/Anotacoes_modulo_2.docx
@@ -303,7 +303,25 @@
           <w:sz w:val="24"/>
           <w:szCs w:val="24"/>
         </w:rPr>
-        <w:t xml:space="preserve"> -g http-server.</w:t>
+        <w:t xml:space="preserve"> -g http-</w:t>
+      </w:r>
+      <w:proofErr w:type="gramStart"/>
+      <w:r>
+        <w:rPr>
+          <w:rFonts w:ascii="Verdana" w:hAnsi="Verdana"/>
+          <w:sz w:val="24"/>
+          <w:szCs w:val="24"/>
+        </w:rPr>
+        <w:t>server</w:t>
+      </w:r>
+      <w:proofErr w:type="gramEnd"/>
+      <w:r>
+        <w:rPr>
+          <w:rFonts w:ascii="Verdana" w:hAnsi="Verdana"/>
+          <w:sz w:val="24"/>
+          <w:szCs w:val="24"/>
+        </w:rPr>
+        <w:t>.</w:t>
       </w:r>
     </w:p>
     <w:p>
@@ -324,6 +342,7 @@
         <w:t xml:space="preserve">Quando estamos trabalhando com </w:t>
       </w:r>
       <w:proofErr w:type="spellStart"/>
+      <w:proofErr w:type="gramStart"/>
       <w:r>
         <w:rPr>
           <w:rFonts w:ascii="Verdana" w:hAnsi="Verdana"/>
@@ -333,6 +352,7 @@
         <w:t>paginas</w:t>
       </w:r>
       <w:proofErr w:type="spellEnd"/>
+      <w:proofErr w:type="gramEnd"/>
       <w:r>
         <w:rPr>
           <w:rFonts w:ascii="Verdana" w:hAnsi="Verdana"/>
@@ -357,7 +377,25 @@
           <w:sz w:val="24"/>
           <w:szCs w:val="24"/>
         </w:rPr>
-        <w:t>Para abrir o servidor http: http-server ./</w:t>
+        <w:t>Para abrir o servidor http: http-</w:t>
+      </w:r>
+      <w:proofErr w:type="gramStart"/>
+      <w:r>
+        <w:rPr>
+          <w:rFonts w:ascii="Verdana" w:hAnsi="Verdana"/>
+          <w:sz w:val="24"/>
+          <w:szCs w:val="24"/>
+        </w:rPr>
+        <w:t>server .</w:t>
+      </w:r>
+      <w:proofErr w:type="gramEnd"/>
+      <w:r>
+        <w:rPr>
+          <w:rFonts w:ascii="Verdana" w:hAnsi="Verdana"/>
+          <w:sz w:val="24"/>
+          <w:szCs w:val="24"/>
+        </w:rPr>
+        <w:t>/</w:t>
       </w:r>
     </w:p>
     <w:p>
@@ -510,7 +548,25 @@
           <w:sz w:val="24"/>
           <w:szCs w:val="24"/>
         </w:rPr>
-        <w:t xml:space="preserve">O http server ele identifica qual o arquivo que você está solicitando e devolve o arquivo. Ele mapeia a pasta onde </w:t>
+        <w:t xml:space="preserve">O http </w:t>
+      </w:r>
+      <w:proofErr w:type="gramStart"/>
+      <w:r>
+        <w:rPr>
+          <w:rFonts w:ascii="Verdana" w:hAnsi="Verdana"/>
+          <w:sz w:val="24"/>
+          <w:szCs w:val="24"/>
+        </w:rPr>
+        <w:t>server</w:t>
+      </w:r>
+      <w:proofErr w:type="gramEnd"/>
+      <w:r>
+        <w:rPr>
+          <w:rFonts w:ascii="Verdana" w:hAnsi="Verdana"/>
+          <w:sz w:val="24"/>
+          <w:szCs w:val="24"/>
+        </w:rPr>
+        <w:t xml:space="preserve"> ele identifica qual o arquivo que você está solicitando e devolve o arquivo. Ele mapeia a pasta onde </w:t>
       </w:r>
       <w:proofErr w:type="spellStart"/>
       <w:r>
@@ -736,6 +792,7 @@
         <w:t xml:space="preserve">O javascript é o que </w:t>
       </w:r>
       <w:proofErr w:type="spellStart"/>
+      <w:proofErr w:type="gramStart"/>
       <w:r>
         <w:rPr>
           <w:rFonts w:ascii="Verdana" w:hAnsi="Verdana"/>
@@ -751,7 +808,16 @@
           <w:sz w:val="24"/>
           <w:szCs w:val="24"/>
         </w:rPr>
-        <w:t xml:space="preserve"> comportamento para a página.</w:t>
+        <w:t xml:space="preserve"> comportamento</w:t>
+      </w:r>
+      <w:proofErr w:type="gramEnd"/>
+      <w:r>
+        <w:rPr>
+          <w:rFonts w:ascii="Verdana" w:hAnsi="Verdana"/>
+          <w:sz w:val="24"/>
+          <w:szCs w:val="24"/>
+        </w:rPr>
+        <w:t xml:space="preserve"> para a página.</w:t>
       </w:r>
     </w:p>
     <w:p>
@@ -836,6 +902,7 @@
         </w:rPr>
       </w:pPr>
       <w:proofErr w:type="spellStart"/>
+      <w:proofErr w:type="gramStart"/>
       <w:r>
         <w:rPr>
           <w:rFonts w:ascii="Verdana" w:hAnsi="Verdana"/>
@@ -845,6 +912,7 @@
         <w:t>document.getElementById</w:t>
       </w:r>
       <w:proofErr w:type="spellEnd"/>
+      <w:proofErr w:type="gramEnd"/>
       <w:r>
         <w:rPr>
           <w:rFonts w:ascii="Verdana" w:hAnsi="Verdana"/>
@@ -936,6 +1004,7 @@
         </w:rPr>
       </w:pPr>
       <w:proofErr w:type="spellStart"/>
+      <w:proofErr w:type="gramStart"/>
       <w:r>
         <w:rPr>
           <w:rFonts w:ascii="Verdana" w:hAnsi="Verdana"/>
@@ -945,6 +1014,7 @@
         <w:t>variável.addEventListener</w:t>
       </w:r>
       <w:proofErr w:type="spellEnd"/>
+      <w:proofErr w:type="gramEnd"/>
       <w:r>
         <w:rPr>
           <w:rFonts w:ascii="Verdana" w:hAnsi="Verdana"/>
@@ -4104,6 +4174,7 @@
           <w:szCs w:val="24"/>
         </w:rPr>
       </w:pPr>
+      <w:proofErr w:type="gramStart"/>
       <w:r>
         <w:rPr>
           <w:rFonts w:ascii="Verdana" w:hAnsi="Verdana"/>
@@ -4122,6 +4193,7 @@
         <w:t>then</w:t>
       </w:r>
       <w:proofErr w:type="spellEnd"/>
+      <w:proofErr w:type="gramEnd"/>
       <w:r>
         <w:rPr>
           <w:rFonts w:ascii="Verdana" w:hAnsi="Verdana"/>
@@ -4140,6 +4212,7 @@
           <w:szCs w:val="24"/>
         </w:rPr>
       </w:pPr>
+      <w:proofErr w:type="gramStart"/>
       <w:r>
         <w:rPr>
           <w:rFonts w:ascii="Verdana" w:hAnsi="Verdana"/>
@@ -4148,6 +4221,7 @@
         </w:rPr>
         <w:t>Método .catch</w:t>
       </w:r>
+      <w:proofErr w:type="gramEnd"/>
       <w:r>
         <w:rPr>
           <w:rFonts w:ascii="Verdana" w:hAnsi="Verdana"/>
@@ -4192,6 +4266,7 @@
           <w:szCs w:val="24"/>
         </w:rPr>
       </w:pPr>
+      <w:proofErr w:type="gramStart"/>
       <w:r>
         <w:rPr>
           <w:rFonts w:ascii="Verdana" w:hAnsi="Verdana"/>
@@ -4210,6 +4285,7 @@
         <w:t>finally</w:t>
       </w:r>
       <w:proofErr w:type="spellEnd"/>
+      <w:proofErr w:type="gramEnd"/>
       <w:r>
         <w:rPr>
           <w:rFonts w:ascii="Verdana" w:hAnsi="Verdana"/>
@@ -4296,7 +4372,16 @@
           <w:sz w:val="24"/>
           <w:szCs w:val="24"/>
         </w:rPr>
-        <w:t xml:space="preserve"> é os métodos .</w:t>
+        <w:t xml:space="preserve"> é os </w:t>
+      </w:r>
+      <w:proofErr w:type="gramStart"/>
+      <w:r>
+        <w:rPr>
+          <w:rFonts w:ascii="Verdana" w:hAnsi="Verdana"/>
+          <w:sz w:val="24"/>
+          <w:szCs w:val="24"/>
+        </w:rPr>
+        <w:t>métodos .</w:t>
       </w:r>
       <w:proofErr w:type="spellStart"/>
       <w:r>
@@ -4308,6 +4393,7 @@
         <w:t>then</w:t>
       </w:r>
       <w:proofErr w:type="spellEnd"/>
+      <w:proofErr w:type="gramEnd"/>
       <w:r>
         <w:rPr>
           <w:rFonts w:ascii="Verdana" w:hAnsi="Verdana"/>
@@ -4440,7 +4526,16 @@
           <w:sz w:val="24"/>
           <w:szCs w:val="24"/>
         </w:rPr>
-        <w:t>Eu posso fazer um encadeamento do método .</w:t>
+        <w:t xml:space="preserve">Eu posso fazer um encadeamento do </w:t>
+      </w:r>
+      <w:proofErr w:type="gramStart"/>
+      <w:r>
+        <w:rPr>
+          <w:rFonts w:ascii="Verdana" w:hAnsi="Verdana"/>
+          <w:sz w:val="24"/>
+          <w:szCs w:val="24"/>
+        </w:rPr>
+        <w:t>método .</w:t>
       </w:r>
       <w:proofErr w:type="spellStart"/>
       <w:r>
@@ -4452,6 +4547,7 @@
         <w:t>then</w:t>
       </w:r>
       <w:proofErr w:type="spellEnd"/>
+      <w:proofErr w:type="gramEnd"/>
       <w:r>
         <w:rPr>
           <w:rFonts w:ascii="Verdana" w:hAnsi="Verdana"/>
@@ -4598,7 +4694,16 @@
           <w:sz w:val="24"/>
           <w:szCs w:val="24"/>
         </w:rPr>
-        <w:t>No encadeamento do .</w:t>
+        <w:t xml:space="preserve">No encadeamento </w:t>
+      </w:r>
+      <w:proofErr w:type="gramStart"/>
+      <w:r>
+        <w:rPr>
+          <w:rFonts w:ascii="Verdana" w:hAnsi="Verdana"/>
+          <w:sz w:val="24"/>
+          <w:szCs w:val="24"/>
+        </w:rPr>
+        <w:t>do .</w:t>
       </w:r>
       <w:proofErr w:type="spellStart"/>
       <w:r>
@@ -4610,6 +4715,7 @@
         <w:t>then</w:t>
       </w:r>
       <w:proofErr w:type="spellEnd"/>
+      <w:proofErr w:type="gramEnd"/>
       <w:r>
         <w:rPr>
           <w:rFonts w:ascii="Verdana" w:hAnsi="Verdana"/>
@@ -4887,7 +4993,16 @@
           <w:sz w:val="24"/>
           <w:szCs w:val="24"/>
         </w:rPr>
-        <w:t>A função .</w:t>
+        <w:t xml:space="preserve">A </w:t>
+      </w:r>
+      <w:proofErr w:type="gramStart"/>
+      <w:r>
+        <w:rPr>
+          <w:rFonts w:ascii="Verdana" w:hAnsi="Verdana"/>
+          <w:sz w:val="24"/>
+          <w:szCs w:val="24"/>
+        </w:rPr>
+        <w:t>função .</w:t>
       </w:r>
       <w:proofErr w:type="spellStart"/>
       <w:r>
@@ -4899,6 +5014,7 @@
         <w:t>join</w:t>
       </w:r>
       <w:proofErr w:type="spellEnd"/>
+      <w:proofErr w:type="gramEnd"/>
       <w:r>
         <w:rPr>
           <w:rFonts w:ascii="Verdana" w:hAnsi="Verdana"/>
@@ -5149,17 +5265,7 @@
           <w:sz w:val="24"/>
           <w:szCs w:val="24"/>
         </w:rPr>
-        <w:t>adicionando o</w:t>
-      </w:r>
-      <w:r>
-        <w:rPr>
-          <w:rFonts w:ascii="Verdana" w:hAnsi="Verdana"/>
-          <w:b/>
-          <w:bCs/>
-          <w:sz w:val="24"/>
-          <w:szCs w:val="24"/>
-        </w:rPr>
-        <w:t xml:space="preserve"> botão de paginação</w:t>
+        <w:t>adicionando o botão de paginação</w:t>
       </w:r>
     </w:p>
     <w:p>
@@ -5194,6 +5300,45 @@
         </w:rPr>
         <w:t xml:space="preserve"> de paginação</w:t>
       </w:r>
+    </w:p>
+    <w:p>
+      <w:pPr>
+        <w:rPr>
+          <w:rFonts w:ascii="Verdana" w:hAnsi="Verdana"/>
+          <w:sz w:val="24"/>
+          <w:szCs w:val="24"/>
+        </w:rPr>
+      </w:pPr>
+    </w:p>
+    <w:p>
+      <w:pPr>
+        <w:rPr>
+          <w:rFonts w:ascii="Verdana" w:hAnsi="Verdana"/>
+          <w:b/>
+          <w:bCs/>
+          <w:sz w:val="24"/>
+          <w:szCs w:val="24"/>
+        </w:rPr>
+      </w:pPr>
+      <w:r>
+        <w:rPr>
+          <w:rFonts w:ascii="Verdana" w:hAnsi="Verdana"/>
+          <w:b/>
+          <w:bCs/>
+          <w:sz w:val="24"/>
+          <w:szCs w:val="24"/>
+        </w:rPr>
+        <w:t>Aula criando mecanismo de paginação</w:t>
+      </w:r>
+    </w:p>
+    <w:p>
+      <w:pPr>
+        <w:rPr>
+          <w:rFonts w:ascii="Verdana" w:hAnsi="Verdana"/>
+          <w:sz w:val="24"/>
+          <w:szCs w:val="24"/>
+        </w:rPr>
+      </w:pPr>
     </w:p>
     <w:sectPr>
       <w:pgSz w:w="11906" w:h="16838"/>

--- a/Anotacoes_modulo_2.docx
+++ b/Anotacoes_modulo_2.docx
@@ -303,25 +303,7 @@
           <w:sz w:val="24"/>
           <w:szCs w:val="24"/>
         </w:rPr>
-        <w:t xml:space="preserve"> -g http-</w:t>
-      </w:r>
-      <w:proofErr w:type="gramStart"/>
-      <w:r>
-        <w:rPr>
-          <w:rFonts w:ascii="Verdana" w:hAnsi="Verdana"/>
-          <w:sz w:val="24"/>
-          <w:szCs w:val="24"/>
-        </w:rPr>
-        <w:t>server</w:t>
-      </w:r>
-      <w:proofErr w:type="gramEnd"/>
-      <w:r>
-        <w:rPr>
-          <w:rFonts w:ascii="Verdana" w:hAnsi="Verdana"/>
-          <w:sz w:val="24"/>
-          <w:szCs w:val="24"/>
-        </w:rPr>
-        <w:t>.</w:t>
+        <w:t xml:space="preserve"> -g http-server.</w:t>
       </w:r>
     </w:p>
     <w:p>
@@ -342,7 +324,6 @@
         <w:t xml:space="preserve">Quando estamos trabalhando com </w:t>
       </w:r>
       <w:proofErr w:type="spellStart"/>
-      <w:proofErr w:type="gramStart"/>
       <w:r>
         <w:rPr>
           <w:rFonts w:ascii="Verdana" w:hAnsi="Verdana"/>
@@ -352,7 +333,6 @@
         <w:t>paginas</w:t>
       </w:r>
       <w:proofErr w:type="spellEnd"/>
-      <w:proofErr w:type="gramEnd"/>
       <w:r>
         <w:rPr>
           <w:rFonts w:ascii="Verdana" w:hAnsi="Verdana"/>
@@ -377,25 +357,7 @@
           <w:sz w:val="24"/>
           <w:szCs w:val="24"/>
         </w:rPr>
-        <w:t>Para abrir o servidor http: http-</w:t>
-      </w:r>
-      <w:proofErr w:type="gramStart"/>
-      <w:r>
-        <w:rPr>
-          <w:rFonts w:ascii="Verdana" w:hAnsi="Verdana"/>
-          <w:sz w:val="24"/>
-          <w:szCs w:val="24"/>
-        </w:rPr>
-        <w:t>server .</w:t>
-      </w:r>
-      <w:proofErr w:type="gramEnd"/>
-      <w:r>
-        <w:rPr>
-          <w:rFonts w:ascii="Verdana" w:hAnsi="Verdana"/>
-          <w:sz w:val="24"/>
-          <w:szCs w:val="24"/>
-        </w:rPr>
-        <w:t>/</w:t>
+        <w:t>Para abrir o servidor http: http-server ./</w:t>
       </w:r>
     </w:p>
     <w:p>
@@ -548,25 +510,7 @@
           <w:sz w:val="24"/>
           <w:szCs w:val="24"/>
         </w:rPr>
-        <w:t xml:space="preserve">O http </w:t>
-      </w:r>
-      <w:proofErr w:type="gramStart"/>
-      <w:r>
-        <w:rPr>
-          <w:rFonts w:ascii="Verdana" w:hAnsi="Verdana"/>
-          <w:sz w:val="24"/>
-          <w:szCs w:val="24"/>
-        </w:rPr>
-        <w:t>server</w:t>
-      </w:r>
-      <w:proofErr w:type="gramEnd"/>
-      <w:r>
-        <w:rPr>
-          <w:rFonts w:ascii="Verdana" w:hAnsi="Verdana"/>
-          <w:sz w:val="24"/>
-          <w:szCs w:val="24"/>
-        </w:rPr>
-        <w:t xml:space="preserve"> ele identifica qual o arquivo que você está solicitando e devolve o arquivo. Ele mapeia a pasta onde </w:t>
+        <w:t xml:space="preserve">O http server ele identifica qual o arquivo que você está solicitando e devolve o arquivo. Ele mapeia a pasta onde </w:t>
       </w:r>
       <w:proofErr w:type="spellStart"/>
       <w:r>
@@ -792,7 +736,6 @@
         <w:t xml:space="preserve">O javascript é o que </w:t>
       </w:r>
       <w:proofErr w:type="spellStart"/>
-      <w:proofErr w:type="gramStart"/>
       <w:r>
         <w:rPr>
           <w:rFonts w:ascii="Verdana" w:hAnsi="Verdana"/>
@@ -808,16 +751,7 @@
           <w:sz w:val="24"/>
           <w:szCs w:val="24"/>
         </w:rPr>
-        <w:t xml:space="preserve"> comportamento</w:t>
-      </w:r>
-      <w:proofErr w:type="gramEnd"/>
-      <w:r>
-        <w:rPr>
-          <w:rFonts w:ascii="Verdana" w:hAnsi="Verdana"/>
-          <w:sz w:val="24"/>
-          <w:szCs w:val="24"/>
-        </w:rPr>
-        <w:t xml:space="preserve"> para a página.</w:t>
+        <w:t xml:space="preserve"> comportamento para a página.</w:t>
       </w:r>
     </w:p>
     <w:p>
@@ -902,7 +836,6 @@
         </w:rPr>
       </w:pPr>
       <w:proofErr w:type="spellStart"/>
-      <w:proofErr w:type="gramStart"/>
       <w:r>
         <w:rPr>
           <w:rFonts w:ascii="Verdana" w:hAnsi="Verdana"/>
@@ -912,7 +845,6 @@
         <w:t>document.getElementById</w:t>
       </w:r>
       <w:proofErr w:type="spellEnd"/>
-      <w:proofErr w:type="gramEnd"/>
       <w:r>
         <w:rPr>
           <w:rFonts w:ascii="Verdana" w:hAnsi="Verdana"/>
@@ -1004,7 +936,6 @@
         </w:rPr>
       </w:pPr>
       <w:proofErr w:type="spellStart"/>
-      <w:proofErr w:type="gramStart"/>
       <w:r>
         <w:rPr>
           <w:rFonts w:ascii="Verdana" w:hAnsi="Verdana"/>
@@ -1014,7 +945,6 @@
         <w:t>variável.addEventListener</w:t>
       </w:r>
       <w:proofErr w:type="spellEnd"/>
-      <w:proofErr w:type="gramEnd"/>
       <w:r>
         <w:rPr>
           <w:rFonts w:ascii="Verdana" w:hAnsi="Verdana"/>
@@ -4174,7 +4104,6 @@
           <w:szCs w:val="24"/>
         </w:rPr>
       </w:pPr>
-      <w:proofErr w:type="gramStart"/>
       <w:r>
         <w:rPr>
           <w:rFonts w:ascii="Verdana" w:hAnsi="Verdana"/>
@@ -4193,7 +4122,6 @@
         <w:t>then</w:t>
       </w:r>
       <w:proofErr w:type="spellEnd"/>
-      <w:proofErr w:type="gramEnd"/>
       <w:r>
         <w:rPr>
           <w:rFonts w:ascii="Verdana" w:hAnsi="Verdana"/>
@@ -4212,7 +4140,6 @@
           <w:szCs w:val="24"/>
         </w:rPr>
       </w:pPr>
-      <w:proofErr w:type="gramStart"/>
       <w:r>
         <w:rPr>
           <w:rFonts w:ascii="Verdana" w:hAnsi="Verdana"/>
@@ -4221,7 +4148,6 @@
         </w:rPr>
         <w:t>Método .catch</w:t>
       </w:r>
-      <w:proofErr w:type="gramEnd"/>
       <w:r>
         <w:rPr>
           <w:rFonts w:ascii="Verdana" w:hAnsi="Verdana"/>
@@ -4266,7 +4192,6 @@
           <w:szCs w:val="24"/>
         </w:rPr>
       </w:pPr>
-      <w:proofErr w:type="gramStart"/>
       <w:r>
         <w:rPr>
           <w:rFonts w:ascii="Verdana" w:hAnsi="Verdana"/>
@@ -4285,7 +4210,6 @@
         <w:t>finally</w:t>
       </w:r>
       <w:proofErr w:type="spellEnd"/>
-      <w:proofErr w:type="gramEnd"/>
       <w:r>
         <w:rPr>
           <w:rFonts w:ascii="Verdana" w:hAnsi="Verdana"/>
@@ -4372,16 +4296,7 @@
           <w:sz w:val="24"/>
           <w:szCs w:val="24"/>
         </w:rPr>
-        <w:t xml:space="preserve"> é os </w:t>
-      </w:r>
-      <w:proofErr w:type="gramStart"/>
-      <w:r>
-        <w:rPr>
-          <w:rFonts w:ascii="Verdana" w:hAnsi="Verdana"/>
-          <w:sz w:val="24"/>
-          <w:szCs w:val="24"/>
-        </w:rPr>
-        <w:t>métodos .</w:t>
+        <w:t xml:space="preserve"> é os métodos .</w:t>
       </w:r>
       <w:proofErr w:type="spellStart"/>
       <w:r>
@@ -4393,7 +4308,6 @@
         <w:t>then</w:t>
       </w:r>
       <w:proofErr w:type="spellEnd"/>
-      <w:proofErr w:type="gramEnd"/>
       <w:r>
         <w:rPr>
           <w:rFonts w:ascii="Verdana" w:hAnsi="Verdana"/>
@@ -4526,16 +4440,7 @@
           <w:sz w:val="24"/>
           <w:szCs w:val="24"/>
         </w:rPr>
-        <w:t xml:space="preserve">Eu posso fazer um encadeamento do </w:t>
-      </w:r>
-      <w:proofErr w:type="gramStart"/>
-      <w:r>
-        <w:rPr>
-          <w:rFonts w:ascii="Verdana" w:hAnsi="Verdana"/>
-          <w:sz w:val="24"/>
-          <w:szCs w:val="24"/>
-        </w:rPr>
-        <w:t>método .</w:t>
+        <w:t>Eu posso fazer um encadeamento do método .</w:t>
       </w:r>
       <w:proofErr w:type="spellStart"/>
       <w:r>
@@ -4547,7 +4452,6 @@
         <w:t>then</w:t>
       </w:r>
       <w:proofErr w:type="spellEnd"/>
-      <w:proofErr w:type="gramEnd"/>
       <w:r>
         <w:rPr>
           <w:rFonts w:ascii="Verdana" w:hAnsi="Verdana"/>
@@ -4694,16 +4598,7 @@
           <w:sz w:val="24"/>
           <w:szCs w:val="24"/>
         </w:rPr>
-        <w:t xml:space="preserve">No encadeamento </w:t>
-      </w:r>
-      <w:proofErr w:type="gramStart"/>
-      <w:r>
-        <w:rPr>
-          <w:rFonts w:ascii="Verdana" w:hAnsi="Verdana"/>
-          <w:sz w:val="24"/>
-          <w:szCs w:val="24"/>
-        </w:rPr>
-        <w:t>do .</w:t>
+        <w:t>No encadeamento do .</w:t>
       </w:r>
       <w:proofErr w:type="spellStart"/>
       <w:r>
@@ -4715,7 +4610,6 @@
         <w:t>then</w:t>
       </w:r>
       <w:proofErr w:type="spellEnd"/>
-      <w:proofErr w:type="gramEnd"/>
       <w:r>
         <w:rPr>
           <w:rFonts w:ascii="Verdana" w:hAnsi="Verdana"/>
@@ -4993,16 +4887,7 @@
           <w:sz w:val="24"/>
           <w:szCs w:val="24"/>
         </w:rPr>
-        <w:t xml:space="preserve">A </w:t>
-      </w:r>
-      <w:proofErr w:type="gramStart"/>
-      <w:r>
-        <w:rPr>
-          <w:rFonts w:ascii="Verdana" w:hAnsi="Verdana"/>
-          <w:sz w:val="24"/>
-          <w:szCs w:val="24"/>
-        </w:rPr>
-        <w:t>função .</w:t>
+        <w:t>A função .</w:t>
       </w:r>
       <w:proofErr w:type="spellStart"/>
       <w:r>
@@ -5014,7 +4899,6 @@
         <w:t>join</w:t>
       </w:r>
       <w:proofErr w:type="spellEnd"/>
-      <w:proofErr w:type="gramEnd"/>
       <w:r>
         <w:rPr>
           <w:rFonts w:ascii="Verdana" w:hAnsi="Verdana"/>
@@ -5335,10 +5219,82 @@
       <w:pPr>
         <w:rPr>
           <w:rFonts w:ascii="Verdana" w:hAnsi="Verdana"/>
-          <w:sz w:val="24"/>
-          <w:szCs w:val="24"/>
-        </w:rPr>
-      </w:pPr>
+          <w:b/>
+          <w:bCs/>
+          <w:sz w:val="24"/>
+          <w:szCs w:val="24"/>
+        </w:rPr>
+      </w:pPr>
+    </w:p>
+    <w:p>
+      <w:pPr>
+        <w:rPr>
+          <w:rFonts w:ascii="Verdana" w:hAnsi="Verdana"/>
+          <w:b/>
+          <w:bCs/>
+          <w:sz w:val="24"/>
+          <w:szCs w:val="24"/>
+        </w:rPr>
+      </w:pPr>
+      <w:r>
+        <w:rPr>
+          <w:rFonts w:ascii="Verdana" w:hAnsi="Verdana"/>
+          <w:b/>
+          <w:bCs/>
+          <w:sz w:val="24"/>
+          <w:szCs w:val="24"/>
+        </w:rPr>
+        <w:t>Aula criando mecanismo</w:t>
+      </w:r>
+      <w:r>
+        <w:rPr>
+          <w:rFonts w:ascii="Verdana" w:hAnsi="Verdana"/>
+          <w:b/>
+          <w:bCs/>
+          <w:sz w:val="24"/>
+          <w:szCs w:val="24"/>
+        </w:rPr>
+        <w:t xml:space="preserve"> para limitar na primeira geração de </w:t>
+      </w:r>
+      <w:proofErr w:type="spellStart"/>
+      <w:r>
+        <w:rPr>
+          <w:rFonts w:ascii="Verdana" w:hAnsi="Verdana"/>
+          <w:b/>
+          <w:bCs/>
+          <w:sz w:val="24"/>
+          <w:szCs w:val="24"/>
+        </w:rPr>
+        <w:t>pokemons</w:t>
+      </w:r>
+      <w:proofErr w:type="spellEnd"/>
+    </w:p>
+    <w:p>
+      <w:pPr>
+        <w:rPr>
+          <w:rFonts w:ascii="Verdana" w:hAnsi="Verdana"/>
+          <w:sz w:val="24"/>
+          <w:szCs w:val="24"/>
+        </w:rPr>
+      </w:pPr>
+      <w:r>
+        <w:rPr>
+          <w:rFonts w:ascii="Verdana" w:hAnsi="Verdana"/>
+          <w:sz w:val="24"/>
+          <w:szCs w:val="24"/>
+        </w:rPr>
+        <w:t xml:space="preserve">Criando o mecanismo de limitação de </w:t>
+      </w:r>
+      <w:proofErr w:type="spellStart"/>
+      <w:r>
+        <w:rPr>
+          <w:rFonts w:ascii="Verdana" w:hAnsi="Verdana"/>
+          <w:sz w:val="24"/>
+          <w:szCs w:val="24"/>
+        </w:rPr>
+        <w:t>pokemons</w:t>
+      </w:r>
+      <w:proofErr w:type="spellEnd"/>
     </w:p>
     <w:sectPr>
       <w:pgSz w:w="11906" w:h="16838"/>

--- a/Anotacoes_modulo_2.docx
+++ b/Anotacoes_modulo_2.docx
@@ -775,6 +775,8 @@
       <w:r>
         <w:rPr>
           <w:rFonts w:ascii="Verdana" w:hAnsi="Verdana"/>
+          <w:b/>
+          <w:bCs/>
           <w:sz w:val="24"/>
           <w:szCs w:val="24"/>
         </w:rPr>
@@ -811,6 +813,8 @@
       <w:r>
         <w:rPr>
           <w:rFonts w:ascii="Verdana" w:hAnsi="Verdana"/>
+          <w:b/>
+          <w:bCs/>
           <w:sz w:val="24"/>
           <w:szCs w:val="24"/>
         </w:rPr>
@@ -839,6 +843,8 @@
       <w:r>
         <w:rPr>
           <w:rFonts w:ascii="Verdana" w:hAnsi="Verdana"/>
+          <w:b/>
+          <w:bCs/>
           <w:sz w:val="24"/>
           <w:szCs w:val="24"/>
         </w:rPr>
@@ -848,6 +854,8 @@
       <w:r>
         <w:rPr>
           <w:rFonts w:ascii="Verdana" w:hAnsi="Verdana"/>
+          <w:b/>
+          <w:bCs/>
           <w:sz w:val="24"/>
           <w:szCs w:val="24"/>
         </w:rPr>
@@ -857,6 +865,8 @@
       <w:r>
         <w:rPr>
           <w:rFonts w:ascii="Verdana" w:hAnsi="Verdana"/>
+          <w:b/>
+          <w:bCs/>
           <w:sz w:val="24"/>
           <w:szCs w:val="24"/>
         </w:rPr>
@@ -866,10 +876,20 @@
       <w:r>
         <w:rPr>
           <w:rFonts w:ascii="Verdana" w:hAnsi="Verdana"/>
-          <w:sz w:val="24"/>
-          <w:szCs w:val="24"/>
-        </w:rPr>
-        <w:t>”) é para buscar o elemento (</w:t>
+          <w:b/>
+          <w:bCs/>
+          <w:sz w:val="24"/>
+          <w:szCs w:val="24"/>
+        </w:rPr>
+        <w:t>”)</w:t>
+      </w:r>
+      <w:r>
+        <w:rPr>
+          <w:rFonts w:ascii="Verdana" w:hAnsi="Verdana"/>
+          <w:sz w:val="24"/>
+          <w:szCs w:val="24"/>
+        </w:rPr>
+        <w:t xml:space="preserve"> é para buscar o elemento (</w:t>
       </w:r>
       <w:proofErr w:type="spellStart"/>
       <w:r>
@@ -939,6 +959,8 @@
       <w:r>
         <w:rPr>
           <w:rFonts w:ascii="Verdana" w:hAnsi="Verdana"/>
+          <w:b/>
+          <w:bCs/>
           <w:sz w:val="24"/>
           <w:szCs w:val="24"/>
         </w:rPr>
@@ -948,6 +970,8 @@
       <w:r>
         <w:rPr>
           <w:rFonts w:ascii="Verdana" w:hAnsi="Verdana"/>
+          <w:b/>
+          <w:bCs/>
           <w:sz w:val="24"/>
           <w:szCs w:val="24"/>
         </w:rPr>
@@ -957,6 +981,8 @@
       <w:r>
         <w:rPr>
           <w:rFonts w:ascii="Verdana" w:hAnsi="Verdana"/>
+          <w:b/>
+          <w:bCs/>
           <w:sz w:val="24"/>
           <w:szCs w:val="24"/>
         </w:rPr>
@@ -966,10 +992,20 @@
       <w:r>
         <w:rPr>
           <w:rFonts w:ascii="Verdana" w:hAnsi="Verdana"/>
-          <w:sz w:val="24"/>
-          <w:szCs w:val="24"/>
-        </w:rPr>
-        <w:t xml:space="preserve"> () {}”) que é para chamar um evento que no caso é o click. Quando acontecer o click execute a função.</w:t>
+          <w:b/>
+          <w:bCs/>
+          <w:sz w:val="24"/>
+          <w:szCs w:val="24"/>
+        </w:rPr>
+        <w:t xml:space="preserve"> () {}”)</w:t>
+      </w:r>
+      <w:r>
+        <w:rPr>
+          <w:rFonts w:ascii="Verdana" w:hAnsi="Verdana"/>
+          <w:sz w:val="24"/>
+          <w:szCs w:val="24"/>
+        </w:rPr>
+        <w:t xml:space="preserve"> que é para chamar um evento que no caso é o click. Quando acontecer o click execute a função.</w:t>
       </w:r>
     </w:p>
     <w:p>
@@ -2381,18 +2417,16 @@
           <w:sz w:val="24"/>
           <w:szCs w:val="24"/>
         </w:rPr>
-        <w:t xml:space="preserve">Quando digitamos uma URL no browser e </w:t>
-      </w:r>
-      <w:proofErr w:type="spellStart"/>
-      <w:r>
-        <w:rPr>
-          <w:rFonts w:ascii="Verdana" w:hAnsi="Verdana"/>
-          <w:sz w:val="24"/>
-          <w:szCs w:val="24"/>
-        </w:rPr>
-        <w:t>da</w:t>
-      </w:r>
-      <w:proofErr w:type="spellEnd"/>
+        <w:t>Quando digitamos uma URL no browser e da</w:t>
+      </w:r>
+      <w:r>
+        <w:rPr>
+          <w:rFonts w:ascii="Verdana" w:hAnsi="Verdana"/>
+          <w:sz w:val="24"/>
+          <w:szCs w:val="24"/>
+        </w:rPr>
+        <w:t>mos</w:t>
+      </w:r>
       <w:r>
         <w:rPr>
           <w:rFonts w:ascii="Verdana" w:hAnsi="Verdana"/>
@@ -3264,7 +3298,27 @@
           <w:sz w:val="24"/>
           <w:szCs w:val="24"/>
         </w:rPr>
-        <w:t xml:space="preserve">Aula body s status </w:t>
+        <w:t xml:space="preserve">Aula body </w:t>
+      </w:r>
+      <w:r>
+        <w:rPr>
+          <w:rFonts w:ascii="Verdana" w:hAnsi="Verdana"/>
+          <w:b/>
+          <w:bCs/>
+          <w:sz w:val="24"/>
+          <w:szCs w:val="24"/>
+        </w:rPr>
+        <w:t>e</w:t>
+      </w:r>
+      <w:r>
+        <w:rPr>
+          <w:rFonts w:ascii="Verdana" w:hAnsi="Verdana"/>
+          <w:b/>
+          <w:bCs/>
+          <w:sz w:val="24"/>
+          <w:szCs w:val="24"/>
+        </w:rPr>
+        <w:t xml:space="preserve"> status </w:t>
       </w:r>
       <w:proofErr w:type="spellStart"/>
       <w:r>
@@ -3774,6 +3828,7 @@
     </w:p>
     <w:p>
       <w:pPr>
+        <w:jc w:val="center"/>
         <w:rPr>
           <w:rFonts w:ascii="Verdana" w:hAnsi="Verdana"/>
           <w:b/>
@@ -3816,6 +3871,17 @@
           <w:szCs w:val="24"/>
         </w:rPr>
       </w:pPr>
+    </w:p>
+    <w:p>
+      <w:pPr>
+        <w:rPr>
+          <w:rFonts w:ascii="Verdana" w:hAnsi="Verdana"/>
+          <w:b/>
+          <w:bCs/>
+          <w:sz w:val="24"/>
+          <w:szCs w:val="24"/>
+        </w:rPr>
+      </w:pPr>
       <w:r>
         <w:rPr>
           <w:rFonts w:ascii="Verdana" w:hAnsi="Verdana"/>
@@ -3847,6 +3913,23 @@
           <w:szCs w:val="24"/>
         </w:rPr>
       </w:pPr>
+      <w:r>
+        <w:rPr>
+          <w:rFonts w:ascii="Verdana" w:hAnsi="Verdana"/>
+          <w:sz w:val="24"/>
+          <w:szCs w:val="24"/>
+        </w:rPr>
+        <w:t>Sem conteúdo</w:t>
+      </w:r>
+    </w:p>
+    <w:p>
+      <w:pPr>
+        <w:rPr>
+          <w:rFonts w:ascii="Verdana" w:hAnsi="Verdana"/>
+          <w:sz w:val="24"/>
+          <w:szCs w:val="24"/>
+        </w:rPr>
+      </w:pPr>
     </w:p>
     <w:p>
       <w:pPr>
@@ -3877,10 +3960,338 @@
           <w:szCs w:val="24"/>
         </w:rPr>
       </w:pPr>
-      <w:proofErr w:type="spellStart"/>
-      <w:r>
-        <w:rPr>
-          <w:rFonts w:ascii="Verdana" w:hAnsi="Verdana"/>
+      <w:r>
+        <w:rPr>
+          <w:rFonts w:ascii="Verdana" w:hAnsi="Verdana"/>
+          <w:sz w:val="24"/>
+          <w:szCs w:val="24"/>
+        </w:rPr>
+        <w:t xml:space="preserve">O objetivo é chamar o </w:t>
+      </w:r>
+      <w:proofErr w:type="spellStart"/>
+      <w:r>
+        <w:rPr>
+          <w:rFonts w:ascii="Verdana" w:hAnsi="Verdana"/>
+          <w:sz w:val="24"/>
+          <w:szCs w:val="24"/>
+        </w:rPr>
+        <w:t>endpoint</w:t>
+      </w:r>
+      <w:proofErr w:type="spellEnd"/>
+      <w:r>
+        <w:rPr>
+          <w:rFonts w:ascii="Verdana" w:hAnsi="Verdana"/>
+          <w:sz w:val="24"/>
+          <w:szCs w:val="24"/>
+        </w:rPr>
+        <w:t xml:space="preserve"> via http.</w:t>
+      </w:r>
+    </w:p>
+    <w:p>
+      <w:pPr>
+        <w:rPr>
+          <w:rFonts w:ascii="Verdana" w:hAnsi="Verdana"/>
+          <w:sz w:val="24"/>
+          <w:szCs w:val="24"/>
+        </w:rPr>
+      </w:pPr>
+      <w:r>
+        <w:rPr>
+          <w:rFonts w:ascii="Verdana" w:hAnsi="Verdana"/>
+          <w:sz w:val="24"/>
+          <w:szCs w:val="24"/>
+        </w:rPr>
+        <w:t xml:space="preserve">A 1ª coisa que precisamos para chamar o </w:t>
+      </w:r>
+      <w:proofErr w:type="spellStart"/>
+      <w:r>
+        <w:rPr>
+          <w:rFonts w:ascii="Verdana" w:hAnsi="Verdana"/>
+          <w:sz w:val="24"/>
+          <w:szCs w:val="24"/>
+        </w:rPr>
+        <w:t>endpoint</w:t>
+      </w:r>
+      <w:proofErr w:type="spellEnd"/>
+      <w:r>
+        <w:rPr>
+          <w:rFonts w:ascii="Verdana" w:hAnsi="Verdana"/>
+          <w:sz w:val="24"/>
+          <w:szCs w:val="24"/>
+        </w:rPr>
+        <w:t xml:space="preserve"> é a </w:t>
+      </w:r>
+      <w:proofErr w:type="spellStart"/>
+      <w:r>
+        <w:rPr>
+          <w:rFonts w:ascii="Verdana" w:hAnsi="Verdana"/>
+          <w:sz w:val="24"/>
+          <w:szCs w:val="24"/>
+        </w:rPr>
+        <w:t>url</w:t>
+      </w:r>
+      <w:proofErr w:type="spellEnd"/>
+      <w:r>
+        <w:rPr>
+          <w:rFonts w:ascii="Verdana" w:hAnsi="Verdana"/>
+          <w:sz w:val="24"/>
+          <w:szCs w:val="24"/>
+        </w:rPr>
+        <w:t>.</w:t>
+      </w:r>
+    </w:p>
+    <w:p>
+      <w:pPr>
+        <w:rPr>
+          <w:rFonts w:ascii="Verdana" w:hAnsi="Verdana"/>
+          <w:sz w:val="24"/>
+          <w:szCs w:val="24"/>
+        </w:rPr>
+      </w:pPr>
+      <w:r>
+        <w:rPr>
+          <w:rFonts w:ascii="Verdana" w:hAnsi="Verdana"/>
+          <w:sz w:val="24"/>
+          <w:szCs w:val="24"/>
+        </w:rPr>
+        <w:t xml:space="preserve">Eu inicio o </w:t>
+      </w:r>
+      <w:proofErr w:type="spellStart"/>
+      <w:r>
+        <w:rPr>
+          <w:rFonts w:ascii="Verdana" w:hAnsi="Verdana"/>
+          <w:sz w:val="24"/>
+          <w:szCs w:val="24"/>
+        </w:rPr>
+        <w:t>fetch</w:t>
+      </w:r>
+      <w:proofErr w:type="spellEnd"/>
+      <w:r>
+        <w:rPr>
+          <w:rFonts w:ascii="Verdana" w:hAnsi="Verdana"/>
+          <w:sz w:val="24"/>
+          <w:szCs w:val="24"/>
+        </w:rPr>
+        <w:t xml:space="preserve">() passando a </w:t>
+      </w:r>
+      <w:proofErr w:type="spellStart"/>
+      <w:r>
+        <w:rPr>
+          <w:rFonts w:ascii="Verdana" w:hAnsi="Verdana"/>
+          <w:sz w:val="24"/>
+          <w:szCs w:val="24"/>
+        </w:rPr>
+        <w:t>url</w:t>
+      </w:r>
+      <w:proofErr w:type="spellEnd"/>
+      <w:r>
+        <w:rPr>
+          <w:rFonts w:ascii="Verdana" w:hAnsi="Verdana"/>
+          <w:sz w:val="24"/>
+          <w:szCs w:val="24"/>
+        </w:rPr>
+        <w:t xml:space="preserve"> como </w:t>
+      </w:r>
+      <w:r>
+        <w:rPr>
+          <w:rFonts w:ascii="Verdana" w:hAnsi="Verdana"/>
+          <w:sz w:val="24"/>
+          <w:szCs w:val="24"/>
+        </w:rPr>
+        <w:t>parâmetro.</w:t>
+      </w:r>
+    </w:p>
+    <w:p>
+      <w:pPr>
+        <w:rPr>
+          <w:rFonts w:ascii="Verdana" w:hAnsi="Verdana"/>
+          <w:sz w:val="24"/>
+          <w:szCs w:val="24"/>
+        </w:rPr>
+      </w:pPr>
+      <w:r>
+        <w:rPr>
+          <w:rFonts w:ascii="Verdana" w:hAnsi="Verdana"/>
+          <w:b/>
+          <w:bCs/>
+          <w:sz w:val="24"/>
+          <w:szCs w:val="24"/>
+        </w:rPr>
+        <w:t xml:space="preserve">O </w:t>
+      </w:r>
+      <w:proofErr w:type="spellStart"/>
+      <w:r>
+        <w:rPr>
+          <w:rFonts w:ascii="Verdana" w:hAnsi="Verdana"/>
+          <w:b/>
+          <w:bCs/>
+          <w:sz w:val="24"/>
+          <w:szCs w:val="24"/>
+        </w:rPr>
+        <w:t>fetch</w:t>
+      </w:r>
+      <w:proofErr w:type="spellEnd"/>
+      <w:r>
+        <w:rPr>
+          <w:rFonts w:ascii="Verdana" w:hAnsi="Verdana"/>
+          <w:b/>
+          <w:bCs/>
+          <w:sz w:val="24"/>
+          <w:szCs w:val="24"/>
+        </w:rPr>
+        <w:t>()</w:t>
+      </w:r>
+      <w:r>
+        <w:rPr>
+          <w:rFonts w:ascii="Verdana" w:hAnsi="Verdana"/>
+          <w:sz w:val="24"/>
+          <w:szCs w:val="24"/>
+        </w:rPr>
+        <w:t xml:space="preserve"> ele vai retornar uma </w:t>
+      </w:r>
+      <w:proofErr w:type="spellStart"/>
+      <w:r>
+        <w:rPr>
+          <w:rFonts w:ascii="Verdana" w:hAnsi="Verdana"/>
+          <w:sz w:val="24"/>
+          <w:szCs w:val="24"/>
+        </w:rPr>
+        <w:t>promisse</w:t>
+      </w:r>
+      <w:proofErr w:type="spellEnd"/>
+      <w:r>
+        <w:rPr>
+          <w:rFonts w:ascii="Verdana" w:hAnsi="Verdana"/>
+          <w:sz w:val="24"/>
+          <w:szCs w:val="24"/>
+        </w:rPr>
+        <w:t xml:space="preserve"> e essa </w:t>
+      </w:r>
+      <w:proofErr w:type="spellStart"/>
+      <w:r>
+        <w:rPr>
+          <w:rFonts w:ascii="Verdana" w:hAnsi="Verdana"/>
+          <w:sz w:val="24"/>
+          <w:szCs w:val="24"/>
+        </w:rPr>
+        <w:t>promisse</w:t>
+      </w:r>
+      <w:proofErr w:type="spellEnd"/>
+      <w:r>
+        <w:rPr>
+          <w:rFonts w:ascii="Verdana" w:hAnsi="Verdana"/>
+          <w:sz w:val="24"/>
+          <w:szCs w:val="24"/>
+        </w:rPr>
+        <w:t xml:space="preserve"> é importante para poder lidar com assincronismo no </w:t>
+      </w:r>
+      <w:proofErr w:type="spellStart"/>
+      <w:r>
+        <w:rPr>
+          <w:rFonts w:ascii="Verdana" w:hAnsi="Verdana"/>
+          <w:sz w:val="24"/>
+          <w:szCs w:val="24"/>
+        </w:rPr>
+        <w:t>js</w:t>
+      </w:r>
+      <w:proofErr w:type="spellEnd"/>
+      <w:r>
+        <w:rPr>
+          <w:rFonts w:ascii="Verdana" w:hAnsi="Verdana"/>
+          <w:sz w:val="24"/>
+          <w:szCs w:val="24"/>
+        </w:rPr>
+        <w:t>.</w:t>
+      </w:r>
+    </w:p>
+    <w:p>
+      <w:pPr>
+        <w:rPr>
+          <w:rFonts w:ascii="Verdana" w:hAnsi="Verdana"/>
+          <w:sz w:val="24"/>
+          <w:szCs w:val="24"/>
+        </w:rPr>
+      </w:pPr>
+      <w:proofErr w:type="spellStart"/>
+      <w:r>
+        <w:rPr>
+          <w:rFonts w:ascii="Verdana" w:hAnsi="Verdana"/>
+          <w:b/>
+          <w:bCs/>
+          <w:sz w:val="24"/>
+          <w:szCs w:val="24"/>
+        </w:rPr>
+        <w:t>Promisse</w:t>
+      </w:r>
+      <w:proofErr w:type="spellEnd"/>
+      <w:r>
+        <w:rPr>
+          <w:rFonts w:ascii="Verdana" w:hAnsi="Verdana"/>
+          <w:sz w:val="24"/>
+          <w:szCs w:val="24"/>
+        </w:rPr>
+        <w:t xml:space="preserve"> é uma interface que usamos em </w:t>
+      </w:r>
+      <w:proofErr w:type="spellStart"/>
+      <w:r>
+        <w:rPr>
+          <w:rFonts w:ascii="Verdana" w:hAnsi="Verdana"/>
+          <w:sz w:val="24"/>
+          <w:szCs w:val="24"/>
+        </w:rPr>
+        <w:t>js</w:t>
+      </w:r>
+      <w:proofErr w:type="spellEnd"/>
+      <w:r>
+        <w:rPr>
+          <w:rFonts w:ascii="Verdana" w:hAnsi="Verdana"/>
+          <w:sz w:val="24"/>
+          <w:szCs w:val="24"/>
+        </w:rPr>
+        <w:t xml:space="preserve"> muito importante e sempre que vamos usar assincronismo resolvemos através de </w:t>
+      </w:r>
+      <w:proofErr w:type="spellStart"/>
+      <w:r>
+        <w:rPr>
+          <w:rFonts w:ascii="Verdana" w:hAnsi="Verdana"/>
+          <w:sz w:val="24"/>
+          <w:szCs w:val="24"/>
+        </w:rPr>
+        <w:t>promisse</w:t>
+      </w:r>
+      <w:proofErr w:type="spellEnd"/>
+      <w:r>
+        <w:rPr>
+          <w:rFonts w:ascii="Verdana" w:hAnsi="Verdana"/>
+          <w:sz w:val="24"/>
+          <w:szCs w:val="24"/>
+        </w:rPr>
+        <w:t>.</w:t>
+      </w:r>
+    </w:p>
+    <w:p>
+      <w:pPr>
+        <w:rPr>
+          <w:rFonts w:ascii="Verdana" w:hAnsi="Verdana"/>
+          <w:sz w:val="24"/>
+          <w:szCs w:val="24"/>
+        </w:rPr>
+      </w:pPr>
+    </w:p>
+    <w:p>
+      <w:pPr>
+        <w:rPr>
+          <w:rFonts w:ascii="Verdana" w:hAnsi="Verdana"/>
+          <w:sz w:val="24"/>
+          <w:szCs w:val="24"/>
+        </w:rPr>
+      </w:pPr>
+      <w:proofErr w:type="spellStart"/>
+      <w:r>
+        <w:rPr>
+          <w:rFonts w:ascii="Verdana" w:hAnsi="Verdana"/>
+          <w:b/>
+          <w:bCs/>
           <w:sz w:val="24"/>
           <w:szCs w:val="24"/>
         </w:rPr>
@@ -3906,40 +4317,105 @@
           <w:t>https://pokeapi.co/api/v2/pokemon/ditto</w:t>
         </w:r>
       </w:hyperlink>
-    </w:p>
-    <w:p>
-      <w:pPr>
-        <w:rPr>
-          <w:rFonts w:ascii="Verdana" w:hAnsi="Verdana"/>
-          <w:sz w:val="24"/>
-          <w:szCs w:val="24"/>
-        </w:rPr>
-      </w:pPr>
-      <w:proofErr w:type="spellStart"/>
-      <w:r>
-        <w:rPr>
-          <w:rFonts w:ascii="Verdana" w:hAnsi="Verdana"/>
-          <w:sz w:val="24"/>
-          <w:szCs w:val="24"/>
-        </w:rPr>
-        <w:t>Endpoint</w:t>
-      </w:r>
-      <w:proofErr w:type="spellEnd"/>
-      <w:r>
-        <w:rPr>
-          <w:rFonts w:ascii="Verdana" w:hAnsi="Verdana"/>
-          <w:sz w:val="24"/>
-          <w:szCs w:val="24"/>
-        </w:rPr>
-        <w:t xml:space="preserve"> que usamos na aula </w:t>
-      </w:r>
-      <w:r>
-        <w:rPr>
-          <w:rFonts w:ascii="Verdana" w:hAnsi="Verdana"/>
-          <w:sz w:val="24"/>
-          <w:szCs w:val="24"/>
-        </w:rPr>
-        <w:t xml:space="preserve">é a URL </w:t>
+      <w:r>
+        <w:rPr>
+          <w:rFonts w:ascii="Verdana" w:hAnsi="Verdana"/>
+          <w:sz w:val="24"/>
+          <w:szCs w:val="24"/>
+        </w:rPr>
+        <w:t xml:space="preserve"> e essa </w:t>
+      </w:r>
+      <w:proofErr w:type="spellStart"/>
+      <w:r>
+        <w:rPr>
+          <w:rFonts w:ascii="Verdana" w:hAnsi="Verdana"/>
+          <w:sz w:val="24"/>
+          <w:szCs w:val="24"/>
+        </w:rPr>
+        <w:t>endpoint</w:t>
+      </w:r>
+      <w:proofErr w:type="spellEnd"/>
+      <w:r>
+        <w:rPr>
+          <w:rFonts w:ascii="Verdana" w:hAnsi="Verdana"/>
+          <w:sz w:val="24"/>
+          <w:szCs w:val="24"/>
+        </w:rPr>
+        <w:t xml:space="preserve"> me retorna um pokémon em especifico (</w:t>
+      </w:r>
+      <w:proofErr w:type="spellStart"/>
+      <w:r>
+        <w:rPr>
+          <w:rFonts w:ascii="Verdana" w:hAnsi="Verdana"/>
+          <w:sz w:val="24"/>
+          <w:szCs w:val="24"/>
+        </w:rPr>
+        <w:t>ditto</w:t>
+      </w:r>
+      <w:proofErr w:type="spellEnd"/>
+      <w:r>
+        <w:rPr>
+          <w:rFonts w:ascii="Verdana" w:hAnsi="Verdana"/>
+          <w:sz w:val="24"/>
+          <w:szCs w:val="24"/>
+        </w:rPr>
+        <w:t>).</w:t>
+      </w:r>
+    </w:p>
+    <w:p>
+      <w:pPr>
+        <w:rPr>
+          <w:rFonts w:ascii="Verdana" w:hAnsi="Verdana"/>
+          <w:sz w:val="24"/>
+          <w:szCs w:val="24"/>
+        </w:rPr>
+      </w:pPr>
+    </w:p>
+    <w:p>
+      <w:pPr>
+        <w:rPr>
+          <w:rFonts w:ascii="Verdana" w:hAnsi="Verdana"/>
+          <w:sz w:val="24"/>
+          <w:szCs w:val="24"/>
+        </w:rPr>
+      </w:pPr>
+      <w:r>
+        <w:rPr>
+          <w:rFonts w:ascii="Verdana" w:hAnsi="Verdana"/>
+          <w:b/>
+          <w:bCs/>
+          <w:sz w:val="24"/>
+          <w:szCs w:val="24"/>
+        </w:rPr>
+        <w:t>E</w:t>
+      </w:r>
+      <w:r>
+        <w:rPr>
+          <w:rFonts w:ascii="Verdana" w:hAnsi="Verdana"/>
+          <w:sz w:val="24"/>
+          <w:szCs w:val="24"/>
+        </w:rPr>
+        <w:t xml:space="preserve">ssa </w:t>
+      </w:r>
+      <w:proofErr w:type="spellStart"/>
+      <w:r>
+        <w:rPr>
+          <w:rFonts w:ascii="Verdana" w:hAnsi="Verdana"/>
+          <w:b/>
+          <w:bCs/>
+          <w:sz w:val="24"/>
+          <w:szCs w:val="24"/>
+        </w:rPr>
+        <w:t>endpoint</w:t>
+      </w:r>
+      <w:proofErr w:type="spellEnd"/>
+      <w:r>
+        <w:rPr>
+          <w:rFonts w:ascii="Verdana" w:hAnsi="Verdana"/>
+          <w:sz w:val="24"/>
+          <w:szCs w:val="24"/>
+        </w:rPr>
+        <w:t xml:space="preserve"> me dá a lista com os primeiros pokémons </w:t>
       </w:r>
       <w:hyperlink r:id="rId9" w:history="1">
         <w:r>
@@ -3961,6 +4437,15 @@
           <w:szCs w:val="24"/>
         </w:rPr>
       </w:pPr>
+    </w:p>
+    <w:p>
+      <w:pPr>
+        <w:rPr>
+          <w:rFonts w:ascii="Verdana" w:hAnsi="Verdana"/>
+          <w:sz w:val="24"/>
+          <w:szCs w:val="24"/>
+        </w:rPr>
+      </w:pPr>
       <w:r>
         <w:rPr>
           <w:rFonts w:ascii="Verdana" w:hAnsi="Verdana"/>
@@ -4275,15 +4760,20 @@
       <w:r>
         <w:rPr>
           <w:rFonts w:ascii="Verdana" w:hAnsi="Verdana"/>
-          <w:sz w:val="24"/>
-          <w:szCs w:val="24"/>
-        </w:rPr>
+          <w:b/>
+          <w:bCs/>
+          <w:sz w:val="24"/>
+          <w:szCs w:val="24"/>
+        </w:rPr>
+        <w:lastRenderedPageBreak/>
         <w:t xml:space="preserve">A interface de uma </w:t>
       </w:r>
       <w:proofErr w:type="spellStart"/>
       <w:r>
         <w:rPr>
           <w:rFonts w:ascii="Verdana" w:hAnsi="Verdana"/>
+          <w:b/>
+          <w:bCs/>
           <w:sz w:val="24"/>
           <w:szCs w:val="24"/>
         </w:rPr>
@@ -4383,6 +4873,8 @@
       <w:r>
         <w:rPr>
           <w:rFonts w:ascii="Verdana" w:hAnsi="Verdana"/>
+          <w:b/>
+          <w:bCs/>
           <w:sz w:val="24"/>
           <w:szCs w:val="24"/>
         </w:rPr>
@@ -4392,6 +4884,8 @@
       <w:r>
         <w:rPr>
           <w:rFonts w:ascii="Verdana" w:hAnsi="Verdana"/>
+          <w:b/>
+          <w:bCs/>
           <w:sz w:val="24"/>
           <w:szCs w:val="24"/>
         </w:rPr>
@@ -4515,6 +5009,8 @@
       <w:r>
         <w:rPr>
           <w:rFonts w:ascii="Verdana" w:hAnsi="Verdana"/>
+          <w:b/>
+          <w:bCs/>
           <w:sz w:val="24"/>
           <w:szCs w:val="24"/>
         </w:rPr>
@@ -4524,6 +5020,8 @@
       <w:r>
         <w:rPr>
           <w:rFonts w:ascii="Verdana" w:hAnsi="Verdana"/>
+          <w:b/>
+          <w:bCs/>
           <w:sz w:val="24"/>
           <w:szCs w:val="24"/>
         </w:rPr>
@@ -4533,10 +5031,20 @@
       <w:r>
         <w:rPr>
           <w:rFonts w:ascii="Verdana" w:hAnsi="Verdana"/>
-          <w:sz w:val="24"/>
-          <w:szCs w:val="24"/>
-        </w:rPr>
-        <w:t xml:space="preserve"> (=&gt;) é uma sintaxe reduzida em definição de uma função.</w:t>
+          <w:b/>
+          <w:bCs/>
+          <w:sz w:val="24"/>
+          <w:szCs w:val="24"/>
+        </w:rPr>
+        <w:t xml:space="preserve"> (=&gt;)</w:t>
+      </w:r>
+      <w:r>
+        <w:rPr>
+          <w:rFonts w:ascii="Verdana" w:hAnsi="Verdana"/>
+          <w:sz w:val="24"/>
+          <w:szCs w:val="24"/>
+        </w:rPr>
+        <w:t xml:space="preserve"> é uma sintaxe reduzida em definição de uma função.</w:t>
       </w:r>
       <w:r>
         <w:rPr>
@@ -4752,351 +5260,369 @@
           <w:sz w:val="24"/>
           <w:szCs w:val="24"/>
         </w:rPr>
+        <w:t>Aula separando o consumo da API da manipulação da HTML</w:t>
+      </w:r>
+    </w:p>
+    <w:p>
+      <w:pPr>
+        <w:ind w:firstLine="708"/>
+        <w:rPr>
+          <w:rFonts w:ascii="Verdana" w:hAnsi="Verdana"/>
+          <w:sz w:val="24"/>
+          <w:szCs w:val="24"/>
+        </w:rPr>
+      </w:pPr>
+      <w:r>
+        <w:rPr>
+          <w:rFonts w:ascii="Verdana" w:hAnsi="Verdana"/>
+          <w:sz w:val="24"/>
+          <w:szCs w:val="24"/>
+        </w:rPr>
+        <w:t>Separar os códigos de consumo de api e códigos de manipulação de html em arquivos separados.</w:t>
+      </w:r>
+    </w:p>
+    <w:p>
+      <w:pPr>
+        <w:ind w:firstLine="708"/>
+        <w:rPr>
+          <w:rFonts w:ascii="Verdana" w:hAnsi="Verdana"/>
+          <w:sz w:val="24"/>
+          <w:szCs w:val="24"/>
+        </w:rPr>
+      </w:pPr>
+      <w:r>
+        <w:rPr>
+          <w:rFonts w:ascii="Verdana" w:hAnsi="Verdana"/>
+          <w:b/>
+          <w:bCs/>
+          <w:sz w:val="24"/>
+          <w:szCs w:val="24"/>
+        </w:rPr>
+        <w:t xml:space="preserve">O </w:t>
+      </w:r>
+      <w:proofErr w:type="spellStart"/>
+      <w:r>
+        <w:rPr>
+          <w:rFonts w:ascii="Verdana" w:hAnsi="Verdana"/>
+          <w:b/>
+          <w:bCs/>
+          <w:sz w:val="24"/>
+          <w:szCs w:val="24"/>
+        </w:rPr>
+        <w:t>map</w:t>
+      </w:r>
+      <w:proofErr w:type="spellEnd"/>
+      <w:r>
+        <w:rPr>
+          <w:rFonts w:ascii="Verdana" w:hAnsi="Verdana"/>
+          <w:sz w:val="24"/>
+          <w:szCs w:val="24"/>
+        </w:rPr>
+        <w:t xml:space="preserve"> é uma função auxiliar que nos ajuda a manipular listas. Essa função vai transformar um elemento em outro elemento.</w:t>
+      </w:r>
+    </w:p>
+    <w:p>
+      <w:pPr>
+        <w:rPr>
+          <w:rFonts w:ascii="Verdana" w:hAnsi="Verdana"/>
+          <w:sz w:val="24"/>
+          <w:szCs w:val="24"/>
+        </w:rPr>
+      </w:pPr>
+    </w:p>
+    <w:p>
+      <w:pPr>
+        <w:rPr>
+          <w:rFonts w:ascii="Verdana" w:hAnsi="Verdana"/>
+          <w:b/>
+          <w:bCs/>
+          <w:sz w:val="24"/>
+          <w:szCs w:val="24"/>
+        </w:rPr>
+      </w:pPr>
+      <w:r>
+        <w:rPr>
+          <w:rFonts w:ascii="Verdana" w:hAnsi="Verdana"/>
+          <w:b/>
+          <w:bCs/>
+          <w:sz w:val="24"/>
+          <w:szCs w:val="24"/>
+        </w:rPr>
+        <w:t xml:space="preserve">Aula </w:t>
+      </w:r>
+      <w:r>
+        <w:rPr>
+          <w:rFonts w:ascii="Verdana" w:hAnsi="Verdana"/>
+          <w:b/>
+          <w:bCs/>
+          <w:sz w:val="24"/>
+          <w:szCs w:val="24"/>
+        </w:rPr>
+        <w:t xml:space="preserve">utilizando a função </w:t>
+      </w:r>
+      <w:proofErr w:type="spellStart"/>
+      <w:r>
+        <w:rPr>
+          <w:rFonts w:ascii="Verdana" w:hAnsi="Verdana"/>
+          <w:b/>
+          <w:bCs/>
+          <w:sz w:val="24"/>
+          <w:szCs w:val="24"/>
+        </w:rPr>
+        <w:t>map</w:t>
+      </w:r>
+      <w:proofErr w:type="spellEnd"/>
+      <w:r>
+        <w:rPr>
+          <w:rFonts w:ascii="Verdana" w:hAnsi="Verdana"/>
+          <w:b/>
+          <w:bCs/>
+          <w:sz w:val="24"/>
+          <w:szCs w:val="24"/>
+        </w:rPr>
+        <w:t xml:space="preserve"> para diminuir a verbosidade do nosso código</w:t>
+      </w:r>
+    </w:p>
+    <w:p>
+      <w:pPr>
+        <w:ind w:firstLine="708"/>
+        <w:rPr>
+          <w:rFonts w:ascii="Verdana" w:hAnsi="Verdana"/>
+          <w:sz w:val="24"/>
+          <w:szCs w:val="24"/>
+        </w:rPr>
+      </w:pPr>
+      <w:r>
+        <w:rPr>
+          <w:rFonts w:ascii="Verdana" w:hAnsi="Verdana"/>
+          <w:b/>
+          <w:bCs/>
+          <w:sz w:val="24"/>
+          <w:szCs w:val="24"/>
+        </w:rPr>
+        <w:t>A função .</w:t>
+      </w:r>
+      <w:proofErr w:type="spellStart"/>
+      <w:r>
+        <w:rPr>
+          <w:rFonts w:ascii="Verdana" w:hAnsi="Verdana"/>
+          <w:b/>
+          <w:bCs/>
+          <w:sz w:val="24"/>
+          <w:szCs w:val="24"/>
+        </w:rPr>
+        <w:t>join</w:t>
+      </w:r>
+      <w:proofErr w:type="spellEnd"/>
+      <w:r>
+        <w:rPr>
+          <w:rFonts w:ascii="Verdana" w:hAnsi="Verdana"/>
+          <w:b/>
+          <w:bCs/>
+          <w:sz w:val="24"/>
+          <w:szCs w:val="24"/>
+        </w:rPr>
+        <w:t>()</w:t>
+      </w:r>
+      <w:r>
+        <w:rPr>
+          <w:rFonts w:ascii="Verdana" w:hAnsi="Verdana"/>
+          <w:sz w:val="24"/>
+          <w:szCs w:val="24"/>
+        </w:rPr>
+        <w:t xml:space="preserve"> vai juntar todos os elementos da minha lista em uma string com o separador que eu passar dentro dos parênteses do </w:t>
+      </w:r>
+      <w:proofErr w:type="spellStart"/>
+      <w:r>
+        <w:rPr>
+          <w:rFonts w:ascii="Verdana" w:hAnsi="Verdana"/>
+          <w:sz w:val="24"/>
+          <w:szCs w:val="24"/>
+        </w:rPr>
+        <w:t>join</w:t>
+      </w:r>
+      <w:proofErr w:type="spellEnd"/>
+      <w:r>
+        <w:rPr>
+          <w:rFonts w:ascii="Verdana" w:hAnsi="Verdana"/>
+          <w:sz w:val="24"/>
+          <w:szCs w:val="24"/>
+        </w:rPr>
+        <w:t>.</w:t>
+      </w:r>
+    </w:p>
+    <w:p>
+      <w:pPr>
+        <w:rPr>
+          <w:rFonts w:ascii="Verdana" w:hAnsi="Verdana"/>
+          <w:sz w:val="24"/>
+          <w:szCs w:val="24"/>
+        </w:rPr>
+      </w:pPr>
+    </w:p>
+    <w:p>
+      <w:pPr>
+        <w:rPr>
+          <w:rFonts w:ascii="Verdana" w:hAnsi="Verdana"/>
+          <w:b/>
+          <w:bCs/>
+          <w:sz w:val="24"/>
+          <w:szCs w:val="24"/>
+        </w:rPr>
+      </w:pPr>
+      <w:r>
+        <w:rPr>
+          <w:rFonts w:ascii="Verdana" w:hAnsi="Verdana"/>
+          <w:b/>
+          <w:bCs/>
+          <w:sz w:val="24"/>
+          <w:szCs w:val="24"/>
+        </w:rPr>
+        <w:t xml:space="preserve">Aula </w:t>
+      </w:r>
+      <w:r>
+        <w:rPr>
+          <w:rFonts w:ascii="Verdana" w:hAnsi="Verdana"/>
+          <w:b/>
+          <w:bCs/>
+          <w:sz w:val="24"/>
+          <w:szCs w:val="24"/>
+        </w:rPr>
+        <w:t>revisando o nosso código e entendendo os próximos passos</w:t>
+      </w:r>
+    </w:p>
+    <w:p>
+      <w:pPr>
+        <w:rPr>
+          <w:rFonts w:ascii="Verdana" w:hAnsi="Verdana"/>
+          <w:sz w:val="24"/>
+          <w:szCs w:val="24"/>
+        </w:rPr>
+      </w:pPr>
+    </w:p>
+    <w:p>
+      <w:pPr>
+        <w:rPr>
+          <w:rFonts w:ascii="Verdana" w:hAnsi="Verdana"/>
+          <w:b/>
+          <w:bCs/>
+          <w:sz w:val="24"/>
+          <w:szCs w:val="24"/>
+        </w:rPr>
+      </w:pPr>
+      <w:r>
+        <w:rPr>
+          <w:rFonts w:ascii="Verdana" w:hAnsi="Verdana"/>
+          <w:b/>
+          <w:bCs/>
+          <w:sz w:val="24"/>
+          <w:szCs w:val="24"/>
+        </w:rPr>
+        <w:t xml:space="preserve">Aula </w:t>
+      </w:r>
+      <w:r>
+        <w:rPr>
+          <w:rFonts w:ascii="Verdana" w:hAnsi="Verdana"/>
+          <w:b/>
+          <w:bCs/>
+          <w:sz w:val="24"/>
+          <w:szCs w:val="24"/>
+        </w:rPr>
+        <w:t>manipulando múltiplas requisições em paralelo</w:t>
+      </w:r>
+    </w:p>
+    <w:p>
+      <w:pPr>
+        <w:rPr>
+          <w:rFonts w:ascii="Verdana" w:hAnsi="Verdana"/>
+          <w:sz w:val="24"/>
+          <w:szCs w:val="24"/>
+        </w:rPr>
+      </w:pPr>
+    </w:p>
+    <w:p>
+      <w:pPr>
+        <w:rPr>
+          <w:rFonts w:ascii="Verdana" w:hAnsi="Verdana"/>
+          <w:b/>
+          <w:bCs/>
+          <w:sz w:val="24"/>
+          <w:szCs w:val="24"/>
+        </w:rPr>
+      </w:pPr>
+      <w:r>
+        <w:rPr>
+          <w:rFonts w:ascii="Verdana" w:hAnsi="Verdana"/>
+          <w:b/>
+          <w:bCs/>
+          <w:sz w:val="24"/>
+          <w:szCs w:val="24"/>
+        </w:rPr>
+        <w:t xml:space="preserve">Aula </w:t>
+      </w:r>
+      <w:r>
+        <w:rPr>
+          <w:rFonts w:ascii="Verdana" w:hAnsi="Verdana"/>
+          <w:b/>
+          <w:bCs/>
+          <w:sz w:val="24"/>
+          <w:szCs w:val="24"/>
+        </w:rPr>
+        <w:t xml:space="preserve">convertendo o modelo do </w:t>
+      </w:r>
+      <w:proofErr w:type="spellStart"/>
+      <w:r>
+        <w:rPr>
+          <w:rFonts w:ascii="Verdana" w:hAnsi="Verdana"/>
+          <w:b/>
+          <w:bCs/>
+          <w:sz w:val="24"/>
+          <w:szCs w:val="24"/>
+        </w:rPr>
+        <w:t>pokeAPI</w:t>
+      </w:r>
+      <w:proofErr w:type="spellEnd"/>
+      <w:r>
+        <w:rPr>
+          <w:rFonts w:ascii="Verdana" w:hAnsi="Verdana"/>
+          <w:b/>
+          <w:bCs/>
+          <w:sz w:val="24"/>
+          <w:szCs w:val="24"/>
+        </w:rPr>
+        <w:t xml:space="preserve"> para nosso modelo</w:t>
+      </w:r>
+    </w:p>
+    <w:p>
+      <w:pPr>
+        <w:rPr>
+          <w:rFonts w:ascii="Verdana" w:hAnsi="Verdana"/>
+          <w:b/>
+          <w:bCs/>
+          <w:sz w:val="24"/>
+          <w:szCs w:val="24"/>
+        </w:rPr>
+      </w:pPr>
+    </w:p>
+    <w:p>
+      <w:pPr>
+        <w:rPr>
+          <w:rFonts w:ascii="Verdana" w:hAnsi="Verdana"/>
+          <w:b/>
+          <w:bCs/>
+          <w:sz w:val="24"/>
+          <w:szCs w:val="24"/>
+        </w:rPr>
+      </w:pPr>
+      <w:r>
+        <w:rPr>
+          <w:rFonts w:ascii="Verdana" w:hAnsi="Verdana"/>
+          <w:b/>
+          <w:bCs/>
+          <w:sz w:val="24"/>
+          <w:szCs w:val="24"/>
+        </w:rPr>
         <w:lastRenderedPageBreak/>
-        <w:t>Aula separando o consumo da API da manipulação da HTML</w:t>
-      </w:r>
-    </w:p>
-    <w:p>
-      <w:pPr>
-        <w:ind w:firstLine="708"/>
-        <w:rPr>
-          <w:rFonts w:ascii="Verdana" w:hAnsi="Verdana"/>
-          <w:sz w:val="24"/>
-          <w:szCs w:val="24"/>
-        </w:rPr>
-      </w:pPr>
-      <w:r>
-        <w:rPr>
-          <w:rFonts w:ascii="Verdana" w:hAnsi="Verdana"/>
-          <w:sz w:val="24"/>
-          <w:szCs w:val="24"/>
-        </w:rPr>
-        <w:t>Separar os códigos de consumo de api e códigos de manipulação de html em arquivos separados.</w:t>
-      </w:r>
-    </w:p>
-    <w:p>
-      <w:pPr>
-        <w:ind w:firstLine="708"/>
-        <w:rPr>
-          <w:rFonts w:ascii="Verdana" w:hAnsi="Verdana"/>
-          <w:sz w:val="24"/>
-          <w:szCs w:val="24"/>
-        </w:rPr>
-      </w:pPr>
-      <w:r>
-        <w:rPr>
-          <w:rFonts w:ascii="Verdana" w:hAnsi="Verdana"/>
-          <w:sz w:val="24"/>
-          <w:szCs w:val="24"/>
-        </w:rPr>
-        <w:t xml:space="preserve">O </w:t>
-      </w:r>
-      <w:proofErr w:type="spellStart"/>
-      <w:r>
-        <w:rPr>
-          <w:rFonts w:ascii="Verdana" w:hAnsi="Verdana"/>
-          <w:sz w:val="24"/>
-          <w:szCs w:val="24"/>
-        </w:rPr>
-        <w:t>map</w:t>
-      </w:r>
-      <w:proofErr w:type="spellEnd"/>
-      <w:r>
-        <w:rPr>
-          <w:rFonts w:ascii="Verdana" w:hAnsi="Verdana"/>
-          <w:sz w:val="24"/>
-          <w:szCs w:val="24"/>
-        </w:rPr>
-        <w:t xml:space="preserve"> é uma função auxiliar que nos ajuda a manipular listas. Essa função vai transformar um elemento em outro elemento.</w:t>
-      </w:r>
-    </w:p>
-    <w:p>
-      <w:pPr>
-        <w:rPr>
-          <w:rFonts w:ascii="Verdana" w:hAnsi="Verdana"/>
-          <w:sz w:val="24"/>
-          <w:szCs w:val="24"/>
-        </w:rPr>
-      </w:pPr>
-    </w:p>
-    <w:p>
-      <w:pPr>
-        <w:rPr>
-          <w:rFonts w:ascii="Verdana" w:hAnsi="Verdana"/>
-          <w:b/>
-          <w:bCs/>
-          <w:sz w:val="24"/>
-          <w:szCs w:val="24"/>
-        </w:rPr>
-      </w:pPr>
-      <w:r>
-        <w:rPr>
-          <w:rFonts w:ascii="Verdana" w:hAnsi="Verdana"/>
-          <w:b/>
-          <w:bCs/>
-          <w:sz w:val="24"/>
-          <w:szCs w:val="24"/>
-        </w:rPr>
-        <w:t xml:space="preserve">Aula </w:t>
-      </w:r>
-      <w:r>
-        <w:rPr>
-          <w:rFonts w:ascii="Verdana" w:hAnsi="Verdana"/>
-          <w:b/>
-          <w:bCs/>
-          <w:sz w:val="24"/>
-          <w:szCs w:val="24"/>
-        </w:rPr>
-        <w:t xml:space="preserve">utilizando a função </w:t>
-      </w:r>
-      <w:proofErr w:type="spellStart"/>
-      <w:r>
-        <w:rPr>
-          <w:rFonts w:ascii="Verdana" w:hAnsi="Verdana"/>
-          <w:b/>
-          <w:bCs/>
-          <w:sz w:val="24"/>
-          <w:szCs w:val="24"/>
-        </w:rPr>
-        <w:t>map</w:t>
-      </w:r>
-      <w:proofErr w:type="spellEnd"/>
-      <w:r>
-        <w:rPr>
-          <w:rFonts w:ascii="Verdana" w:hAnsi="Verdana"/>
-          <w:b/>
-          <w:bCs/>
-          <w:sz w:val="24"/>
-          <w:szCs w:val="24"/>
-        </w:rPr>
-        <w:t xml:space="preserve"> para diminuir a verbosidade do nosso código</w:t>
-      </w:r>
-    </w:p>
-    <w:p>
-      <w:pPr>
-        <w:ind w:firstLine="708"/>
-        <w:rPr>
-          <w:rFonts w:ascii="Verdana" w:hAnsi="Verdana"/>
-          <w:sz w:val="24"/>
-          <w:szCs w:val="24"/>
-        </w:rPr>
-      </w:pPr>
-      <w:r>
-        <w:rPr>
-          <w:rFonts w:ascii="Verdana" w:hAnsi="Verdana"/>
-          <w:sz w:val="24"/>
-          <w:szCs w:val="24"/>
-        </w:rPr>
-        <w:t>A função .</w:t>
-      </w:r>
-      <w:proofErr w:type="spellStart"/>
-      <w:r>
-        <w:rPr>
-          <w:rFonts w:ascii="Verdana" w:hAnsi="Verdana"/>
-          <w:sz w:val="24"/>
-          <w:szCs w:val="24"/>
-        </w:rPr>
-        <w:t>join</w:t>
-      </w:r>
-      <w:proofErr w:type="spellEnd"/>
-      <w:r>
-        <w:rPr>
-          <w:rFonts w:ascii="Verdana" w:hAnsi="Verdana"/>
-          <w:sz w:val="24"/>
-          <w:szCs w:val="24"/>
-        </w:rPr>
-        <w:t xml:space="preserve">() vai juntar todos os elementos da minha lista em uma string com o separador que eu passar dentro dos parênteses do </w:t>
-      </w:r>
-      <w:proofErr w:type="spellStart"/>
-      <w:r>
-        <w:rPr>
-          <w:rFonts w:ascii="Verdana" w:hAnsi="Verdana"/>
-          <w:sz w:val="24"/>
-          <w:szCs w:val="24"/>
-        </w:rPr>
-        <w:t>join</w:t>
-      </w:r>
-      <w:proofErr w:type="spellEnd"/>
-      <w:r>
-        <w:rPr>
-          <w:rFonts w:ascii="Verdana" w:hAnsi="Verdana"/>
-          <w:sz w:val="24"/>
-          <w:szCs w:val="24"/>
-        </w:rPr>
-        <w:t>.</w:t>
-      </w:r>
-    </w:p>
-    <w:p>
-      <w:pPr>
-        <w:rPr>
-          <w:rFonts w:ascii="Verdana" w:hAnsi="Verdana"/>
-          <w:sz w:val="24"/>
-          <w:szCs w:val="24"/>
-        </w:rPr>
-      </w:pPr>
-    </w:p>
-    <w:p>
-      <w:pPr>
-        <w:rPr>
-          <w:rFonts w:ascii="Verdana" w:hAnsi="Verdana"/>
-          <w:b/>
-          <w:bCs/>
-          <w:sz w:val="24"/>
-          <w:szCs w:val="24"/>
-        </w:rPr>
-      </w:pPr>
-      <w:r>
-        <w:rPr>
-          <w:rFonts w:ascii="Verdana" w:hAnsi="Verdana"/>
-          <w:b/>
-          <w:bCs/>
-          <w:sz w:val="24"/>
-          <w:szCs w:val="24"/>
-        </w:rPr>
-        <w:t xml:space="preserve">Aula </w:t>
-      </w:r>
-      <w:r>
-        <w:rPr>
-          <w:rFonts w:ascii="Verdana" w:hAnsi="Verdana"/>
-          <w:b/>
-          <w:bCs/>
-          <w:sz w:val="24"/>
-          <w:szCs w:val="24"/>
-        </w:rPr>
-        <w:t>revisando o nosso código e entendendo os próximos passos</w:t>
-      </w:r>
-    </w:p>
-    <w:p>
-      <w:pPr>
-        <w:rPr>
-          <w:rFonts w:ascii="Verdana" w:hAnsi="Verdana"/>
-          <w:sz w:val="24"/>
-          <w:szCs w:val="24"/>
-        </w:rPr>
-      </w:pPr>
-    </w:p>
-    <w:p>
-      <w:pPr>
-        <w:rPr>
-          <w:rFonts w:ascii="Verdana" w:hAnsi="Verdana"/>
-          <w:b/>
-          <w:bCs/>
-          <w:sz w:val="24"/>
-          <w:szCs w:val="24"/>
-        </w:rPr>
-      </w:pPr>
-      <w:r>
-        <w:rPr>
-          <w:rFonts w:ascii="Verdana" w:hAnsi="Verdana"/>
-          <w:b/>
-          <w:bCs/>
-          <w:sz w:val="24"/>
-          <w:szCs w:val="24"/>
-        </w:rPr>
-        <w:t xml:space="preserve">Aula </w:t>
-      </w:r>
-      <w:r>
-        <w:rPr>
-          <w:rFonts w:ascii="Verdana" w:hAnsi="Verdana"/>
-          <w:b/>
-          <w:bCs/>
-          <w:sz w:val="24"/>
-          <w:szCs w:val="24"/>
-        </w:rPr>
-        <w:t>manipulando múltiplas requisições em paralelo</w:t>
-      </w:r>
-    </w:p>
-    <w:p>
-      <w:pPr>
-        <w:rPr>
-          <w:rFonts w:ascii="Verdana" w:hAnsi="Verdana"/>
-          <w:sz w:val="24"/>
-          <w:szCs w:val="24"/>
-        </w:rPr>
-      </w:pPr>
-    </w:p>
-    <w:p>
-      <w:pPr>
-        <w:rPr>
-          <w:rFonts w:ascii="Verdana" w:hAnsi="Verdana"/>
-          <w:b/>
-          <w:bCs/>
-          <w:sz w:val="24"/>
-          <w:szCs w:val="24"/>
-        </w:rPr>
-      </w:pPr>
-      <w:r>
-        <w:rPr>
-          <w:rFonts w:ascii="Verdana" w:hAnsi="Verdana"/>
-          <w:b/>
-          <w:bCs/>
-          <w:sz w:val="24"/>
-          <w:szCs w:val="24"/>
-        </w:rPr>
-        <w:t xml:space="preserve">Aula </w:t>
-      </w:r>
-      <w:r>
-        <w:rPr>
-          <w:rFonts w:ascii="Verdana" w:hAnsi="Verdana"/>
-          <w:b/>
-          <w:bCs/>
-          <w:sz w:val="24"/>
-          <w:szCs w:val="24"/>
-        </w:rPr>
-        <w:t xml:space="preserve">convertendo o modelo do </w:t>
-      </w:r>
-      <w:proofErr w:type="spellStart"/>
-      <w:r>
-        <w:rPr>
-          <w:rFonts w:ascii="Verdana" w:hAnsi="Verdana"/>
-          <w:b/>
-          <w:bCs/>
-          <w:sz w:val="24"/>
-          <w:szCs w:val="24"/>
-        </w:rPr>
-        <w:t>pokeAPI</w:t>
-      </w:r>
-      <w:proofErr w:type="spellEnd"/>
-      <w:r>
-        <w:rPr>
-          <w:rFonts w:ascii="Verdana" w:hAnsi="Verdana"/>
-          <w:b/>
-          <w:bCs/>
-          <w:sz w:val="24"/>
-          <w:szCs w:val="24"/>
-        </w:rPr>
-        <w:t xml:space="preserve"> para nosso modelo</w:t>
-      </w:r>
-    </w:p>
-    <w:p>
-      <w:pPr>
-        <w:rPr>
-          <w:rFonts w:ascii="Verdana" w:hAnsi="Verdana"/>
-          <w:b/>
-          <w:bCs/>
-          <w:sz w:val="24"/>
-          <w:szCs w:val="24"/>
-        </w:rPr>
-      </w:pPr>
-    </w:p>
-    <w:p>
-      <w:pPr>
-        <w:rPr>
-          <w:rFonts w:ascii="Verdana" w:hAnsi="Verdana"/>
-          <w:b/>
-          <w:bCs/>
-          <w:sz w:val="24"/>
-          <w:szCs w:val="24"/>
-        </w:rPr>
-      </w:pPr>
-      <w:r>
-        <w:rPr>
-          <w:rFonts w:ascii="Verdana" w:hAnsi="Verdana"/>
-          <w:b/>
-          <w:bCs/>
-          <w:sz w:val="24"/>
-          <w:szCs w:val="24"/>
-        </w:rPr>
         <w:t xml:space="preserve">Aula </w:t>
       </w:r>
       <w:r>
